--- a/data/docx/Animal Care and Nursing Flashcards.docx
+++ b/data/docx/Animal Care and Nursing Flashcards.docx
@@ -14501,23 +14501,7 @@
                 <w:sz w:val="22"/>
                 <w:szCs w:val="22"/>
               </w:rPr>
-              <w:t xml:space="preserve"> (e.g. </w:t>
-            </w:r>
-            <w:r>
-              <w:rPr>
-                <w:rFonts w:ascii="Times New Roman" w:hAnsi="Times New Roman" w:cs="Times New Roman"/>
-                <w:sz w:val="22"/>
-                <w:szCs w:val="22"/>
-              </w:rPr>
-              <w:t>parietal pleura is attached to the</w:t>
-            </w:r>
-            <w:r>
-              <w:rPr>
-                <w:rFonts w:ascii="Times New Roman" w:hAnsi="Times New Roman" w:cs="Times New Roman"/>
-                <w:sz w:val="22"/>
-                <w:szCs w:val="22"/>
-              </w:rPr>
-              <w:t xml:space="preserve"> inner wall of the thorax)</w:t>
+              <w:t xml:space="preserve"> (e.g. parietal pleura is attached to the inner wall of the thorax)</w:t>
             </w:r>
           </w:p>
         </w:tc>
@@ -30977,7 +30961,7 @@
                 <w:sz w:val="22"/>
                 <w:szCs w:val="22"/>
               </w:rPr>
-              <w:t>Intestines</w:t>
+              <w:t>Stomach, small intestines, and colon</w:t>
             </w:r>
           </w:p>
         </w:tc>
@@ -30988,257 +30972,102 @@
           </w:tcPr>
           <w:p>
             <w:pPr>
-              <w:rPr>
-                <w:rFonts w:ascii="Times New Roman" w:hAnsi="Times New Roman" w:cs="Times New Roman"/>
-                <w:sz w:val="18"/>
-                <w:szCs w:val="18"/>
-              </w:rPr>
-            </w:pPr>
-            <w:r>
-              <w:rPr>
-                <w:rFonts w:ascii="Times New Roman" w:hAnsi="Times New Roman" w:cs="Times New Roman"/>
-                <w:sz w:val="18"/>
-                <w:szCs w:val="18"/>
-              </w:rPr>
-              <w:t>Small intestine</w:t>
-            </w:r>
-            <w:r>
-              <w:rPr>
-                <w:rFonts w:ascii="Times New Roman" w:hAnsi="Times New Roman" w:cs="Times New Roman"/>
-                <w:sz w:val="18"/>
-                <w:szCs w:val="18"/>
-              </w:rPr>
-              <w:t xml:space="preserve">: </w:t>
-            </w:r>
-            <w:r>
-              <w:rPr>
-                <w:rFonts w:ascii="Times New Roman" w:hAnsi="Times New Roman" w:cs="Times New Roman"/>
-                <w:sz w:val="18"/>
-                <w:szCs w:val="18"/>
-              </w:rPr>
-              <w:t>Major site of digestion and absorption; produces digestive enzymes</w:t>
-            </w:r>
-            <w:r>
-              <w:rPr>
-                <w:rFonts w:ascii="Times New Roman" w:hAnsi="Times New Roman" w:cs="Times New Roman"/>
-                <w:sz w:val="18"/>
-                <w:szCs w:val="18"/>
-              </w:rPr>
-              <w:t>; d</w:t>
-            </w:r>
-            <w:r>
-              <w:rPr>
-                <w:rFonts w:ascii="Times New Roman" w:hAnsi="Times New Roman" w:cs="Times New Roman"/>
-                <w:sz w:val="18"/>
-                <w:szCs w:val="18"/>
-              </w:rPr>
-              <w:t xml:space="preserve">ivided into 3 regions: duodenum, jejunum, ileum </w:t>
-            </w:r>
-          </w:p>
-          <w:p>
-            <w:pPr>
-              <w:pStyle w:val="ListParagraph"/>
-              <w:numPr>
-                <w:ilvl w:val="0"/>
-                <w:numId w:val="1"/>
-              </w:numPr>
-              <w:ind w:left="249" w:hanging="249"/>
-              <w:rPr>
-                <w:rFonts w:ascii="Times New Roman" w:hAnsi="Times New Roman" w:cs="Times New Roman"/>
-                <w:sz w:val="18"/>
-                <w:szCs w:val="18"/>
-              </w:rPr>
-            </w:pPr>
-            <w:r>
-              <w:rPr>
-                <w:rFonts w:ascii="Times New Roman" w:hAnsi="Times New Roman" w:cs="Times New Roman"/>
-                <w:sz w:val="18"/>
-                <w:szCs w:val="18"/>
-              </w:rPr>
-              <w:t>Duodenum is the shortest segment; gallbladder and pancreas attach to it (digestive enzymes produced by the pancreas and liver pass through the pancreas to mix w food in the duodenum)</w:t>
-            </w:r>
-          </w:p>
-          <w:p>
-            <w:pPr>
-              <w:pStyle w:val="ListParagraph"/>
-              <w:numPr>
-                <w:ilvl w:val="0"/>
-                <w:numId w:val="1"/>
-              </w:numPr>
-              <w:ind w:left="249" w:hanging="249"/>
-              <w:rPr>
-                <w:rFonts w:ascii="Times New Roman" w:hAnsi="Times New Roman" w:cs="Times New Roman"/>
-                <w:sz w:val="18"/>
-                <w:szCs w:val="18"/>
-              </w:rPr>
-            </w:pPr>
-            <w:r>
-              <w:rPr>
-                <w:rFonts w:ascii="Times New Roman" w:hAnsi="Times New Roman" w:cs="Times New Roman"/>
-                <w:sz w:val="18"/>
-                <w:szCs w:val="18"/>
-              </w:rPr>
-              <w:t>Jejunum is the longest portion, where most nutrient absorption occurs through the villi (tiny fingerlike projections)</w:t>
-            </w:r>
-          </w:p>
-          <w:p>
-            <w:pPr>
-              <w:pStyle w:val="ListParagraph"/>
-              <w:numPr>
-                <w:ilvl w:val="0"/>
-                <w:numId w:val="1"/>
-              </w:numPr>
-              <w:ind w:left="249" w:hanging="249"/>
-              <w:rPr>
-                <w:rFonts w:ascii="Times New Roman" w:hAnsi="Times New Roman" w:cs="Times New Roman"/>
-                <w:sz w:val="18"/>
-                <w:szCs w:val="18"/>
-              </w:rPr>
-            </w:pPr>
-            <w:r>
-              <w:rPr>
-                <w:rFonts w:ascii="Times New Roman" w:hAnsi="Times New Roman" w:cs="Times New Roman"/>
-                <w:sz w:val="18"/>
-                <w:szCs w:val="18"/>
-              </w:rPr>
-              <w:t>Ileum is also short, leads to the cecum</w:t>
-            </w:r>
-          </w:p>
-          <w:p>
-            <w:pPr>
-              <w:pStyle w:val="ListParagraph"/>
-              <w:ind w:left="249"/>
-              <w:rPr>
-                <w:rFonts w:ascii="Times New Roman" w:hAnsi="Times New Roman" w:cs="Times New Roman"/>
-                <w:sz w:val="18"/>
-                <w:szCs w:val="18"/>
-              </w:rPr>
-            </w:pPr>
-          </w:p>
-          <w:p>
-            <w:pPr>
-              <w:rPr>
-                <w:rFonts w:ascii="Times New Roman" w:hAnsi="Times New Roman" w:cs="Times New Roman"/>
-                <w:sz w:val="18"/>
-                <w:szCs w:val="18"/>
-              </w:rPr>
-            </w:pPr>
-            <w:r>
-              <w:rPr>
-                <w:rFonts w:ascii="Times New Roman" w:hAnsi="Times New Roman" w:cs="Times New Roman"/>
-                <w:sz w:val="18"/>
-                <w:szCs w:val="18"/>
-              </w:rPr>
-              <w:t xml:space="preserve">Large </w:t>
-            </w:r>
-            <w:r>
-              <w:rPr>
-                <w:rFonts w:ascii="Times New Roman" w:hAnsi="Times New Roman" w:cs="Times New Roman"/>
-                <w:sz w:val="18"/>
-                <w:szCs w:val="18"/>
-              </w:rPr>
-              <w:t>intestine: Absorbs water to maintain hydration and some electrolytes (esp sodium), stores waste for defecation; divided into ascending colon, transverse colon, descending colon</w:t>
-            </w:r>
-          </w:p>
-          <w:p>
-            <w:pPr>
-              <w:pStyle w:val="ListParagraph"/>
-              <w:numPr>
-                <w:ilvl w:val="0"/>
-                <w:numId w:val="1"/>
-              </w:numPr>
-              <w:ind w:left="249" w:hanging="249"/>
-              <w:rPr>
-                <w:rFonts w:ascii="Times New Roman" w:hAnsi="Times New Roman" w:cs="Times New Roman"/>
-                <w:sz w:val="18"/>
-                <w:szCs w:val="18"/>
-              </w:rPr>
-            </w:pPr>
-            <w:r>
-              <w:rPr>
-                <w:rFonts w:ascii="Times New Roman" w:hAnsi="Times New Roman" w:cs="Times New Roman"/>
-                <w:sz w:val="18"/>
-                <w:szCs w:val="18"/>
-              </w:rPr>
-              <w:t>B</w:t>
-            </w:r>
-            <w:r>
-              <w:rPr>
-                <w:rFonts w:ascii="Times New Roman" w:hAnsi="Times New Roman" w:cs="Times New Roman"/>
-                <w:sz w:val="18"/>
-                <w:szCs w:val="18"/>
-              </w:rPr>
-              <w:t>egins at the ileocecocolic valve</w:t>
-            </w:r>
-            <w:r>
-              <w:rPr>
-                <w:rFonts w:ascii="Times New Roman" w:hAnsi="Times New Roman" w:cs="Times New Roman"/>
-                <w:sz w:val="18"/>
-                <w:szCs w:val="18"/>
-              </w:rPr>
-              <w:t xml:space="preserve">, </w:t>
-            </w:r>
-            <w:r>
-              <w:rPr>
-                <w:rFonts w:ascii="Times New Roman" w:hAnsi="Times New Roman" w:cs="Times New Roman"/>
-                <w:sz w:val="18"/>
-                <w:szCs w:val="18"/>
-              </w:rPr>
-              <w:t>continues as the cecum, ascending, transverse, and descending colon, rectum, and anus</w:t>
-            </w:r>
-            <w:r>
-              <w:rPr>
-                <w:rFonts w:ascii="Times New Roman" w:hAnsi="Times New Roman" w:cs="Times New Roman"/>
-                <w:sz w:val="18"/>
-                <w:szCs w:val="18"/>
-              </w:rPr>
-              <w:t xml:space="preserve"> </w:t>
-            </w:r>
-          </w:p>
-          <w:p>
-            <w:pPr>
-              <w:pStyle w:val="ListParagraph"/>
-              <w:numPr>
-                <w:ilvl w:val="0"/>
-                <w:numId w:val="1"/>
-              </w:numPr>
-              <w:ind w:left="249" w:hanging="249"/>
-              <w:rPr>
-                <w:rFonts w:ascii="Times New Roman" w:hAnsi="Times New Roman" w:cs="Times New Roman"/>
-                <w:sz w:val="18"/>
-                <w:szCs w:val="18"/>
-              </w:rPr>
-            </w:pPr>
-            <w:r>
-              <w:rPr>
-                <w:rFonts w:ascii="Times New Roman" w:hAnsi="Times New Roman" w:cs="Times New Roman"/>
-                <w:sz w:val="18"/>
-                <w:szCs w:val="18"/>
-              </w:rPr>
-              <w:t>Has no villi, circular folds, or secreted enzymes (unlike small intestine); large number of goblet cells secrete mucus</w:t>
-            </w:r>
-          </w:p>
-          <w:p>
-            <w:pPr>
-              <w:pStyle w:val="ListParagraph"/>
-              <w:numPr>
-                <w:ilvl w:val="0"/>
-                <w:numId w:val="1"/>
-              </w:numPr>
-              <w:ind w:left="249" w:hanging="249"/>
-              <w:rPr>
-                <w:rFonts w:ascii="Times New Roman" w:hAnsi="Times New Roman" w:cs="Times New Roman"/>
-                <w:sz w:val="19"/>
-                <w:szCs w:val="19"/>
-              </w:rPr>
-            </w:pPr>
-            <w:r>
-              <w:rPr>
-                <w:rFonts w:ascii="Times New Roman" w:hAnsi="Times New Roman" w:cs="Times New Roman"/>
-                <w:sz w:val="18"/>
-                <w:szCs w:val="18"/>
-              </w:rPr>
-              <w:t>Absorbs vitamins B-K, propels waste toward rectum</w:t>
+              <w:pStyle w:val="ListParagraph"/>
+              <w:numPr>
+                <w:ilvl w:val="0"/>
+                <w:numId w:val="1"/>
+              </w:numPr>
+              <w:ind w:left="249" w:hanging="249"/>
+              <w:rPr>
+                <w:rFonts w:ascii="Times New Roman" w:hAnsi="Times New Roman" w:cs="Times New Roman"/>
+                <w:sz w:val="22"/>
+                <w:szCs w:val="22"/>
+              </w:rPr>
+            </w:pPr>
+            <w:r>
+              <w:rPr>
+                <w:rFonts w:ascii="Times New Roman" w:hAnsi="Times New Roman" w:cs="Times New Roman"/>
+                <w:sz w:val="22"/>
+                <w:szCs w:val="22"/>
+              </w:rPr>
+              <w:t>The stomach acts as a reservoir for the body, allowing food to be ingested as a meal rather than continuously throughout the day</w:t>
+            </w:r>
+          </w:p>
+          <w:p>
+            <w:pPr>
+              <w:pStyle w:val="ListParagraph"/>
+              <w:numPr>
+                <w:ilvl w:val="0"/>
+                <w:numId w:val="1"/>
+              </w:numPr>
+              <w:ind w:left="249" w:hanging="249"/>
+              <w:rPr>
+                <w:rFonts w:ascii="Times New Roman" w:hAnsi="Times New Roman" w:cs="Times New Roman"/>
+                <w:sz w:val="22"/>
+                <w:szCs w:val="22"/>
+              </w:rPr>
+            </w:pPr>
+            <w:r>
+              <w:rPr>
+                <w:rFonts w:ascii="Times New Roman" w:hAnsi="Times New Roman" w:cs="Times New Roman"/>
+                <w:sz w:val="22"/>
+                <w:szCs w:val="22"/>
+              </w:rPr>
+              <w:t>Before reaching the small intestine, most of the digestive processes that occur in dogs and cats are mechanical in nature</w:t>
+            </w:r>
+          </w:p>
+          <w:p>
+            <w:pPr>
+              <w:pStyle w:val="ListParagraph"/>
+              <w:numPr>
+                <w:ilvl w:val="0"/>
+                <w:numId w:val="1"/>
+              </w:numPr>
+              <w:ind w:left="249" w:hanging="249"/>
+              <w:rPr>
+                <w:rFonts w:ascii="Times New Roman" w:hAnsi="Times New Roman" w:cs="Times New Roman"/>
+                <w:sz w:val="22"/>
+                <w:szCs w:val="22"/>
+              </w:rPr>
+            </w:pPr>
+            <w:r>
+              <w:rPr>
+                <w:rFonts w:ascii="Times New Roman" w:hAnsi="Times New Roman" w:cs="Times New Roman"/>
+                <w:sz w:val="22"/>
+                <w:szCs w:val="22"/>
+              </w:rPr>
+              <w:t>C</w:t>
+            </w:r>
+            <w:r>
+              <w:rPr>
+                <w:rFonts w:ascii="Times New Roman" w:hAnsi="Times New Roman" w:cs="Times New Roman"/>
+                <w:sz w:val="22"/>
+                <w:szCs w:val="22"/>
+              </w:rPr>
+              <w:t>hemical digestion of food is completed in the small intestine</w:t>
+            </w:r>
+          </w:p>
+          <w:p>
+            <w:pPr>
+              <w:pStyle w:val="ListParagraph"/>
+              <w:numPr>
+                <w:ilvl w:val="0"/>
+                <w:numId w:val="1"/>
+              </w:numPr>
+              <w:ind w:left="249" w:hanging="249"/>
+              <w:rPr>
+                <w:rFonts w:ascii="Times New Roman" w:hAnsi="Times New Roman" w:cs="Times New Roman"/>
+                <w:sz w:val="22"/>
+                <w:szCs w:val="22"/>
+              </w:rPr>
+            </w:pPr>
+            <w:r>
+              <w:rPr>
+                <w:rFonts w:ascii="Times New Roman" w:hAnsi="Times New Roman" w:cs="Times New Roman"/>
+                <w:sz w:val="22"/>
+                <w:szCs w:val="22"/>
+              </w:rPr>
+              <w:t>In contrast to the small intestine, the primary function of the large intestine (colon) in dogs and cats is the absorption of water and certain electrolytes, especially sodium</w:t>
             </w:r>
           </w:p>
         </w:tc>
@@ -31268,7 +31097,7 @@
                 <w:sz w:val="22"/>
                 <w:szCs w:val="22"/>
               </w:rPr>
-              <w:t xml:space="preserve">Diarrhea </w:t>
+              <w:t>Intestines</w:t>
             </w:r>
           </w:p>
         </w:tc>
@@ -31279,162 +31108,234 @@
           </w:tcPr>
           <w:p>
             <w:pPr>
-              <w:pStyle w:val="ListParagraph"/>
-              <w:numPr>
-                <w:ilvl w:val="0"/>
-                <w:numId w:val="1"/>
-              </w:numPr>
-              <w:ind w:left="249" w:hanging="249"/>
-              <w:rPr>
-                <w:rFonts w:ascii="Times New Roman" w:hAnsi="Times New Roman" w:cs="Times New Roman"/>
-                <w:sz w:val="22"/>
-                <w:szCs w:val="22"/>
-              </w:rPr>
-            </w:pPr>
-            <w:r>
-              <w:rPr>
-                <w:rFonts w:ascii="Times New Roman" w:hAnsi="Times New Roman" w:cs="Times New Roman"/>
-                <w:sz w:val="22"/>
-                <w:szCs w:val="22"/>
-              </w:rPr>
-              <w:t xml:space="preserve">Diarrhea and bleeding that originate in the jejunum and ileum present as melena </w:t>
-            </w:r>
-            <w:r>
-              <w:rPr>
-                <w:rFonts w:ascii="Times New Roman" w:hAnsi="Times New Roman" w:cs="Times New Roman"/>
-                <w:sz w:val="22"/>
-                <w:szCs w:val="22"/>
-              </w:rPr>
-              <w:t>(partially digested blood)</w:t>
-            </w:r>
-          </w:p>
-          <w:p>
-            <w:pPr>
-              <w:pStyle w:val="ListParagraph"/>
-              <w:ind w:left="341"/>
-              <w:rPr>
-                <w:rFonts w:ascii="Times New Roman" w:hAnsi="Times New Roman" w:cs="Times New Roman"/>
-                <w:sz w:val="22"/>
-                <w:szCs w:val="22"/>
-              </w:rPr>
-            </w:pPr>
-            <w:r>
-              <w:rPr>
-                <w:rFonts w:ascii="Times New Roman" w:hAnsi="Times New Roman" w:cs="Times New Roman"/>
-                <w:sz w:val="22"/>
-                <w:szCs w:val="22"/>
-              </w:rPr>
-              <w:t>vs. hematochezia, undigested blood on the outside of stool, indicative of disease in the colon or rectum (</w:t>
-            </w:r>
-            <w:r>
-              <w:rPr>
-                <w:rFonts w:ascii="Times New Roman" w:hAnsi="Times New Roman" w:cs="Times New Roman"/>
-                <w:sz w:val="22"/>
-                <w:szCs w:val="22"/>
-              </w:rPr>
-              <w:t xml:space="preserve">fresh, bright red blood, indicating blood loss in the lower </w:t>
-            </w:r>
-            <w:r>
-              <w:rPr>
-                <w:rFonts w:ascii="Times New Roman" w:hAnsi="Times New Roman" w:cs="Times New Roman"/>
-                <w:sz w:val="22"/>
-                <w:szCs w:val="22"/>
-              </w:rPr>
-              <w:t xml:space="preserve">GI </w:t>
-            </w:r>
-            <w:r>
-              <w:rPr>
-                <w:rFonts w:ascii="Times New Roman" w:hAnsi="Times New Roman" w:cs="Times New Roman"/>
-                <w:sz w:val="22"/>
-                <w:szCs w:val="22"/>
-              </w:rPr>
-              <w:t>tract</w:t>
-            </w:r>
-            <w:r>
-              <w:rPr>
-                <w:rFonts w:ascii="Times New Roman" w:hAnsi="Times New Roman" w:cs="Times New Roman"/>
-                <w:sz w:val="22"/>
-                <w:szCs w:val="22"/>
-              </w:rPr>
-              <w:t>)</w:t>
-            </w:r>
-          </w:p>
-          <w:p>
-            <w:pPr>
-              <w:pStyle w:val="ListParagraph"/>
-              <w:numPr>
-                <w:ilvl w:val="0"/>
-                <w:numId w:val="1"/>
-              </w:numPr>
-              <w:ind w:left="249" w:hanging="249"/>
-              <w:rPr>
-                <w:rFonts w:ascii="Times New Roman" w:hAnsi="Times New Roman" w:cs="Times New Roman"/>
-                <w:sz w:val="22"/>
-                <w:szCs w:val="22"/>
-              </w:rPr>
-            </w:pPr>
-            <w:r>
-              <w:rPr>
-                <w:rFonts w:ascii="Times New Roman" w:hAnsi="Times New Roman" w:cs="Times New Roman"/>
-                <w:sz w:val="22"/>
-                <w:szCs w:val="22"/>
-              </w:rPr>
-              <w:t>S</w:t>
-            </w:r>
-            <w:r>
-              <w:rPr>
-                <w:rFonts w:ascii="Times New Roman" w:hAnsi="Times New Roman" w:cs="Times New Roman"/>
-                <w:sz w:val="22"/>
-                <w:szCs w:val="22"/>
-              </w:rPr>
-              <w:t xml:space="preserve">mall bowel diarrhea </w:t>
-            </w:r>
-            <w:r>
-              <w:rPr>
-                <w:rFonts w:ascii="Times New Roman" w:hAnsi="Times New Roman" w:cs="Times New Roman"/>
-                <w:sz w:val="22"/>
-                <w:szCs w:val="22"/>
-              </w:rPr>
-              <w:t>results in n</w:t>
-            </w:r>
-            <w:r>
-              <w:rPr>
-                <w:rFonts w:ascii="Times New Roman" w:hAnsi="Times New Roman" w:cs="Times New Roman"/>
-                <w:sz w:val="22"/>
-                <w:szCs w:val="22"/>
-              </w:rPr>
-              <w:t>ormal frequency of bowel movements</w:t>
-            </w:r>
-            <w:r>
-              <w:rPr>
-                <w:rFonts w:ascii="Times New Roman" w:hAnsi="Times New Roman" w:cs="Times New Roman"/>
-                <w:sz w:val="22"/>
-                <w:szCs w:val="22"/>
-              </w:rPr>
-              <w:t xml:space="preserve"> but increased volume; large bowel diarrhea results in increased frequency, decreased volume, mucus in feces, and tenesmus (straining)</w:t>
-            </w:r>
-          </w:p>
-          <w:p>
-            <w:pPr>
-              <w:pStyle w:val="ListParagraph"/>
-              <w:numPr>
-                <w:ilvl w:val="0"/>
-                <w:numId w:val="1"/>
-              </w:numPr>
-              <w:ind w:left="249" w:hanging="249"/>
-              <w:rPr>
-                <w:rFonts w:ascii="Times New Roman" w:hAnsi="Times New Roman" w:cs="Times New Roman"/>
-                <w:sz w:val="22"/>
-                <w:szCs w:val="22"/>
-              </w:rPr>
-            </w:pPr>
-            <w:r>
-              <w:rPr>
-                <w:rFonts w:ascii="Times New Roman" w:hAnsi="Times New Roman" w:cs="Times New Roman"/>
-                <w:sz w:val="22"/>
-                <w:szCs w:val="22"/>
-              </w:rPr>
-              <w:t xml:space="preserve">Involvement of the stomach is most associated w vomiting; causes no change to diarrhea </w:t>
+              <w:rPr>
+                <w:rFonts w:ascii="Times New Roman" w:hAnsi="Times New Roman" w:cs="Times New Roman"/>
+                <w:sz w:val="18"/>
+                <w:szCs w:val="18"/>
+              </w:rPr>
+            </w:pPr>
+            <w:r>
+              <w:rPr>
+                <w:rFonts w:ascii="Times New Roman" w:hAnsi="Times New Roman" w:cs="Times New Roman"/>
+                <w:sz w:val="18"/>
+                <w:szCs w:val="18"/>
+              </w:rPr>
+              <w:t>Small intestine</w:t>
+            </w:r>
+            <w:r>
+              <w:rPr>
+                <w:rFonts w:ascii="Times New Roman" w:hAnsi="Times New Roman" w:cs="Times New Roman"/>
+                <w:sz w:val="18"/>
+                <w:szCs w:val="18"/>
+              </w:rPr>
+              <w:t xml:space="preserve">: </w:t>
+            </w:r>
+            <w:r>
+              <w:rPr>
+                <w:rFonts w:ascii="Times New Roman" w:hAnsi="Times New Roman" w:cs="Times New Roman"/>
+                <w:sz w:val="18"/>
+                <w:szCs w:val="18"/>
+              </w:rPr>
+              <w:t>Major site of digestion and absorption; produces digestive enzymes</w:t>
+            </w:r>
+            <w:r>
+              <w:rPr>
+                <w:rFonts w:ascii="Times New Roman" w:hAnsi="Times New Roman" w:cs="Times New Roman"/>
+                <w:sz w:val="18"/>
+                <w:szCs w:val="18"/>
+              </w:rPr>
+              <w:t>; d</w:t>
+            </w:r>
+            <w:r>
+              <w:rPr>
+                <w:rFonts w:ascii="Times New Roman" w:hAnsi="Times New Roman" w:cs="Times New Roman"/>
+                <w:sz w:val="18"/>
+                <w:szCs w:val="18"/>
+              </w:rPr>
+              <w:t xml:space="preserve">ivided into 3 regions: duodenum, jejunum, ileum </w:t>
+            </w:r>
+          </w:p>
+          <w:p>
+            <w:pPr>
+              <w:pStyle w:val="ListParagraph"/>
+              <w:numPr>
+                <w:ilvl w:val="0"/>
+                <w:numId w:val="1"/>
+              </w:numPr>
+              <w:ind w:left="249" w:hanging="249"/>
+              <w:rPr>
+                <w:rFonts w:ascii="Times New Roman" w:hAnsi="Times New Roman" w:cs="Times New Roman"/>
+                <w:sz w:val="18"/>
+                <w:szCs w:val="18"/>
+              </w:rPr>
+            </w:pPr>
+            <w:r>
+              <w:rPr>
+                <w:rFonts w:ascii="Times New Roman" w:hAnsi="Times New Roman" w:cs="Times New Roman"/>
+                <w:sz w:val="18"/>
+                <w:szCs w:val="18"/>
+              </w:rPr>
+              <w:t>Duodenum is the shortest segment; gallbladder and pancreas attach to it (digestive enzymes produced by the pancreas and liver pass through the pancreas to mix w food in the duodenum)</w:t>
+            </w:r>
+          </w:p>
+          <w:p>
+            <w:pPr>
+              <w:pStyle w:val="ListParagraph"/>
+              <w:numPr>
+                <w:ilvl w:val="0"/>
+                <w:numId w:val="1"/>
+              </w:numPr>
+              <w:ind w:left="249" w:hanging="249"/>
+              <w:rPr>
+                <w:rFonts w:ascii="Times New Roman" w:hAnsi="Times New Roman" w:cs="Times New Roman"/>
+                <w:sz w:val="18"/>
+                <w:szCs w:val="18"/>
+              </w:rPr>
+            </w:pPr>
+            <w:r>
+              <w:rPr>
+                <w:rFonts w:ascii="Times New Roman" w:hAnsi="Times New Roman" w:cs="Times New Roman"/>
+                <w:sz w:val="18"/>
+                <w:szCs w:val="18"/>
+              </w:rPr>
+              <w:t>Jejunum is the longest portion, where most nutrient absorption occurs through the villi (tiny fingerlike projections)</w:t>
+            </w:r>
+          </w:p>
+          <w:p>
+            <w:pPr>
+              <w:pStyle w:val="ListParagraph"/>
+              <w:numPr>
+                <w:ilvl w:val="0"/>
+                <w:numId w:val="1"/>
+              </w:numPr>
+              <w:ind w:left="249" w:hanging="249"/>
+              <w:rPr>
+                <w:rFonts w:ascii="Times New Roman" w:hAnsi="Times New Roman" w:cs="Times New Roman"/>
+                <w:sz w:val="18"/>
+                <w:szCs w:val="18"/>
+              </w:rPr>
+            </w:pPr>
+            <w:r>
+              <w:rPr>
+                <w:rFonts w:ascii="Times New Roman" w:hAnsi="Times New Roman" w:cs="Times New Roman"/>
+                <w:sz w:val="18"/>
+                <w:szCs w:val="18"/>
+              </w:rPr>
+              <w:t>Ileum is also short, leads to the cecum</w:t>
+            </w:r>
+          </w:p>
+          <w:p>
+            <w:pPr>
+              <w:pStyle w:val="ListParagraph"/>
+              <w:ind w:left="249"/>
+              <w:rPr>
+                <w:rFonts w:ascii="Times New Roman" w:hAnsi="Times New Roman" w:cs="Times New Roman"/>
+                <w:sz w:val="18"/>
+                <w:szCs w:val="18"/>
+              </w:rPr>
+            </w:pPr>
+          </w:p>
+          <w:p>
+            <w:pPr>
+              <w:rPr>
+                <w:rFonts w:ascii="Times New Roman" w:hAnsi="Times New Roman" w:cs="Times New Roman"/>
+                <w:sz w:val="18"/>
+                <w:szCs w:val="18"/>
+              </w:rPr>
+            </w:pPr>
+            <w:r>
+              <w:rPr>
+                <w:rFonts w:ascii="Times New Roman" w:hAnsi="Times New Roman" w:cs="Times New Roman"/>
+                <w:sz w:val="18"/>
+                <w:szCs w:val="18"/>
+              </w:rPr>
+              <w:t xml:space="preserve">Large </w:t>
+            </w:r>
+            <w:r>
+              <w:rPr>
+                <w:rFonts w:ascii="Times New Roman" w:hAnsi="Times New Roman" w:cs="Times New Roman"/>
+                <w:sz w:val="18"/>
+                <w:szCs w:val="18"/>
+              </w:rPr>
+              <w:t>intestine: Absorbs water to maintain hydration and some electrolytes (esp sodium), stores waste for defecation; divided into ascending colon, transverse colon, descending colon</w:t>
+            </w:r>
+          </w:p>
+          <w:p>
+            <w:pPr>
+              <w:pStyle w:val="ListParagraph"/>
+              <w:numPr>
+                <w:ilvl w:val="0"/>
+                <w:numId w:val="1"/>
+              </w:numPr>
+              <w:ind w:left="249" w:hanging="249"/>
+              <w:rPr>
+                <w:rFonts w:ascii="Times New Roman" w:hAnsi="Times New Roman" w:cs="Times New Roman"/>
+                <w:sz w:val="18"/>
+                <w:szCs w:val="18"/>
+              </w:rPr>
+            </w:pPr>
+            <w:r>
+              <w:rPr>
+                <w:rFonts w:ascii="Times New Roman" w:hAnsi="Times New Roman" w:cs="Times New Roman"/>
+                <w:sz w:val="18"/>
+                <w:szCs w:val="18"/>
+              </w:rPr>
+              <w:t>B</w:t>
+            </w:r>
+            <w:r>
+              <w:rPr>
+                <w:rFonts w:ascii="Times New Roman" w:hAnsi="Times New Roman" w:cs="Times New Roman"/>
+                <w:sz w:val="18"/>
+                <w:szCs w:val="18"/>
+              </w:rPr>
+              <w:t>egins at the ileocecocolic valve</w:t>
+            </w:r>
+            <w:r>
+              <w:rPr>
+                <w:rFonts w:ascii="Times New Roman" w:hAnsi="Times New Roman" w:cs="Times New Roman"/>
+                <w:sz w:val="18"/>
+                <w:szCs w:val="18"/>
+              </w:rPr>
+              <w:t xml:space="preserve">, </w:t>
+            </w:r>
+            <w:r>
+              <w:rPr>
+                <w:rFonts w:ascii="Times New Roman" w:hAnsi="Times New Roman" w:cs="Times New Roman"/>
+                <w:sz w:val="18"/>
+                <w:szCs w:val="18"/>
+              </w:rPr>
+              <w:t>continues as the cecum, ascending, transverse, and descending colon, rectum, and anus</w:t>
+            </w:r>
+            <w:r>
+              <w:rPr>
+                <w:rFonts w:ascii="Times New Roman" w:hAnsi="Times New Roman" w:cs="Times New Roman"/>
+                <w:sz w:val="18"/>
+                <w:szCs w:val="18"/>
+              </w:rPr>
+              <w:t xml:space="preserve"> </w:t>
+            </w:r>
+          </w:p>
+          <w:p>
+            <w:pPr>
+              <w:pStyle w:val="ListParagraph"/>
+              <w:numPr>
+                <w:ilvl w:val="0"/>
+                <w:numId w:val="1"/>
+              </w:numPr>
+              <w:ind w:left="249" w:hanging="249"/>
+              <w:rPr>
+                <w:rFonts w:ascii="Times New Roman" w:hAnsi="Times New Roman" w:cs="Times New Roman"/>
+                <w:sz w:val="18"/>
+                <w:szCs w:val="18"/>
+              </w:rPr>
+            </w:pPr>
+            <w:r>
+              <w:rPr>
+                <w:rFonts w:ascii="Times New Roman" w:hAnsi="Times New Roman" w:cs="Times New Roman"/>
+                <w:sz w:val="18"/>
+                <w:szCs w:val="18"/>
+              </w:rPr>
+              <w:t>Has no villi, circular folds, or secreted enzymes (unlike small intestine); large number of goblet cells secrete mucus</w:t>
             </w:r>
           </w:p>
           <w:p>
@@ -31454,10 +31355,10 @@
             <w:r>
               <w:rPr>
                 <w:rFonts w:ascii="Times New Roman" w:hAnsi="Times New Roman" w:cs="Times New Roman"/>
-                <w:sz w:val="22"/>
-                <w:szCs w:val="22"/>
-              </w:rPr>
-              <w:t>Colitis results in frank blood mixed in the diarrhea</w:t>
+                <w:sz w:val="18"/>
+                <w:szCs w:val="18"/>
+              </w:rPr>
+              <w:t>Absorbs vitamins B-K, propels waste toward rectum</w:t>
             </w:r>
           </w:p>
         </w:tc>
@@ -31488,7 +31389,7 @@
                 <w:szCs w:val="22"/>
               </w:rPr>
               <w:lastRenderedPageBreak/>
-              <w:t xml:space="preserve">Steatorrhea </w:t>
+              <w:t xml:space="preserve">Diarrhea </w:t>
             </w:r>
           </w:p>
         </w:tc>
@@ -31517,70 +31418,167 @@
                 <w:sz w:val="22"/>
                 <w:szCs w:val="22"/>
               </w:rPr>
-              <w:t>P</w:t>
-            </w:r>
-            <w:r>
-              <w:rPr>
-                <w:rFonts w:ascii="Times New Roman" w:hAnsi="Times New Roman" w:cs="Times New Roman"/>
-                <w:sz w:val="22"/>
-                <w:szCs w:val="22"/>
-              </w:rPr>
-              <w:t>assage of large volumes of pale, fatty feces</w:t>
-            </w:r>
-          </w:p>
-          <w:p>
-            <w:pPr>
-              <w:pStyle w:val="ListParagraph"/>
-              <w:numPr>
-                <w:ilvl w:val="0"/>
-                <w:numId w:val="1"/>
-              </w:numPr>
-              <w:ind w:left="249" w:hanging="249"/>
-              <w:rPr>
-                <w:rFonts w:ascii="Times New Roman" w:hAnsi="Times New Roman" w:cs="Times New Roman"/>
-                <w:sz w:val="22"/>
-                <w:szCs w:val="22"/>
-              </w:rPr>
-            </w:pPr>
-            <w:r>
-              <w:rPr>
-                <w:rFonts w:ascii="Times New Roman" w:hAnsi="Times New Roman" w:cs="Times New Roman"/>
-                <w:sz w:val="22"/>
-                <w:szCs w:val="22"/>
-              </w:rPr>
-              <w:t>U</w:t>
-            </w:r>
-            <w:r>
-              <w:rPr>
-                <w:rFonts w:ascii="Times New Roman" w:hAnsi="Times New Roman" w:cs="Times New Roman"/>
-                <w:sz w:val="22"/>
-                <w:szCs w:val="22"/>
-              </w:rPr>
-              <w:t xml:space="preserve">sually associated </w:t>
-            </w:r>
-            <w:r>
-              <w:rPr>
-                <w:rFonts w:ascii="Times New Roman" w:hAnsi="Times New Roman" w:cs="Times New Roman"/>
-                <w:sz w:val="22"/>
-                <w:szCs w:val="22"/>
-              </w:rPr>
-              <w:t>w</w:t>
-            </w:r>
-            <w:r>
-              <w:rPr>
-                <w:rFonts w:ascii="Times New Roman" w:hAnsi="Times New Roman" w:cs="Times New Roman"/>
-                <w:sz w:val="22"/>
-                <w:szCs w:val="22"/>
-              </w:rPr>
-              <w:t xml:space="preserve"> exocrine pancreatic insufficiency</w:t>
-            </w:r>
-            <w:r>
-              <w:rPr>
-                <w:rFonts w:ascii="Times New Roman" w:hAnsi="Times New Roman" w:cs="Times New Roman"/>
-                <w:sz w:val="22"/>
-                <w:szCs w:val="22"/>
-              </w:rPr>
-              <w:t>, which is caused by insufficient production and secretion of pancreatic digestive enzymes</w:t>
+              <w:t xml:space="preserve">Diarrhea and bleeding that originate in the jejunum and ileum present as melena </w:t>
+            </w:r>
+            <w:r>
+              <w:rPr>
+                <w:rFonts w:ascii="Times New Roman" w:hAnsi="Times New Roman" w:cs="Times New Roman"/>
+                <w:sz w:val="22"/>
+                <w:szCs w:val="22"/>
+              </w:rPr>
+              <w:t>(partially digested blood)</w:t>
+            </w:r>
+          </w:p>
+          <w:p>
+            <w:pPr>
+              <w:pStyle w:val="ListParagraph"/>
+              <w:ind w:left="341"/>
+              <w:rPr>
+                <w:rFonts w:ascii="Times New Roman" w:hAnsi="Times New Roman" w:cs="Times New Roman"/>
+                <w:sz w:val="22"/>
+                <w:szCs w:val="22"/>
+              </w:rPr>
+            </w:pPr>
+            <w:r>
+              <w:rPr>
+                <w:rFonts w:ascii="Times New Roman" w:hAnsi="Times New Roman" w:cs="Times New Roman"/>
+                <w:sz w:val="22"/>
+                <w:szCs w:val="22"/>
+              </w:rPr>
+              <w:t>vs. hematochezia, undigested blood on the outside of stool, indicative of disease in the colon or rectum (</w:t>
+            </w:r>
+            <w:r>
+              <w:rPr>
+                <w:rFonts w:ascii="Times New Roman" w:hAnsi="Times New Roman" w:cs="Times New Roman"/>
+                <w:sz w:val="22"/>
+                <w:szCs w:val="22"/>
+              </w:rPr>
+              <w:t xml:space="preserve">fresh, bright red blood, indicating blood loss in the lower </w:t>
+            </w:r>
+            <w:r>
+              <w:rPr>
+                <w:rFonts w:ascii="Times New Roman" w:hAnsi="Times New Roman" w:cs="Times New Roman"/>
+                <w:sz w:val="22"/>
+                <w:szCs w:val="22"/>
+              </w:rPr>
+              <w:t xml:space="preserve">GI </w:t>
+            </w:r>
+            <w:r>
+              <w:rPr>
+                <w:rFonts w:ascii="Times New Roman" w:hAnsi="Times New Roman" w:cs="Times New Roman"/>
+                <w:sz w:val="22"/>
+                <w:szCs w:val="22"/>
+              </w:rPr>
+              <w:t>tract</w:t>
+            </w:r>
+            <w:r>
+              <w:rPr>
+                <w:rFonts w:ascii="Times New Roman" w:hAnsi="Times New Roman" w:cs="Times New Roman"/>
+                <w:sz w:val="22"/>
+                <w:szCs w:val="22"/>
+              </w:rPr>
+              <w:t>)</w:t>
+            </w:r>
+          </w:p>
+          <w:p>
+            <w:pPr>
+              <w:pStyle w:val="ListParagraph"/>
+              <w:numPr>
+                <w:ilvl w:val="0"/>
+                <w:numId w:val="1"/>
+              </w:numPr>
+              <w:ind w:left="249" w:hanging="249"/>
+              <w:rPr>
+                <w:rFonts w:ascii="Times New Roman" w:hAnsi="Times New Roman" w:cs="Times New Roman"/>
+                <w:sz w:val="22"/>
+                <w:szCs w:val="22"/>
+              </w:rPr>
+            </w:pPr>
+            <w:r>
+              <w:rPr>
+                <w:rFonts w:ascii="Times New Roman" w:hAnsi="Times New Roman" w:cs="Times New Roman"/>
+                <w:sz w:val="22"/>
+                <w:szCs w:val="22"/>
+              </w:rPr>
+              <w:t>S</w:t>
+            </w:r>
+            <w:r>
+              <w:rPr>
+                <w:rFonts w:ascii="Times New Roman" w:hAnsi="Times New Roman" w:cs="Times New Roman"/>
+                <w:sz w:val="22"/>
+                <w:szCs w:val="22"/>
+              </w:rPr>
+              <w:t xml:space="preserve">mall bowel diarrhea </w:t>
+            </w:r>
+            <w:r>
+              <w:rPr>
+                <w:rFonts w:ascii="Times New Roman" w:hAnsi="Times New Roman" w:cs="Times New Roman"/>
+                <w:sz w:val="22"/>
+                <w:szCs w:val="22"/>
+              </w:rPr>
+              <w:t>results in n</w:t>
+            </w:r>
+            <w:r>
+              <w:rPr>
+                <w:rFonts w:ascii="Times New Roman" w:hAnsi="Times New Roman" w:cs="Times New Roman"/>
+                <w:sz w:val="22"/>
+                <w:szCs w:val="22"/>
+              </w:rPr>
+              <w:t>ormal frequency of bowel movements</w:t>
+            </w:r>
+            <w:r>
+              <w:rPr>
+                <w:rFonts w:ascii="Times New Roman" w:hAnsi="Times New Roman" w:cs="Times New Roman"/>
+                <w:sz w:val="22"/>
+                <w:szCs w:val="22"/>
+              </w:rPr>
+              <w:t xml:space="preserve"> but increased volume; large bowel diarrhea results in increased frequency, decreased volume, mucus in feces, and tenesmus (straining)</w:t>
+            </w:r>
+          </w:p>
+          <w:p>
+            <w:pPr>
+              <w:pStyle w:val="ListParagraph"/>
+              <w:numPr>
+                <w:ilvl w:val="0"/>
+                <w:numId w:val="1"/>
+              </w:numPr>
+              <w:ind w:left="249" w:hanging="249"/>
+              <w:rPr>
+                <w:rFonts w:ascii="Times New Roman" w:hAnsi="Times New Roman" w:cs="Times New Roman"/>
+                <w:sz w:val="22"/>
+                <w:szCs w:val="22"/>
+              </w:rPr>
+            </w:pPr>
+            <w:r>
+              <w:rPr>
+                <w:rFonts w:ascii="Times New Roman" w:hAnsi="Times New Roman" w:cs="Times New Roman"/>
+                <w:sz w:val="22"/>
+                <w:szCs w:val="22"/>
+              </w:rPr>
+              <w:t xml:space="preserve">Involvement of the stomach is most associated w vomiting; causes no change to diarrhea </w:t>
+            </w:r>
+          </w:p>
+          <w:p>
+            <w:pPr>
+              <w:pStyle w:val="ListParagraph"/>
+              <w:numPr>
+                <w:ilvl w:val="0"/>
+                <w:numId w:val="1"/>
+              </w:numPr>
+              <w:ind w:left="249" w:hanging="249"/>
+              <w:rPr>
+                <w:rFonts w:ascii="Times New Roman" w:hAnsi="Times New Roman" w:cs="Times New Roman"/>
+                <w:sz w:val="19"/>
+                <w:szCs w:val="19"/>
+              </w:rPr>
+            </w:pPr>
+            <w:r>
+              <w:rPr>
+                <w:rFonts w:ascii="Times New Roman" w:hAnsi="Times New Roman" w:cs="Times New Roman"/>
+                <w:sz w:val="22"/>
+                <w:szCs w:val="22"/>
+              </w:rPr>
+              <w:t>Colitis results in frank blood mixed in the diarrhea</w:t>
             </w:r>
           </w:p>
         </w:tc>
@@ -31610,7 +31608,7 @@
                 <w:sz w:val="22"/>
                 <w:szCs w:val="22"/>
               </w:rPr>
-              <w:t>Vomiting</w:t>
+              <w:t xml:space="preserve">Steatorrhea </w:t>
             </w:r>
           </w:p>
         </w:tc>
@@ -31639,109 +31637,70 @@
                 <w:sz w:val="22"/>
                 <w:szCs w:val="22"/>
               </w:rPr>
-              <w:t>G</w:t>
-            </w:r>
-            <w:r>
-              <w:rPr>
-                <w:rFonts w:ascii="Times New Roman" w:hAnsi="Times New Roman" w:cs="Times New Roman"/>
-                <w:sz w:val="22"/>
-                <w:szCs w:val="22"/>
-              </w:rPr>
-              <w:t>I</w:t>
-            </w:r>
-            <w:r>
-              <w:rPr>
-                <w:rFonts w:ascii="Times New Roman" w:hAnsi="Times New Roman" w:cs="Times New Roman"/>
-                <w:sz w:val="22"/>
-                <w:szCs w:val="22"/>
-              </w:rPr>
-              <w:t xml:space="preserve"> ulceration results in frank blood if the bleeding from ulceration is fresh</w:t>
-            </w:r>
-            <w:r>
-              <w:rPr>
-                <w:rFonts w:ascii="Times New Roman" w:hAnsi="Times New Roman" w:cs="Times New Roman"/>
-                <w:sz w:val="22"/>
-                <w:szCs w:val="22"/>
-              </w:rPr>
-              <w:t>, or d</w:t>
-            </w:r>
-            <w:r>
-              <w:rPr>
-                <w:rFonts w:ascii="Times New Roman" w:hAnsi="Times New Roman" w:cs="Times New Roman"/>
-                <w:sz w:val="22"/>
-                <w:szCs w:val="22"/>
-              </w:rPr>
-              <w:t xml:space="preserve">ark, black flecks resembling coffee grounds </w:t>
-            </w:r>
-            <w:r>
-              <w:rPr>
-                <w:rFonts w:ascii="Times New Roman" w:hAnsi="Times New Roman" w:cs="Times New Roman"/>
-                <w:sz w:val="22"/>
-                <w:szCs w:val="22"/>
-              </w:rPr>
-              <w:t xml:space="preserve">if </w:t>
-            </w:r>
-            <w:r>
-              <w:rPr>
-                <w:rFonts w:ascii="Times New Roman" w:hAnsi="Times New Roman" w:cs="Times New Roman"/>
-                <w:sz w:val="22"/>
-                <w:szCs w:val="22"/>
-              </w:rPr>
-              <w:t>blood digested in the stomach</w:t>
-            </w:r>
-          </w:p>
-          <w:p>
-            <w:pPr>
-              <w:pStyle w:val="ListParagraph"/>
-              <w:numPr>
-                <w:ilvl w:val="0"/>
-                <w:numId w:val="1"/>
-              </w:numPr>
-              <w:ind w:left="249" w:hanging="249"/>
-              <w:rPr>
-                <w:rFonts w:ascii="Times New Roman" w:hAnsi="Times New Roman" w:cs="Times New Roman"/>
-                <w:sz w:val="22"/>
-                <w:szCs w:val="22"/>
-              </w:rPr>
-            </w:pPr>
-            <w:r>
-              <w:rPr>
-                <w:rFonts w:ascii="Times New Roman" w:hAnsi="Times New Roman" w:cs="Times New Roman"/>
-                <w:sz w:val="22"/>
-                <w:szCs w:val="22"/>
-              </w:rPr>
-              <w:t>Green fluid in the vomitus indicates involvement of fresh bile in the duodenum</w:t>
-            </w:r>
-          </w:p>
-          <w:p>
-            <w:pPr>
-              <w:pStyle w:val="ListParagraph"/>
-              <w:numPr>
-                <w:ilvl w:val="0"/>
-                <w:numId w:val="1"/>
-              </w:numPr>
-              <w:ind w:left="249" w:hanging="249"/>
-              <w:rPr>
-                <w:rFonts w:ascii="Times New Roman" w:hAnsi="Times New Roman" w:cs="Times New Roman"/>
-                <w:sz w:val="22"/>
-                <w:szCs w:val="22"/>
-              </w:rPr>
-            </w:pPr>
-            <w:r>
-              <w:rPr>
-                <w:rFonts w:ascii="Times New Roman" w:hAnsi="Times New Roman" w:cs="Times New Roman"/>
-                <w:sz w:val="22"/>
-                <w:szCs w:val="22"/>
-              </w:rPr>
-              <w:t>White, frothy vomitus indicates g</w:t>
-            </w:r>
-            <w:r>
-              <w:rPr>
-                <w:rFonts w:ascii="Times New Roman" w:hAnsi="Times New Roman" w:cs="Times New Roman"/>
-                <w:sz w:val="22"/>
-                <w:szCs w:val="22"/>
-              </w:rPr>
-              <w:t xml:space="preserve">astric or esophageal disorders </w:t>
+              <w:t>P</w:t>
+            </w:r>
+            <w:r>
+              <w:rPr>
+                <w:rFonts w:ascii="Times New Roman" w:hAnsi="Times New Roman" w:cs="Times New Roman"/>
+                <w:sz w:val="22"/>
+                <w:szCs w:val="22"/>
+              </w:rPr>
+              <w:t>assage of large volumes of pale, fatty feces</w:t>
+            </w:r>
+          </w:p>
+          <w:p>
+            <w:pPr>
+              <w:pStyle w:val="ListParagraph"/>
+              <w:numPr>
+                <w:ilvl w:val="0"/>
+                <w:numId w:val="1"/>
+              </w:numPr>
+              <w:ind w:left="249" w:hanging="249"/>
+              <w:rPr>
+                <w:rFonts w:ascii="Times New Roman" w:hAnsi="Times New Roman" w:cs="Times New Roman"/>
+                <w:sz w:val="22"/>
+                <w:szCs w:val="22"/>
+              </w:rPr>
+            </w:pPr>
+            <w:r>
+              <w:rPr>
+                <w:rFonts w:ascii="Times New Roman" w:hAnsi="Times New Roman" w:cs="Times New Roman"/>
+                <w:sz w:val="22"/>
+                <w:szCs w:val="22"/>
+              </w:rPr>
+              <w:t>U</w:t>
+            </w:r>
+            <w:r>
+              <w:rPr>
+                <w:rFonts w:ascii="Times New Roman" w:hAnsi="Times New Roman" w:cs="Times New Roman"/>
+                <w:sz w:val="22"/>
+                <w:szCs w:val="22"/>
+              </w:rPr>
+              <w:t xml:space="preserve">sually associated </w:t>
+            </w:r>
+            <w:r>
+              <w:rPr>
+                <w:rFonts w:ascii="Times New Roman" w:hAnsi="Times New Roman" w:cs="Times New Roman"/>
+                <w:sz w:val="22"/>
+                <w:szCs w:val="22"/>
+              </w:rPr>
+              <w:t>w</w:t>
+            </w:r>
+            <w:r>
+              <w:rPr>
+                <w:rFonts w:ascii="Times New Roman" w:hAnsi="Times New Roman" w:cs="Times New Roman"/>
+                <w:sz w:val="22"/>
+                <w:szCs w:val="22"/>
+              </w:rPr>
+              <w:t xml:space="preserve"> exocrine pancreatic insufficiency</w:t>
+            </w:r>
+            <w:r>
+              <w:rPr>
+                <w:rFonts w:ascii="Times New Roman" w:hAnsi="Times New Roman" w:cs="Times New Roman"/>
+                <w:sz w:val="22"/>
+                <w:szCs w:val="22"/>
+              </w:rPr>
+              <w:t>, which is caused by insufficient production and secretion of pancreatic digestive enzymes</w:t>
             </w:r>
           </w:p>
         </w:tc>
@@ -31771,7 +31730,7 @@
                 <w:sz w:val="22"/>
                 <w:szCs w:val="22"/>
               </w:rPr>
-              <w:t>Jaundice/Icterus</w:t>
+              <w:t>Vomiting</w:t>
             </w:r>
           </w:p>
         </w:tc>
@@ -31800,96 +31759,109 @@
                 <w:sz w:val="22"/>
                 <w:szCs w:val="22"/>
               </w:rPr>
-              <w:t>Characterized by the yellowing of mucous membranes, skin, and sclera</w:t>
-            </w:r>
-          </w:p>
-          <w:p>
-            <w:pPr>
-              <w:pStyle w:val="ListParagraph"/>
-              <w:numPr>
-                <w:ilvl w:val="0"/>
-                <w:numId w:val="1"/>
-              </w:numPr>
-              <w:ind w:left="249" w:hanging="249"/>
-              <w:rPr>
-                <w:rFonts w:ascii="Times New Roman" w:hAnsi="Times New Roman" w:cs="Times New Roman"/>
-                <w:sz w:val="22"/>
-                <w:szCs w:val="22"/>
-              </w:rPr>
-            </w:pPr>
-            <w:r>
-              <w:rPr>
-                <w:rFonts w:ascii="Times New Roman" w:hAnsi="Times New Roman" w:cs="Times New Roman"/>
-                <w:sz w:val="22"/>
-                <w:szCs w:val="22"/>
-              </w:rPr>
-              <w:t>May be caused by liver failure, excessive RBC destruction, or blockage of bile ducts</w:t>
-            </w:r>
-          </w:p>
-          <w:p>
-            <w:pPr>
-              <w:pStyle w:val="ListParagraph"/>
-              <w:numPr>
-                <w:ilvl w:val="0"/>
-                <w:numId w:val="2"/>
-              </w:numPr>
-              <w:rPr>
-                <w:rFonts w:ascii="Times New Roman" w:hAnsi="Times New Roman" w:cs="Times New Roman"/>
-                <w:sz w:val="22"/>
-                <w:szCs w:val="22"/>
-              </w:rPr>
-            </w:pPr>
-            <w:r>
-              <w:rPr>
-                <w:rFonts w:ascii="Times New Roman" w:hAnsi="Times New Roman" w:cs="Times New Roman"/>
-                <w:sz w:val="22"/>
-                <w:szCs w:val="22"/>
-              </w:rPr>
-              <w:t>Liver disease prevents liver from conjugating normal amounts of bilirubin (conjugation turns bilirubin water-soluble)</w:t>
-            </w:r>
-          </w:p>
-          <w:p>
-            <w:pPr>
-              <w:pStyle w:val="ListParagraph"/>
-              <w:numPr>
-                <w:ilvl w:val="0"/>
-                <w:numId w:val="2"/>
-              </w:numPr>
-              <w:rPr>
-                <w:rFonts w:ascii="Times New Roman" w:hAnsi="Times New Roman" w:cs="Times New Roman"/>
-                <w:sz w:val="22"/>
-                <w:szCs w:val="22"/>
-              </w:rPr>
-            </w:pPr>
-            <w:r>
-              <w:rPr>
-                <w:rFonts w:ascii="Times New Roman" w:hAnsi="Times New Roman" w:cs="Times New Roman"/>
-                <w:sz w:val="22"/>
-                <w:szCs w:val="22"/>
-              </w:rPr>
-              <w:t xml:space="preserve">Excess RBC breakdown leads to excess unconjugated bilirubin in plasma (hyperbilirubinemia)—when the liver cannot keep up conjugating, the excess bilirubin is deposited in tissues </w:t>
-            </w:r>
-          </w:p>
-          <w:p>
-            <w:pPr>
-              <w:pStyle w:val="ListParagraph"/>
-              <w:numPr>
-                <w:ilvl w:val="0"/>
-                <w:numId w:val="2"/>
-              </w:numPr>
-              <w:rPr>
-                <w:rFonts w:ascii="Times New Roman" w:hAnsi="Times New Roman" w:cs="Times New Roman"/>
-                <w:sz w:val="22"/>
-                <w:szCs w:val="22"/>
-              </w:rPr>
-            </w:pPr>
-            <w:r>
-              <w:rPr>
-                <w:rFonts w:ascii="Times New Roman" w:hAnsi="Times New Roman" w:cs="Times New Roman"/>
-                <w:sz w:val="22"/>
-                <w:szCs w:val="22"/>
-              </w:rPr>
-              <w:t>Obstructed bile ducts prevent conjugated bilirubin to pass w bile into the intestines, leading to bilirubin backing up into the bloodstream and then to tissues</w:t>
+              <w:t>G</w:t>
+            </w:r>
+            <w:r>
+              <w:rPr>
+                <w:rFonts w:ascii="Times New Roman" w:hAnsi="Times New Roman" w:cs="Times New Roman"/>
+                <w:sz w:val="22"/>
+                <w:szCs w:val="22"/>
+              </w:rPr>
+              <w:t>I</w:t>
+            </w:r>
+            <w:r>
+              <w:rPr>
+                <w:rFonts w:ascii="Times New Roman" w:hAnsi="Times New Roman" w:cs="Times New Roman"/>
+                <w:sz w:val="22"/>
+                <w:szCs w:val="22"/>
+              </w:rPr>
+              <w:t xml:space="preserve"> ulceration results in frank blood if the bleeding from ulceration is fresh</w:t>
+            </w:r>
+            <w:r>
+              <w:rPr>
+                <w:rFonts w:ascii="Times New Roman" w:hAnsi="Times New Roman" w:cs="Times New Roman"/>
+                <w:sz w:val="22"/>
+                <w:szCs w:val="22"/>
+              </w:rPr>
+              <w:t>, or d</w:t>
+            </w:r>
+            <w:r>
+              <w:rPr>
+                <w:rFonts w:ascii="Times New Roman" w:hAnsi="Times New Roman" w:cs="Times New Roman"/>
+                <w:sz w:val="22"/>
+                <w:szCs w:val="22"/>
+              </w:rPr>
+              <w:t xml:space="preserve">ark, black flecks resembling coffee grounds </w:t>
+            </w:r>
+            <w:r>
+              <w:rPr>
+                <w:rFonts w:ascii="Times New Roman" w:hAnsi="Times New Roman" w:cs="Times New Roman"/>
+                <w:sz w:val="22"/>
+                <w:szCs w:val="22"/>
+              </w:rPr>
+              <w:t xml:space="preserve">if </w:t>
+            </w:r>
+            <w:r>
+              <w:rPr>
+                <w:rFonts w:ascii="Times New Roman" w:hAnsi="Times New Roman" w:cs="Times New Roman"/>
+                <w:sz w:val="22"/>
+                <w:szCs w:val="22"/>
+              </w:rPr>
+              <w:t>blood digested in the stomach</w:t>
+            </w:r>
+          </w:p>
+          <w:p>
+            <w:pPr>
+              <w:pStyle w:val="ListParagraph"/>
+              <w:numPr>
+                <w:ilvl w:val="0"/>
+                <w:numId w:val="1"/>
+              </w:numPr>
+              <w:ind w:left="249" w:hanging="249"/>
+              <w:rPr>
+                <w:rFonts w:ascii="Times New Roman" w:hAnsi="Times New Roman" w:cs="Times New Roman"/>
+                <w:sz w:val="22"/>
+                <w:szCs w:val="22"/>
+              </w:rPr>
+            </w:pPr>
+            <w:r>
+              <w:rPr>
+                <w:rFonts w:ascii="Times New Roman" w:hAnsi="Times New Roman" w:cs="Times New Roman"/>
+                <w:sz w:val="22"/>
+                <w:szCs w:val="22"/>
+              </w:rPr>
+              <w:t>Green fluid in the vomitus indicates involvement of fresh bile in the duodenum</w:t>
+            </w:r>
+          </w:p>
+          <w:p>
+            <w:pPr>
+              <w:pStyle w:val="ListParagraph"/>
+              <w:numPr>
+                <w:ilvl w:val="0"/>
+                <w:numId w:val="1"/>
+              </w:numPr>
+              <w:ind w:left="249" w:hanging="249"/>
+              <w:rPr>
+                <w:rFonts w:ascii="Times New Roman" w:hAnsi="Times New Roman" w:cs="Times New Roman"/>
+                <w:sz w:val="22"/>
+                <w:szCs w:val="22"/>
+              </w:rPr>
+            </w:pPr>
+            <w:r>
+              <w:rPr>
+                <w:rFonts w:ascii="Times New Roman" w:hAnsi="Times New Roman" w:cs="Times New Roman"/>
+                <w:sz w:val="22"/>
+                <w:szCs w:val="22"/>
+              </w:rPr>
+              <w:t>White, frothy vomitus indicates g</w:t>
+            </w:r>
+            <w:r>
+              <w:rPr>
+                <w:rFonts w:ascii="Times New Roman" w:hAnsi="Times New Roman" w:cs="Times New Roman"/>
+                <w:sz w:val="22"/>
+                <w:szCs w:val="22"/>
+              </w:rPr>
+              <w:t xml:space="preserve">astric or esophageal disorders </w:t>
             </w:r>
           </w:p>
         </w:tc>
@@ -31919,7 +31891,7 @@
                 <w:sz w:val="22"/>
                 <w:szCs w:val="22"/>
               </w:rPr>
-              <w:t xml:space="preserve">Liver disease </w:t>
+              <w:t>Jaundice/Icterus</w:t>
             </w:r>
           </w:p>
         </w:tc>
@@ -31938,109 +31910,106 @@
               <w:ind w:left="249" w:hanging="249"/>
               <w:rPr>
                 <w:rFonts w:ascii="Times New Roman" w:hAnsi="Times New Roman" w:cs="Times New Roman"/>
-                <w:sz w:val="21"/>
-                <w:szCs w:val="21"/>
-              </w:rPr>
-            </w:pPr>
-            <w:r>
-              <w:rPr>
-                <w:rFonts w:ascii="Times New Roman" w:hAnsi="Times New Roman" w:cs="Times New Roman"/>
-                <w:sz w:val="21"/>
-                <w:szCs w:val="21"/>
-              </w:rPr>
-              <w:t>Categorized as drug- or toxin-induced liver disease, infectious liver disease, feline hepatic lipidosis, neoplastic liver disease, and congenital portosystemic shunts (a vascular abnormality in which the hepatic portal vein empties directly into the caudal vena cava, bypassing the liver)</w:t>
-            </w:r>
-          </w:p>
-          <w:p>
-            <w:pPr>
-              <w:pStyle w:val="ListParagraph"/>
-              <w:numPr>
-                <w:ilvl w:val="0"/>
-                <w:numId w:val="1"/>
-              </w:numPr>
-              <w:ind w:left="249" w:hanging="249"/>
-              <w:rPr>
-                <w:rFonts w:ascii="Times New Roman" w:hAnsi="Times New Roman" w:cs="Times New Roman"/>
-                <w:sz w:val="21"/>
-                <w:szCs w:val="21"/>
-              </w:rPr>
-            </w:pPr>
-            <w:r>
-              <w:rPr>
-                <w:rFonts w:ascii="Times New Roman" w:hAnsi="Times New Roman" w:cs="Times New Roman"/>
-                <w:sz w:val="21"/>
-                <w:szCs w:val="21"/>
-              </w:rPr>
-              <w:t xml:space="preserve">Signs are vague in early stages—anorexia, V/D or constipation, weight loss, PU/PD, pyrexia, melena, hematuria, plus hypersalivation in cats </w:t>
-            </w:r>
-          </w:p>
-          <w:p>
-            <w:pPr>
-              <w:pStyle w:val="ListParagraph"/>
-              <w:numPr>
-                <w:ilvl w:val="0"/>
-                <w:numId w:val="1"/>
-              </w:numPr>
-              <w:ind w:left="249" w:hanging="249"/>
-              <w:rPr>
-                <w:rFonts w:ascii="Times New Roman" w:hAnsi="Times New Roman" w:cs="Times New Roman"/>
-                <w:sz w:val="21"/>
-                <w:szCs w:val="21"/>
-              </w:rPr>
-            </w:pPr>
-            <w:r>
-              <w:rPr>
-                <w:rFonts w:ascii="Times New Roman" w:hAnsi="Times New Roman" w:cs="Times New Roman"/>
-                <w:sz w:val="21"/>
-                <w:szCs w:val="21"/>
-              </w:rPr>
-              <w:t>Some may develop bleeding tendencies because of vitamin K malabsorption (requires bile acids for absorption)</w:t>
-            </w:r>
-          </w:p>
-          <w:p>
-            <w:pPr>
-              <w:pStyle w:val="ListParagraph"/>
-              <w:numPr>
-                <w:ilvl w:val="0"/>
-                <w:numId w:val="1"/>
-              </w:numPr>
-              <w:ind w:left="249" w:hanging="249"/>
-              <w:rPr>
-                <w:rFonts w:ascii="Times New Roman" w:hAnsi="Times New Roman" w:cs="Times New Roman"/>
-                <w:sz w:val="21"/>
-                <w:szCs w:val="21"/>
-              </w:rPr>
-            </w:pPr>
-            <w:r>
-              <w:rPr>
-                <w:rFonts w:ascii="Times New Roman" w:hAnsi="Times New Roman" w:cs="Times New Roman"/>
-                <w:sz w:val="21"/>
-                <w:szCs w:val="21"/>
-              </w:rPr>
-              <w:t>Jaundice may develop as the disease progresses</w:t>
-            </w:r>
-          </w:p>
-          <w:p>
-            <w:pPr>
-              <w:pStyle w:val="ListParagraph"/>
-              <w:numPr>
-                <w:ilvl w:val="0"/>
-                <w:numId w:val="1"/>
-              </w:numPr>
-              <w:ind w:left="249" w:hanging="249"/>
-              <w:rPr>
-                <w:rFonts w:ascii="Times New Roman" w:hAnsi="Times New Roman" w:cs="Times New Roman"/>
-                <w:sz w:val="22"/>
-                <w:szCs w:val="22"/>
-              </w:rPr>
-            </w:pPr>
-            <w:r>
-              <w:rPr>
-                <w:rFonts w:ascii="Times New Roman" w:hAnsi="Times New Roman" w:cs="Times New Roman"/>
-                <w:sz w:val="21"/>
-                <w:szCs w:val="21"/>
-              </w:rPr>
-              <w:t>Protein malnutrition is seen, manifesting as weight loss, muscle atrophy, and hypoalbuminemia.</w:t>
+                <w:sz w:val="22"/>
+                <w:szCs w:val="22"/>
+              </w:rPr>
+            </w:pPr>
+            <w:r>
+              <w:rPr>
+                <w:rFonts w:ascii="Times New Roman" w:hAnsi="Times New Roman" w:cs="Times New Roman"/>
+                <w:sz w:val="22"/>
+                <w:szCs w:val="22"/>
+              </w:rPr>
+              <w:t>Characterized by the yellowing of mucous membranes, skin, and sclera</w:t>
+            </w:r>
+          </w:p>
+          <w:p>
+            <w:pPr>
+              <w:pStyle w:val="ListParagraph"/>
+              <w:numPr>
+                <w:ilvl w:val="0"/>
+                <w:numId w:val="1"/>
+              </w:numPr>
+              <w:ind w:left="249" w:hanging="249"/>
+              <w:rPr>
+                <w:rFonts w:ascii="Times New Roman" w:hAnsi="Times New Roman" w:cs="Times New Roman"/>
+                <w:sz w:val="22"/>
+                <w:szCs w:val="22"/>
+              </w:rPr>
+            </w:pPr>
+            <w:r>
+              <w:rPr>
+                <w:rFonts w:ascii="Times New Roman" w:hAnsi="Times New Roman" w:cs="Times New Roman"/>
+                <w:sz w:val="22"/>
+                <w:szCs w:val="22"/>
+              </w:rPr>
+              <w:t>May be caused by liver failure, excessive RBC destruction, or blockage of bile ducts</w:t>
+            </w:r>
+          </w:p>
+          <w:p>
+            <w:pPr>
+              <w:pStyle w:val="ListParagraph"/>
+              <w:numPr>
+                <w:ilvl w:val="0"/>
+                <w:numId w:val="2"/>
+              </w:numPr>
+              <w:rPr>
+                <w:rFonts w:ascii="Times New Roman" w:hAnsi="Times New Roman" w:cs="Times New Roman"/>
+                <w:sz w:val="22"/>
+                <w:szCs w:val="22"/>
+              </w:rPr>
+            </w:pPr>
+            <w:r>
+              <w:rPr>
+                <w:rFonts w:ascii="Times New Roman" w:hAnsi="Times New Roman" w:cs="Times New Roman"/>
+                <w:sz w:val="22"/>
+                <w:szCs w:val="22"/>
+              </w:rPr>
+              <w:t>Liver disease prevents liver from conjugating normal amounts of bilirubin (conjugation turns bilirubin water-soluble)</w:t>
+            </w:r>
+          </w:p>
+          <w:p>
+            <w:pPr>
+              <w:pStyle w:val="ListParagraph"/>
+              <w:numPr>
+                <w:ilvl w:val="0"/>
+                <w:numId w:val="2"/>
+              </w:numPr>
+              <w:rPr>
+                <w:rFonts w:ascii="Times New Roman" w:hAnsi="Times New Roman" w:cs="Times New Roman"/>
+                <w:sz w:val="22"/>
+                <w:szCs w:val="22"/>
+              </w:rPr>
+            </w:pPr>
+            <w:r>
+              <w:rPr>
+                <w:rFonts w:ascii="Times New Roman" w:hAnsi="Times New Roman" w:cs="Times New Roman"/>
+                <w:sz w:val="22"/>
+                <w:szCs w:val="22"/>
+              </w:rPr>
+              <w:t xml:space="preserve">Excess RBC breakdown leads to excess unconjugated bilirubin in plasma (hyperbilirubinemia)—when the liver cannot keep up conjugating, the excess bilirubin is deposited in tissues </w:t>
+            </w:r>
+          </w:p>
+          <w:p>
+            <w:pPr>
+              <w:pStyle w:val="ListParagraph"/>
+              <w:numPr>
+                <w:ilvl w:val="0"/>
+                <w:numId w:val="2"/>
+              </w:numPr>
+              <w:rPr>
+                <w:rFonts w:ascii="Times New Roman" w:hAnsi="Times New Roman" w:cs="Times New Roman"/>
+                <w:sz w:val="22"/>
+                <w:szCs w:val="22"/>
+              </w:rPr>
+            </w:pPr>
+            <w:r>
+              <w:rPr>
+                <w:rFonts w:ascii="Times New Roman" w:hAnsi="Times New Roman" w:cs="Times New Roman"/>
+                <w:sz w:val="22"/>
+                <w:szCs w:val="22"/>
+              </w:rPr>
+              <w:t>Obstructed bile ducts prevent conjugated bilirubin to pass w bile into the intestines, leading to bilirubin backing up into the bloodstream and then to tissues</w:t>
             </w:r>
           </w:p>
         </w:tc>
@@ -32071,7 +32040,7 @@
                 <w:szCs w:val="22"/>
               </w:rPr>
               <w:lastRenderedPageBreak/>
-              <w:t xml:space="preserve">Serum colors </w:t>
+              <w:t xml:space="preserve">Liver disease </w:t>
             </w:r>
           </w:p>
         </w:tc>
@@ -32090,193 +32059,109 @@
               <w:ind w:left="249" w:hanging="249"/>
               <w:rPr>
                 <w:rFonts w:ascii="Times New Roman" w:hAnsi="Times New Roman" w:cs="Times New Roman"/>
-                <w:sz w:val="22"/>
-                <w:szCs w:val="22"/>
-              </w:rPr>
-            </w:pPr>
-            <w:r>
-              <w:rPr>
-                <w:rFonts w:ascii="Times New Roman" w:hAnsi="Times New Roman" w:cs="Times New Roman"/>
-                <w:sz w:val="22"/>
-                <w:szCs w:val="22"/>
-              </w:rPr>
-              <w:t>Serum centrifuged in a microhematocrit tube</w:t>
-            </w:r>
-            <w:r>
-              <w:rPr>
-                <w:rFonts w:ascii="Times New Roman" w:hAnsi="Times New Roman" w:cs="Times New Roman"/>
-                <w:sz w:val="22"/>
-                <w:szCs w:val="22"/>
-              </w:rPr>
-              <w:t xml:space="preserve">: </w:t>
-            </w:r>
-          </w:p>
-          <w:p>
-            <w:pPr>
-              <w:pStyle w:val="ListParagraph"/>
-              <w:numPr>
-                <w:ilvl w:val="0"/>
-                <w:numId w:val="2"/>
-              </w:numPr>
-              <w:rPr>
-                <w:rFonts w:ascii="Times New Roman" w:hAnsi="Times New Roman" w:cs="Times New Roman"/>
-                <w:sz w:val="22"/>
-                <w:szCs w:val="22"/>
-              </w:rPr>
-            </w:pPr>
-            <w:r>
-              <w:rPr>
-                <w:rFonts w:ascii="Times New Roman" w:hAnsi="Times New Roman" w:cs="Times New Roman"/>
-                <w:sz w:val="22"/>
-                <w:szCs w:val="22"/>
-              </w:rPr>
-              <w:t>Icterus manifests as yellow-to-orange serum because of increased bilirubin levels in serum</w:t>
-            </w:r>
-          </w:p>
-          <w:p>
-            <w:pPr>
-              <w:pStyle w:val="ListParagraph"/>
-              <w:numPr>
-                <w:ilvl w:val="0"/>
-                <w:numId w:val="2"/>
-              </w:numPr>
-              <w:rPr>
-                <w:rFonts w:ascii="Times New Roman" w:hAnsi="Times New Roman" w:cs="Times New Roman"/>
-                <w:sz w:val="22"/>
-                <w:szCs w:val="22"/>
-              </w:rPr>
-            </w:pPr>
-            <w:r>
-              <w:rPr>
-                <w:rFonts w:ascii="Times New Roman" w:hAnsi="Times New Roman" w:cs="Times New Roman"/>
-                <w:sz w:val="22"/>
-                <w:szCs w:val="22"/>
-              </w:rPr>
-              <w:t>Hemolyzed serum is red because of increased hemoglobin levels in seru</w:t>
-            </w:r>
-            <w:r>
-              <w:rPr>
-                <w:rFonts w:ascii="Times New Roman" w:hAnsi="Times New Roman" w:cs="Times New Roman"/>
-                <w:sz w:val="22"/>
-                <w:szCs w:val="22"/>
-              </w:rPr>
-              <w:t>m</w:t>
-            </w:r>
-          </w:p>
-          <w:p>
-            <w:pPr>
-              <w:pStyle w:val="ListParagraph"/>
-              <w:numPr>
-                <w:ilvl w:val="0"/>
-                <w:numId w:val="2"/>
-              </w:numPr>
-              <w:rPr>
-                <w:rFonts w:ascii="Times New Roman" w:hAnsi="Times New Roman" w:cs="Times New Roman"/>
-                <w:sz w:val="22"/>
-                <w:szCs w:val="22"/>
-              </w:rPr>
-            </w:pPr>
-            <w:r>
-              <w:rPr>
-                <w:rFonts w:ascii="Times New Roman" w:hAnsi="Times New Roman" w:cs="Times New Roman"/>
-                <w:sz w:val="22"/>
-                <w:szCs w:val="22"/>
-              </w:rPr>
-              <w:t>Hyperproteinemia results in increased total protein readings and</w:t>
-            </w:r>
-            <w:r>
-              <w:rPr>
-                <w:rFonts w:ascii="Times New Roman" w:hAnsi="Times New Roman" w:cs="Times New Roman"/>
-                <w:sz w:val="22"/>
-                <w:szCs w:val="22"/>
-              </w:rPr>
-              <w:t xml:space="preserve"> </w:t>
-            </w:r>
-            <w:r>
-              <w:rPr>
-                <w:rFonts w:ascii="Times New Roman" w:hAnsi="Times New Roman" w:cs="Times New Roman"/>
-                <w:sz w:val="22"/>
-                <w:szCs w:val="22"/>
-              </w:rPr>
-              <w:t>presents as yellow fluid w</w:t>
-            </w:r>
-            <w:r>
-              <w:rPr>
-                <w:rFonts w:ascii="Times New Roman" w:hAnsi="Times New Roman" w:cs="Times New Roman"/>
-                <w:sz w:val="22"/>
-                <w:szCs w:val="22"/>
-              </w:rPr>
-              <w:t xml:space="preserve"> </w:t>
-            </w:r>
-            <w:r>
-              <w:rPr>
-                <w:rFonts w:ascii="Times New Roman" w:hAnsi="Times New Roman" w:cs="Times New Roman"/>
-                <w:sz w:val="22"/>
-                <w:szCs w:val="22"/>
-              </w:rPr>
-              <w:t>high viscosity</w:t>
-            </w:r>
-            <w:r>
-              <w:rPr>
-                <w:rFonts w:ascii="Times New Roman" w:hAnsi="Times New Roman" w:cs="Times New Roman"/>
-                <w:sz w:val="22"/>
-                <w:szCs w:val="22"/>
-              </w:rPr>
-              <w:t xml:space="preserve"> if severe (e.g. </w:t>
-            </w:r>
-            <w:r>
-              <w:rPr>
-                <w:rFonts w:ascii="Times New Roman" w:hAnsi="Times New Roman" w:cs="Times New Roman"/>
-                <w:sz w:val="22"/>
-                <w:szCs w:val="22"/>
-              </w:rPr>
-              <w:t>feline infectious peritonitis</w:t>
-            </w:r>
-            <w:r>
-              <w:rPr>
-                <w:rFonts w:ascii="Times New Roman" w:hAnsi="Times New Roman" w:cs="Times New Roman"/>
-                <w:sz w:val="22"/>
-                <w:szCs w:val="22"/>
-              </w:rPr>
-              <w:t>)</w:t>
-            </w:r>
-          </w:p>
-          <w:p>
-            <w:pPr>
-              <w:pStyle w:val="ListParagraph"/>
-              <w:numPr>
-                <w:ilvl w:val="0"/>
-                <w:numId w:val="2"/>
-              </w:numPr>
-              <w:rPr>
-                <w:rFonts w:ascii="Times New Roman" w:hAnsi="Times New Roman" w:cs="Times New Roman"/>
-                <w:sz w:val="22"/>
-                <w:szCs w:val="22"/>
-              </w:rPr>
-            </w:pPr>
-            <w:r>
-              <w:rPr>
-                <w:rFonts w:ascii="Times New Roman" w:hAnsi="Times New Roman" w:cs="Times New Roman"/>
-                <w:sz w:val="22"/>
-                <w:szCs w:val="22"/>
-              </w:rPr>
-              <w:t xml:space="preserve">Lipemia manifests as turbid, white serum </w:t>
-            </w:r>
-            <w:r>
-              <w:rPr>
-                <w:rFonts w:ascii="Times New Roman" w:hAnsi="Times New Roman" w:cs="Times New Roman"/>
-                <w:sz w:val="22"/>
-                <w:szCs w:val="22"/>
-              </w:rPr>
-              <w:t xml:space="preserve">due to </w:t>
-            </w:r>
-            <w:r>
-              <w:rPr>
-                <w:rFonts w:ascii="Times New Roman" w:hAnsi="Times New Roman" w:cs="Times New Roman"/>
-                <w:sz w:val="22"/>
-                <w:szCs w:val="22"/>
-              </w:rPr>
-              <w:t>increased triglyceride level</w:t>
+                <w:sz w:val="21"/>
+                <w:szCs w:val="21"/>
+              </w:rPr>
+            </w:pPr>
+            <w:r>
+              <w:rPr>
+                <w:rFonts w:ascii="Times New Roman" w:hAnsi="Times New Roman" w:cs="Times New Roman"/>
+                <w:sz w:val="21"/>
+                <w:szCs w:val="21"/>
+              </w:rPr>
+              <w:t>Categorized as drug- or toxin-induced liver disease, infectious liver disease, feline hepatic lipidosis, neoplastic liver disease, and congenital portosystemic shunts (a vascular abnormality in which the hepatic portal vein empties directly into the caudal vena cava, bypassing the liver)</w:t>
+            </w:r>
+          </w:p>
+          <w:p>
+            <w:pPr>
+              <w:pStyle w:val="ListParagraph"/>
+              <w:numPr>
+                <w:ilvl w:val="0"/>
+                <w:numId w:val="1"/>
+              </w:numPr>
+              <w:ind w:left="249" w:hanging="249"/>
+              <w:rPr>
+                <w:rFonts w:ascii="Times New Roman" w:hAnsi="Times New Roman" w:cs="Times New Roman"/>
+                <w:sz w:val="21"/>
+                <w:szCs w:val="21"/>
+              </w:rPr>
+            </w:pPr>
+            <w:r>
+              <w:rPr>
+                <w:rFonts w:ascii="Times New Roman" w:hAnsi="Times New Roman" w:cs="Times New Roman"/>
+                <w:sz w:val="21"/>
+                <w:szCs w:val="21"/>
+              </w:rPr>
+              <w:t xml:space="preserve">Signs are vague in early stages—anorexia, V/D or constipation, weight loss, PU/PD, pyrexia, melena, hematuria, plus hypersalivation in cats </w:t>
+            </w:r>
+          </w:p>
+          <w:p>
+            <w:pPr>
+              <w:pStyle w:val="ListParagraph"/>
+              <w:numPr>
+                <w:ilvl w:val="0"/>
+                <w:numId w:val="1"/>
+              </w:numPr>
+              <w:ind w:left="249" w:hanging="249"/>
+              <w:rPr>
+                <w:rFonts w:ascii="Times New Roman" w:hAnsi="Times New Roman" w:cs="Times New Roman"/>
+                <w:sz w:val="21"/>
+                <w:szCs w:val="21"/>
+              </w:rPr>
+            </w:pPr>
+            <w:r>
+              <w:rPr>
+                <w:rFonts w:ascii="Times New Roman" w:hAnsi="Times New Roman" w:cs="Times New Roman"/>
+                <w:sz w:val="21"/>
+                <w:szCs w:val="21"/>
+              </w:rPr>
+              <w:t>Some may develop bleeding tendencies because of vitamin K malabsorption (requires bile acids for absorption)</w:t>
+            </w:r>
+          </w:p>
+          <w:p>
+            <w:pPr>
+              <w:pStyle w:val="ListParagraph"/>
+              <w:numPr>
+                <w:ilvl w:val="0"/>
+                <w:numId w:val="1"/>
+              </w:numPr>
+              <w:ind w:left="249" w:hanging="249"/>
+              <w:rPr>
+                <w:rFonts w:ascii="Times New Roman" w:hAnsi="Times New Roman" w:cs="Times New Roman"/>
+                <w:sz w:val="21"/>
+                <w:szCs w:val="21"/>
+              </w:rPr>
+            </w:pPr>
+            <w:r>
+              <w:rPr>
+                <w:rFonts w:ascii="Times New Roman" w:hAnsi="Times New Roman" w:cs="Times New Roman"/>
+                <w:sz w:val="21"/>
+                <w:szCs w:val="21"/>
+              </w:rPr>
+              <w:t>Jaundice may develop as the disease progresses</w:t>
+            </w:r>
+          </w:p>
+          <w:p>
+            <w:pPr>
+              <w:pStyle w:val="ListParagraph"/>
+              <w:numPr>
+                <w:ilvl w:val="0"/>
+                <w:numId w:val="1"/>
+              </w:numPr>
+              <w:ind w:left="249" w:hanging="249"/>
+              <w:rPr>
+                <w:rFonts w:ascii="Times New Roman" w:hAnsi="Times New Roman" w:cs="Times New Roman"/>
+                <w:sz w:val="22"/>
+                <w:szCs w:val="22"/>
+              </w:rPr>
+            </w:pPr>
+            <w:r>
+              <w:rPr>
+                <w:rFonts w:ascii="Times New Roman" w:hAnsi="Times New Roman" w:cs="Times New Roman"/>
+                <w:sz w:val="21"/>
+                <w:szCs w:val="21"/>
+              </w:rPr>
+              <w:t>Protein malnutrition is seen, manifesting as weight loss, muscle atrophy, and hypoalbuminemia.</w:t>
             </w:r>
           </w:p>
         </w:tc>
@@ -32306,7 +32191,7 @@
                 <w:sz w:val="22"/>
                 <w:szCs w:val="22"/>
               </w:rPr>
-              <w:t xml:space="preserve">Bilirubin </w:t>
+              <w:t xml:space="preserve">Serum colors </w:t>
             </w:r>
           </w:p>
         </w:tc>
@@ -32335,53 +32220,183 @@
                 <w:sz w:val="22"/>
                 <w:szCs w:val="22"/>
               </w:rPr>
-              <w:t>Brownish-yellow substance found in bile</w:t>
-            </w:r>
-          </w:p>
-          <w:p>
-            <w:pPr>
-              <w:pStyle w:val="ListParagraph"/>
-              <w:numPr>
-                <w:ilvl w:val="0"/>
-                <w:numId w:val="1"/>
-              </w:numPr>
-              <w:ind w:left="249" w:hanging="249"/>
-              <w:rPr>
-                <w:rFonts w:ascii="Times New Roman" w:hAnsi="Times New Roman" w:cs="Times New Roman"/>
-                <w:sz w:val="22"/>
-                <w:szCs w:val="22"/>
-              </w:rPr>
-            </w:pPr>
-            <w:r>
-              <w:rPr>
-                <w:rFonts w:ascii="Times New Roman" w:hAnsi="Times New Roman" w:cs="Times New Roman"/>
-                <w:sz w:val="22"/>
-                <w:szCs w:val="22"/>
-              </w:rPr>
-              <w:t xml:space="preserve">By-product of hemoglobin breakdown; formed by the metabolism of heme, which is the deep red iron-containing pigment </w:t>
-            </w:r>
-          </w:p>
-          <w:p>
-            <w:pPr>
-              <w:pStyle w:val="ListParagraph"/>
-              <w:numPr>
-                <w:ilvl w:val="0"/>
-                <w:numId w:val="1"/>
-              </w:numPr>
-              <w:ind w:left="249" w:hanging="249"/>
-              <w:rPr>
-                <w:rFonts w:ascii="Times New Roman" w:hAnsi="Times New Roman" w:cs="Times New Roman"/>
-                <w:sz w:val="22"/>
-                <w:szCs w:val="22"/>
-              </w:rPr>
-            </w:pPr>
-            <w:r>
-              <w:rPr>
-                <w:rFonts w:ascii="Times New Roman" w:hAnsi="Times New Roman" w:cs="Times New Roman"/>
-                <w:sz w:val="22"/>
-                <w:szCs w:val="22"/>
-              </w:rPr>
-              <w:t>Responsible for yellowish appearance in bruises, as well as in jaundice</w:t>
+              <w:t>Serum centrifuged in a microhematocrit tube</w:t>
+            </w:r>
+            <w:r>
+              <w:rPr>
+                <w:rFonts w:ascii="Times New Roman" w:hAnsi="Times New Roman" w:cs="Times New Roman"/>
+                <w:sz w:val="22"/>
+                <w:szCs w:val="22"/>
+              </w:rPr>
+              <w:t xml:space="preserve">: </w:t>
+            </w:r>
+          </w:p>
+          <w:p>
+            <w:pPr>
+              <w:pStyle w:val="ListParagraph"/>
+              <w:numPr>
+                <w:ilvl w:val="0"/>
+                <w:numId w:val="2"/>
+              </w:numPr>
+              <w:rPr>
+                <w:rFonts w:ascii="Times New Roman" w:hAnsi="Times New Roman" w:cs="Times New Roman"/>
+                <w:sz w:val="22"/>
+                <w:szCs w:val="22"/>
+              </w:rPr>
+            </w:pPr>
+            <w:r>
+              <w:rPr>
+                <w:rFonts w:ascii="Times New Roman" w:hAnsi="Times New Roman" w:cs="Times New Roman"/>
+                <w:sz w:val="22"/>
+                <w:szCs w:val="22"/>
+              </w:rPr>
+              <w:t>Icterus manifests as yellow-to-orange serum because of increased bilirubin levels in serum</w:t>
+            </w:r>
+          </w:p>
+          <w:p>
+            <w:pPr>
+              <w:pStyle w:val="ListParagraph"/>
+              <w:numPr>
+                <w:ilvl w:val="0"/>
+                <w:numId w:val="2"/>
+              </w:numPr>
+              <w:rPr>
+                <w:rFonts w:ascii="Times New Roman" w:hAnsi="Times New Roman" w:cs="Times New Roman"/>
+                <w:sz w:val="22"/>
+                <w:szCs w:val="22"/>
+              </w:rPr>
+            </w:pPr>
+            <w:r>
+              <w:rPr>
+                <w:rFonts w:ascii="Times New Roman" w:hAnsi="Times New Roman" w:cs="Times New Roman"/>
+                <w:sz w:val="22"/>
+                <w:szCs w:val="22"/>
+              </w:rPr>
+              <w:t>Hemolyzed serum is red because of increased hemoglobin levels in seru</w:t>
+            </w:r>
+            <w:r>
+              <w:rPr>
+                <w:rFonts w:ascii="Times New Roman" w:hAnsi="Times New Roman" w:cs="Times New Roman"/>
+                <w:sz w:val="22"/>
+                <w:szCs w:val="22"/>
+              </w:rPr>
+              <w:t>m</w:t>
+            </w:r>
+          </w:p>
+          <w:p>
+            <w:pPr>
+              <w:pStyle w:val="ListParagraph"/>
+              <w:numPr>
+                <w:ilvl w:val="0"/>
+                <w:numId w:val="2"/>
+              </w:numPr>
+              <w:rPr>
+                <w:rFonts w:ascii="Times New Roman" w:hAnsi="Times New Roman" w:cs="Times New Roman"/>
+                <w:sz w:val="22"/>
+                <w:szCs w:val="22"/>
+              </w:rPr>
+            </w:pPr>
+            <w:r>
+              <w:rPr>
+                <w:rFonts w:ascii="Times New Roman" w:hAnsi="Times New Roman" w:cs="Times New Roman"/>
+                <w:sz w:val="22"/>
+                <w:szCs w:val="22"/>
+              </w:rPr>
+              <w:t>Hyperproteinemia results in increased total protein readings and</w:t>
+            </w:r>
+            <w:r>
+              <w:rPr>
+                <w:rFonts w:ascii="Times New Roman" w:hAnsi="Times New Roman" w:cs="Times New Roman"/>
+                <w:sz w:val="22"/>
+                <w:szCs w:val="22"/>
+              </w:rPr>
+              <w:t xml:space="preserve"> </w:t>
+            </w:r>
+            <w:r>
+              <w:rPr>
+                <w:rFonts w:ascii="Times New Roman" w:hAnsi="Times New Roman" w:cs="Times New Roman"/>
+                <w:sz w:val="22"/>
+                <w:szCs w:val="22"/>
+              </w:rPr>
+              <w:t>presents as yellow fluid w</w:t>
+            </w:r>
+            <w:r>
+              <w:rPr>
+                <w:rFonts w:ascii="Times New Roman" w:hAnsi="Times New Roman" w:cs="Times New Roman"/>
+                <w:sz w:val="22"/>
+                <w:szCs w:val="22"/>
+              </w:rPr>
+              <w:t xml:space="preserve"> </w:t>
+            </w:r>
+            <w:r>
+              <w:rPr>
+                <w:rFonts w:ascii="Times New Roman" w:hAnsi="Times New Roman" w:cs="Times New Roman"/>
+                <w:sz w:val="22"/>
+                <w:szCs w:val="22"/>
+              </w:rPr>
+              <w:t>high viscosity</w:t>
+            </w:r>
+            <w:r>
+              <w:rPr>
+                <w:rFonts w:ascii="Times New Roman" w:hAnsi="Times New Roman" w:cs="Times New Roman"/>
+                <w:sz w:val="22"/>
+                <w:szCs w:val="22"/>
+              </w:rPr>
+              <w:t xml:space="preserve"> if severe (e.g. </w:t>
+            </w:r>
+            <w:r>
+              <w:rPr>
+                <w:rFonts w:ascii="Times New Roman" w:hAnsi="Times New Roman" w:cs="Times New Roman"/>
+                <w:sz w:val="22"/>
+                <w:szCs w:val="22"/>
+              </w:rPr>
+              <w:t>feline infectious peritonitis</w:t>
+            </w:r>
+            <w:r>
+              <w:rPr>
+                <w:rFonts w:ascii="Times New Roman" w:hAnsi="Times New Roman" w:cs="Times New Roman"/>
+                <w:sz w:val="22"/>
+                <w:szCs w:val="22"/>
+              </w:rPr>
+              <w:t>)</w:t>
+            </w:r>
+          </w:p>
+          <w:p>
+            <w:pPr>
+              <w:pStyle w:val="ListParagraph"/>
+              <w:numPr>
+                <w:ilvl w:val="0"/>
+                <w:numId w:val="2"/>
+              </w:numPr>
+              <w:rPr>
+                <w:rFonts w:ascii="Times New Roman" w:hAnsi="Times New Roman" w:cs="Times New Roman"/>
+                <w:sz w:val="22"/>
+                <w:szCs w:val="22"/>
+              </w:rPr>
+            </w:pPr>
+            <w:r>
+              <w:rPr>
+                <w:rFonts w:ascii="Times New Roman" w:hAnsi="Times New Roman" w:cs="Times New Roman"/>
+                <w:sz w:val="22"/>
+                <w:szCs w:val="22"/>
+              </w:rPr>
+              <w:t xml:space="preserve">Lipemia manifests as turbid, white serum </w:t>
+            </w:r>
+            <w:r>
+              <w:rPr>
+                <w:rFonts w:ascii="Times New Roman" w:hAnsi="Times New Roman" w:cs="Times New Roman"/>
+                <w:sz w:val="22"/>
+                <w:szCs w:val="22"/>
+              </w:rPr>
+              <w:t xml:space="preserve">due to </w:t>
+            </w:r>
+            <w:r>
+              <w:rPr>
+                <w:rFonts w:ascii="Times New Roman" w:hAnsi="Times New Roman" w:cs="Times New Roman"/>
+                <w:sz w:val="22"/>
+                <w:szCs w:val="22"/>
+              </w:rPr>
+              <w:t>increased triglyceride level</w:t>
             </w:r>
           </w:p>
         </w:tc>
@@ -32411,7 +32426,7 @@
                 <w:sz w:val="22"/>
                 <w:szCs w:val="22"/>
               </w:rPr>
-              <w:t xml:space="preserve">Core vaccines </w:t>
+              <w:t xml:space="preserve">Bilirubin </w:t>
             </w:r>
           </w:p>
         </w:tc>
@@ -32440,273 +32455,53 @@
                 <w:sz w:val="22"/>
                 <w:szCs w:val="22"/>
               </w:rPr>
-              <w:t>Dogs</w:t>
-            </w:r>
-          </w:p>
-          <w:p>
-            <w:pPr>
-              <w:pStyle w:val="ListParagraph"/>
-              <w:numPr>
-                <w:ilvl w:val="0"/>
-                <w:numId w:val="2"/>
-              </w:numPr>
-              <w:rPr>
-                <w:rFonts w:ascii="Times New Roman" w:hAnsi="Times New Roman" w:cs="Times New Roman"/>
-                <w:sz w:val="22"/>
-                <w:szCs w:val="22"/>
-              </w:rPr>
-            </w:pPr>
-            <w:r>
-              <w:rPr>
-                <w:rFonts w:ascii="Times New Roman" w:hAnsi="Times New Roman" w:cs="Times New Roman"/>
-                <w:sz w:val="22"/>
-                <w:szCs w:val="22"/>
-              </w:rPr>
-              <w:t>Rabies</w:t>
-            </w:r>
-          </w:p>
-          <w:p>
-            <w:pPr>
-              <w:pStyle w:val="ListParagraph"/>
-              <w:numPr>
-                <w:ilvl w:val="0"/>
-                <w:numId w:val="2"/>
-              </w:numPr>
-              <w:rPr>
-                <w:rFonts w:ascii="Times New Roman" w:hAnsi="Times New Roman" w:cs="Times New Roman"/>
-                <w:sz w:val="22"/>
-                <w:szCs w:val="22"/>
-              </w:rPr>
-            </w:pPr>
-            <w:r>
-              <w:rPr>
-                <w:rFonts w:ascii="Times New Roman" w:hAnsi="Times New Roman" w:cs="Times New Roman"/>
-                <w:sz w:val="22"/>
-                <w:szCs w:val="22"/>
-              </w:rPr>
-              <w:t>Distemper</w:t>
-            </w:r>
-          </w:p>
-          <w:p>
-            <w:pPr>
-              <w:pStyle w:val="ListParagraph"/>
-              <w:numPr>
-                <w:ilvl w:val="0"/>
-                <w:numId w:val="2"/>
-              </w:numPr>
-              <w:rPr>
-                <w:rFonts w:ascii="Times New Roman" w:hAnsi="Times New Roman" w:cs="Times New Roman"/>
-                <w:sz w:val="22"/>
-                <w:szCs w:val="22"/>
-              </w:rPr>
-            </w:pPr>
-            <w:r>
-              <w:rPr>
-                <w:rFonts w:ascii="Times New Roman" w:hAnsi="Times New Roman" w:cs="Times New Roman"/>
-                <w:sz w:val="22"/>
-                <w:szCs w:val="22"/>
-              </w:rPr>
-              <w:t>Hepatitis (Adenovirus-2)</w:t>
-            </w:r>
-          </w:p>
-          <w:p>
-            <w:pPr>
-              <w:pStyle w:val="ListParagraph"/>
-              <w:numPr>
-                <w:ilvl w:val="0"/>
-                <w:numId w:val="2"/>
-              </w:numPr>
-              <w:rPr>
-                <w:rFonts w:ascii="Times New Roman" w:hAnsi="Times New Roman" w:cs="Times New Roman"/>
-                <w:sz w:val="22"/>
-                <w:szCs w:val="22"/>
-              </w:rPr>
-            </w:pPr>
-            <w:r>
-              <w:rPr>
-                <w:rFonts w:ascii="Times New Roman" w:hAnsi="Times New Roman" w:cs="Times New Roman"/>
-                <w:sz w:val="22"/>
-                <w:szCs w:val="22"/>
-              </w:rPr>
-              <w:t>Canine parvovirus (CPV)</w:t>
-            </w:r>
-          </w:p>
-          <w:p>
-            <w:pPr>
-              <w:pStyle w:val="ListParagraph"/>
-              <w:numPr>
-                <w:ilvl w:val="0"/>
-                <w:numId w:val="1"/>
-              </w:numPr>
-              <w:ind w:left="249" w:hanging="249"/>
-              <w:rPr>
-                <w:rFonts w:ascii="Times New Roman" w:hAnsi="Times New Roman" w:cs="Times New Roman"/>
-                <w:sz w:val="22"/>
-                <w:szCs w:val="22"/>
-              </w:rPr>
-            </w:pPr>
-            <w:r>
-              <w:rPr>
-                <w:rFonts w:ascii="Times New Roman" w:hAnsi="Times New Roman" w:cs="Times New Roman"/>
-                <w:sz w:val="22"/>
-                <w:szCs w:val="22"/>
-              </w:rPr>
-              <w:t xml:space="preserve">Cats </w:t>
-            </w:r>
-          </w:p>
-          <w:p>
-            <w:pPr>
-              <w:pStyle w:val="ListParagraph"/>
-              <w:numPr>
-                <w:ilvl w:val="0"/>
-                <w:numId w:val="2"/>
-              </w:numPr>
-              <w:rPr>
-                <w:rFonts w:ascii="Times New Roman" w:hAnsi="Times New Roman" w:cs="Times New Roman"/>
-                <w:sz w:val="22"/>
-                <w:szCs w:val="22"/>
-              </w:rPr>
-            </w:pPr>
-            <w:r>
-              <w:rPr>
-                <w:rFonts w:ascii="Times New Roman" w:hAnsi="Times New Roman" w:cs="Times New Roman"/>
-                <w:sz w:val="22"/>
-                <w:szCs w:val="22"/>
-              </w:rPr>
-              <w:t>Rabies</w:t>
-            </w:r>
-          </w:p>
-          <w:p>
-            <w:pPr>
-              <w:pStyle w:val="ListParagraph"/>
-              <w:numPr>
-                <w:ilvl w:val="0"/>
-                <w:numId w:val="2"/>
-              </w:numPr>
-              <w:rPr>
-                <w:rFonts w:ascii="Times New Roman" w:hAnsi="Times New Roman" w:cs="Times New Roman"/>
-                <w:sz w:val="22"/>
-                <w:szCs w:val="22"/>
-              </w:rPr>
-            </w:pPr>
-            <w:r>
-              <w:rPr>
-                <w:rFonts w:ascii="Times New Roman" w:hAnsi="Times New Roman" w:cs="Times New Roman"/>
-                <w:sz w:val="22"/>
-                <w:szCs w:val="22"/>
-              </w:rPr>
-              <w:t>FVRCP (herpesvirus (feline viral rhinotracheitis) + calicivirus + panleukopenia)</w:t>
-            </w:r>
-          </w:p>
-          <w:p>
-            <w:pPr>
-              <w:pStyle w:val="ListParagraph"/>
-              <w:numPr>
-                <w:ilvl w:val="0"/>
-                <w:numId w:val="1"/>
-              </w:numPr>
-              <w:ind w:left="249" w:hanging="249"/>
-              <w:rPr>
-                <w:rFonts w:ascii="Times New Roman" w:hAnsi="Times New Roman" w:cs="Times New Roman"/>
-                <w:sz w:val="22"/>
-                <w:szCs w:val="22"/>
-              </w:rPr>
-            </w:pPr>
-            <w:r>
-              <w:rPr>
-                <w:rFonts w:ascii="Times New Roman" w:hAnsi="Times New Roman" w:cs="Times New Roman"/>
-                <w:sz w:val="22"/>
-                <w:szCs w:val="22"/>
-              </w:rPr>
-              <w:t>Horses</w:t>
-            </w:r>
-          </w:p>
-          <w:p>
-            <w:pPr>
-              <w:pStyle w:val="ListParagraph"/>
-              <w:numPr>
-                <w:ilvl w:val="0"/>
-                <w:numId w:val="2"/>
-              </w:numPr>
-              <w:rPr>
-                <w:rFonts w:ascii="Times New Roman" w:hAnsi="Times New Roman" w:cs="Times New Roman"/>
-                <w:sz w:val="22"/>
-                <w:szCs w:val="22"/>
-              </w:rPr>
-            </w:pPr>
-            <w:r>
-              <w:rPr>
-                <w:rFonts w:ascii="Times New Roman" w:hAnsi="Times New Roman" w:cs="Times New Roman"/>
-                <w:sz w:val="22"/>
-                <w:szCs w:val="22"/>
-              </w:rPr>
-              <w:t>Rabies</w:t>
-            </w:r>
-          </w:p>
-          <w:p>
-            <w:pPr>
-              <w:pStyle w:val="ListParagraph"/>
-              <w:numPr>
-                <w:ilvl w:val="0"/>
-                <w:numId w:val="2"/>
-              </w:numPr>
-              <w:rPr>
-                <w:rFonts w:ascii="Times New Roman" w:hAnsi="Times New Roman" w:cs="Times New Roman"/>
-                <w:sz w:val="22"/>
-                <w:szCs w:val="22"/>
-              </w:rPr>
-            </w:pPr>
-            <w:r>
-              <w:rPr>
-                <w:rFonts w:ascii="Times New Roman" w:hAnsi="Times New Roman" w:cs="Times New Roman"/>
-                <w:sz w:val="22"/>
-                <w:szCs w:val="22"/>
-              </w:rPr>
-              <w:t>Tetanus</w:t>
-            </w:r>
-          </w:p>
-          <w:p>
-            <w:pPr>
-              <w:pStyle w:val="ListParagraph"/>
-              <w:numPr>
-                <w:ilvl w:val="0"/>
-                <w:numId w:val="2"/>
-              </w:numPr>
-              <w:rPr>
-                <w:rFonts w:ascii="Times New Roman" w:hAnsi="Times New Roman" w:cs="Times New Roman"/>
-                <w:sz w:val="22"/>
-                <w:szCs w:val="22"/>
-              </w:rPr>
-            </w:pPr>
-            <w:r>
-              <w:rPr>
-                <w:rFonts w:ascii="Times New Roman" w:hAnsi="Times New Roman" w:cs="Times New Roman"/>
-                <w:sz w:val="22"/>
-                <w:szCs w:val="22"/>
-              </w:rPr>
-              <w:t>West Nile virus</w:t>
-            </w:r>
-          </w:p>
-          <w:p>
-            <w:pPr>
-              <w:pStyle w:val="ListParagraph"/>
-              <w:numPr>
-                <w:ilvl w:val="0"/>
-                <w:numId w:val="2"/>
-              </w:numPr>
-              <w:rPr>
-                <w:rFonts w:ascii="Times New Roman" w:hAnsi="Times New Roman" w:cs="Times New Roman"/>
-                <w:sz w:val="22"/>
-                <w:szCs w:val="22"/>
-              </w:rPr>
-            </w:pPr>
-            <w:r>
-              <w:rPr>
-                <w:rFonts w:ascii="Times New Roman" w:hAnsi="Times New Roman" w:cs="Times New Roman"/>
-                <w:sz w:val="22"/>
-                <w:szCs w:val="22"/>
-              </w:rPr>
-              <w:t xml:space="preserve">Eastern/Western equine encephalomyelitis </w:t>
+              <w:t>Brownish-yellow substance found in bile</w:t>
+            </w:r>
+          </w:p>
+          <w:p>
+            <w:pPr>
+              <w:pStyle w:val="ListParagraph"/>
+              <w:numPr>
+                <w:ilvl w:val="0"/>
+                <w:numId w:val="1"/>
+              </w:numPr>
+              <w:ind w:left="249" w:hanging="249"/>
+              <w:rPr>
+                <w:rFonts w:ascii="Times New Roman" w:hAnsi="Times New Roman" w:cs="Times New Roman"/>
+                <w:sz w:val="22"/>
+                <w:szCs w:val="22"/>
+              </w:rPr>
+            </w:pPr>
+            <w:r>
+              <w:rPr>
+                <w:rFonts w:ascii="Times New Roman" w:hAnsi="Times New Roman" w:cs="Times New Roman"/>
+                <w:sz w:val="22"/>
+                <w:szCs w:val="22"/>
+              </w:rPr>
+              <w:t xml:space="preserve">By-product of hemoglobin breakdown; formed by the metabolism of heme, which is the deep red iron-containing pigment </w:t>
+            </w:r>
+          </w:p>
+          <w:p>
+            <w:pPr>
+              <w:pStyle w:val="ListParagraph"/>
+              <w:numPr>
+                <w:ilvl w:val="0"/>
+                <w:numId w:val="1"/>
+              </w:numPr>
+              <w:ind w:left="249" w:hanging="249"/>
+              <w:rPr>
+                <w:rFonts w:ascii="Times New Roman" w:hAnsi="Times New Roman" w:cs="Times New Roman"/>
+                <w:sz w:val="22"/>
+                <w:szCs w:val="22"/>
+              </w:rPr>
+            </w:pPr>
+            <w:r>
+              <w:rPr>
+                <w:rFonts w:ascii="Times New Roman" w:hAnsi="Times New Roman" w:cs="Times New Roman"/>
+                <w:sz w:val="22"/>
+                <w:szCs w:val="22"/>
+              </w:rPr>
+              <w:t>Responsible for yellowish appearance in bruises, as well as in jaundice</w:t>
             </w:r>
           </w:p>
         </w:tc>
@@ -32736,7 +32531,7 @@
                 <w:sz w:val="22"/>
                 <w:szCs w:val="22"/>
               </w:rPr>
-              <w:t xml:space="preserve">Canine distemper vaccine </w:t>
+              <w:t xml:space="preserve">Core vaccines </w:t>
             </w:r>
           </w:p>
         </w:tc>
@@ -32765,99 +32560,273 @@
                 <w:sz w:val="22"/>
                 <w:szCs w:val="22"/>
               </w:rPr>
-              <w:t>Combination vaccine—protects against distemper, canine adenovirus-2, canine adenovirus-1, parvovirus, and parainfluenza (DA2PP or DA2PPV)</w:t>
-            </w:r>
-          </w:p>
-          <w:p>
-            <w:pPr>
-              <w:pStyle w:val="ListParagraph"/>
-              <w:numPr>
-                <w:ilvl w:val="0"/>
-                <w:numId w:val="1"/>
-              </w:numPr>
-              <w:ind w:left="249" w:hanging="249"/>
-              <w:rPr>
-                <w:rFonts w:ascii="Times New Roman" w:hAnsi="Times New Roman" w:cs="Times New Roman"/>
-                <w:sz w:val="22"/>
-                <w:szCs w:val="22"/>
-              </w:rPr>
-            </w:pPr>
-            <w:r>
-              <w:rPr>
-                <w:rFonts w:ascii="Times New Roman" w:hAnsi="Times New Roman" w:cs="Times New Roman"/>
-                <w:sz w:val="22"/>
-                <w:szCs w:val="22"/>
-              </w:rPr>
-              <w:t>Distemper virus affects the respiratory system, digestive system, brain, and nervous system; highly contagious and potentially fatal</w:t>
-            </w:r>
-          </w:p>
-          <w:p>
-            <w:pPr>
-              <w:pStyle w:val="ListParagraph"/>
-              <w:numPr>
-                <w:ilvl w:val="0"/>
-                <w:numId w:val="1"/>
-              </w:numPr>
-              <w:ind w:left="249" w:hanging="249"/>
-              <w:rPr>
-                <w:rFonts w:ascii="Times New Roman" w:hAnsi="Times New Roman" w:cs="Times New Roman"/>
-                <w:sz w:val="22"/>
-                <w:szCs w:val="22"/>
-              </w:rPr>
-            </w:pPr>
-            <w:r>
-              <w:rPr>
-                <w:rFonts w:ascii="Times New Roman" w:hAnsi="Times New Roman" w:cs="Times New Roman"/>
-                <w:sz w:val="22"/>
-                <w:szCs w:val="22"/>
-              </w:rPr>
-              <w:t>Adenovirus-2 causes respiratory disease</w:t>
-            </w:r>
-          </w:p>
-          <w:p>
-            <w:pPr>
-              <w:pStyle w:val="ListParagraph"/>
-              <w:numPr>
-                <w:ilvl w:val="0"/>
-                <w:numId w:val="1"/>
-              </w:numPr>
-              <w:ind w:left="249" w:hanging="249"/>
-              <w:rPr>
-                <w:rFonts w:ascii="Times New Roman" w:hAnsi="Times New Roman" w:cs="Times New Roman"/>
-                <w:sz w:val="22"/>
-                <w:szCs w:val="22"/>
-              </w:rPr>
-            </w:pPr>
-            <w:r>
-              <w:rPr>
-                <w:rFonts w:ascii="Times New Roman" w:hAnsi="Times New Roman" w:cs="Times New Roman"/>
-                <w:sz w:val="22"/>
-                <w:szCs w:val="22"/>
-              </w:rPr>
-              <w:t>Parvovirus attacks the immune system and digestive system, causes V/D; highly contagious and potentially fatal</w:t>
-            </w:r>
-          </w:p>
-          <w:p>
-            <w:pPr>
-              <w:pStyle w:val="ListParagraph"/>
-              <w:numPr>
-                <w:ilvl w:val="0"/>
-                <w:numId w:val="1"/>
-              </w:numPr>
-              <w:ind w:left="249" w:hanging="249"/>
-              <w:rPr>
-                <w:rFonts w:ascii="Times New Roman" w:hAnsi="Times New Roman" w:cs="Times New Roman"/>
-                <w:sz w:val="22"/>
-                <w:szCs w:val="22"/>
-              </w:rPr>
-            </w:pPr>
-            <w:r>
-              <w:rPr>
-                <w:rFonts w:ascii="Times New Roman" w:hAnsi="Times New Roman" w:cs="Times New Roman"/>
-                <w:sz w:val="22"/>
-                <w:szCs w:val="22"/>
-              </w:rPr>
-              <w:t>Parainfluenza affects the respiratory system</w:t>
+              <w:t>Dogs</w:t>
+            </w:r>
+          </w:p>
+          <w:p>
+            <w:pPr>
+              <w:pStyle w:val="ListParagraph"/>
+              <w:numPr>
+                <w:ilvl w:val="0"/>
+                <w:numId w:val="2"/>
+              </w:numPr>
+              <w:rPr>
+                <w:rFonts w:ascii="Times New Roman" w:hAnsi="Times New Roman" w:cs="Times New Roman"/>
+                <w:sz w:val="22"/>
+                <w:szCs w:val="22"/>
+              </w:rPr>
+            </w:pPr>
+            <w:r>
+              <w:rPr>
+                <w:rFonts w:ascii="Times New Roman" w:hAnsi="Times New Roman" w:cs="Times New Roman"/>
+                <w:sz w:val="22"/>
+                <w:szCs w:val="22"/>
+              </w:rPr>
+              <w:t>Rabies</w:t>
+            </w:r>
+          </w:p>
+          <w:p>
+            <w:pPr>
+              <w:pStyle w:val="ListParagraph"/>
+              <w:numPr>
+                <w:ilvl w:val="0"/>
+                <w:numId w:val="2"/>
+              </w:numPr>
+              <w:rPr>
+                <w:rFonts w:ascii="Times New Roman" w:hAnsi="Times New Roman" w:cs="Times New Roman"/>
+                <w:sz w:val="22"/>
+                <w:szCs w:val="22"/>
+              </w:rPr>
+            </w:pPr>
+            <w:r>
+              <w:rPr>
+                <w:rFonts w:ascii="Times New Roman" w:hAnsi="Times New Roman" w:cs="Times New Roman"/>
+                <w:sz w:val="22"/>
+                <w:szCs w:val="22"/>
+              </w:rPr>
+              <w:t>Distemper</w:t>
+            </w:r>
+          </w:p>
+          <w:p>
+            <w:pPr>
+              <w:pStyle w:val="ListParagraph"/>
+              <w:numPr>
+                <w:ilvl w:val="0"/>
+                <w:numId w:val="2"/>
+              </w:numPr>
+              <w:rPr>
+                <w:rFonts w:ascii="Times New Roman" w:hAnsi="Times New Roman" w:cs="Times New Roman"/>
+                <w:sz w:val="22"/>
+                <w:szCs w:val="22"/>
+              </w:rPr>
+            </w:pPr>
+            <w:r>
+              <w:rPr>
+                <w:rFonts w:ascii="Times New Roman" w:hAnsi="Times New Roman" w:cs="Times New Roman"/>
+                <w:sz w:val="22"/>
+                <w:szCs w:val="22"/>
+              </w:rPr>
+              <w:t>Hepatitis (Adenovirus-2)</w:t>
+            </w:r>
+          </w:p>
+          <w:p>
+            <w:pPr>
+              <w:pStyle w:val="ListParagraph"/>
+              <w:numPr>
+                <w:ilvl w:val="0"/>
+                <w:numId w:val="2"/>
+              </w:numPr>
+              <w:rPr>
+                <w:rFonts w:ascii="Times New Roman" w:hAnsi="Times New Roman" w:cs="Times New Roman"/>
+                <w:sz w:val="22"/>
+                <w:szCs w:val="22"/>
+              </w:rPr>
+            </w:pPr>
+            <w:r>
+              <w:rPr>
+                <w:rFonts w:ascii="Times New Roman" w:hAnsi="Times New Roman" w:cs="Times New Roman"/>
+                <w:sz w:val="22"/>
+                <w:szCs w:val="22"/>
+              </w:rPr>
+              <w:t>Canine parvovirus (CPV)</w:t>
+            </w:r>
+          </w:p>
+          <w:p>
+            <w:pPr>
+              <w:pStyle w:val="ListParagraph"/>
+              <w:numPr>
+                <w:ilvl w:val="0"/>
+                <w:numId w:val="1"/>
+              </w:numPr>
+              <w:ind w:left="249" w:hanging="249"/>
+              <w:rPr>
+                <w:rFonts w:ascii="Times New Roman" w:hAnsi="Times New Roman" w:cs="Times New Roman"/>
+                <w:sz w:val="22"/>
+                <w:szCs w:val="22"/>
+              </w:rPr>
+            </w:pPr>
+            <w:r>
+              <w:rPr>
+                <w:rFonts w:ascii="Times New Roman" w:hAnsi="Times New Roman" w:cs="Times New Roman"/>
+                <w:sz w:val="22"/>
+                <w:szCs w:val="22"/>
+              </w:rPr>
+              <w:t xml:space="preserve">Cats </w:t>
+            </w:r>
+          </w:p>
+          <w:p>
+            <w:pPr>
+              <w:pStyle w:val="ListParagraph"/>
+              <w:numPr>
+                <w:ilvl w:val="0"/>
+                <w:numId w:val="2"/>
+              </w:numPr>
+              <w:rPr>
+                <w:rFonts w:ascii="Times New Roman" w:hAnsi="Times New Roman" w:cs="Times New Roman"/>
+                <w:sz w:val="22"/>
+                <w:szCs w:val="22"/>
+              </w:rPr>
+            </w:pPr>
+            <w:r>
+              <w:rPr>
+                <w:rFonts w:ascii="Times New Roman" w:hAnsi="Times New Roman" w:cs="Times New Roman"/>
+                <w:sz w:val="22"/>
+                <w:szCs w:val="22"/>
+              </w:rPr>
+              <w:t>Rabies</w:t>
+            </w:r>
+          </w:p>
+          <w:p>
+            <w:pPr>
+              <w:pStyle w:val="ListParagraph"/>
+              <w:numPr>
+                <w:ilvl w:val="0"/>
+                <w:numId w:val="2"/>
+              </w:numPr>
+              <w:rPr>
+                <w:rFonts w:ascii="Times New Roman" w:hAnsi="Times New Roman" w:cs="Times New Roman"/>
+                <w:sz w:val="22"/>
+                <w:szCs w:val="22"/>
+              </w:rPr>
+            </w:pPr>
+            <w:r>
+              <w:rPr>
+                <w:rFonts w:ascii="Times New Roman" w:hAnsi="Times New Roman" w:cs="Times New Roman"/>
+                <w:sz w:val="22"/>
+                <w:szCs w:val="22"/>
+              </w:rPr>
+              <w:t>FVRCP (herpesvirus (feline viral rhinotracheitis) + calicivirus + panleukopenia)</w:t>
+            </w:r>
+          </w:p>
+          <w:p>
+            <w:pPr>
+              <w:pStyle w:val="ListParagraph"/>
+              <w:numPr>
+                <w:ilvl w:val="0"/>
+                <w:numId w:val="1"/>
+              </w:numPr>
+              <w:ind w:left="249" w:hanging="249"/>
+              <w:rPr>
+                <w:rFonts w:ascii="Times New Roman" w:hAnsi="Times New Roman" w:cs="Times New Roman"/>
+                <w:sz w:val="22"/>
+                <w:szCs w:val="22"/>
+              </w:rPr>
+            </w:pPr>
+            <w:r>
+              <w:rPr>
+                <w:rFonts w:ascii="Times New Roman" w:hAnsi="Times New Roman" w:cs="Times New Roman"/>
+                <w:sz w:val="22"/>
+                <w:szCs w:val="22"/>
+              </w:rPr>
+              <w:t>Horses</w:t>
+            </w:r>
+          </w:p>
+          <w:p>
+            <w:pPr>
+              <w:pStyle w:val="ListParagraph"/>
+              <w:numPr>
+                <w:ilvl w:val="0"/>
+                <w:numId w:val="2"/>
+              </w:numPr>
+              <w:rPr>
+                <w:rFonts w:ascii="Times New Roman" w:hAnsi="Times New Roman" w:cs="Times New Roman"/>
+                <w:sz w:val="22"/>
+                <w:szCs w:val="22"/>
+              </w:rPr>
+            </w:pPr>
+            <w:r>
+              <w:rPr>
+                <w:rFonts w:ascii="Times New Roman" w:hAnsi="Times New Roman" w:cs="Times New Roman"/>
+                <w:sz w:val="22"/>
+                <w:szCs w:val="22"/>
+              </w:rPr>
+              <w:t>Rabies</w:t>
+            </w:r>
+          </w:p>
+          <w:p>
+            <w:pPr>
+              <w:pStyle w:val="ListParagraph"/>
+              <w:numPr>
+                <w:ilvl w:val="0"/>
+                <w:numId w:val="2"/>
+              </w:numPr>
+              <w:rPr>
+                <w:rFonts w:ascii="Times New Roman" w:hAnsi="Times New Roman" w:cs="Times New Roman"/>
+                <w:sz w:val="22"/>
+                <w:szCs w:val="22"/>
+              </w:rPr>
+            </w:pPr>
+            <w:r>
+              <w:rPr>
+                <w:rFonts w:ascii="Times New Roman" w:hAnsi="Times New Roman" w:cs="Times New Roman"/>
+                <w:sz w:val="22"/>
+                <w:szCs w:val="22"/>
+              </w:rPr>
+              <w:t>Tetanus</w:t>
+            </w:r>
+          </w:p>
+          <w:p>
+            <w:pPr>
+              <w:pStyle w:val="ListParagraph"/>
+              <w:numPr>
+                <w:ilvl w:val="0"/>
+                <w:numId w:val="2"/>
+              </w:numPr>
+              <w:rPr>
+                <w:rFonts w:ascii="Times New Roman" w:hAnsi="Times New Roman" w:cs="Times New Roman"/>
+                <w:sz w:val="22"/>
+                <w:szCs w:val="22"/>
+              </w:rPr>
+            </w:pPr>
+            <w:r>
+              <w:rPr>
+                <w:rFonts w:ascii="Times New Roman" w:hAnsi="Times New Roman" w:cs="Times New Roman"/>
+                <w:sz w:val="22"/>
+                <w:szCs w:val="22"/>
+              </w:rPr>
+              <w:t>West Nile virus</w:t>
+            </w:r>
+          </w:p>
+          <w:p>
+            <w:pPr>
+              <w:pStyle w:val="ListParagraph"/>
+              <w:numPr>
+                <w:ilvl w:val="0"/>
+                <w:numId w:val="2"/>
+              </w:numPr>
+              <w:rPr>
+                <w:rFonts w:ascii="Times New Roman" w:hAnsi="Times New Roman" w:cs="Times New Roman"/>
+                <w:sz w:val="22"/>
+                <w:szCs w:val="22"/>
+              </w:rPr>
+            </w:pPr>
+            <w:r>
+              <w:rPr>
+                <w:rFonts w:ascii="Times New Roman" w:hAnsi="Times New Roman" w:cs="Times New Roman"/>
+                <w:sz w:val="22"/>
+                <w:szCs w:val="22"/>
+              </w:rPr>
+              <w:t xml:space="preserve">Eastern/Western equine encephalomyelitis </w:t>
             </w:r>
           </w:p>
         </w:tc>
@@ -32888,7 +32857,7 @@
                 <w:szCs w:val="22"/>
               </w:rPr>
               <w:lastRenderedPageBreak/>
-              <w:t xml:space="preserve">Borborygmus </w:t>
+              <w:t xml:space="preserve">Canine distemper vaccine </w:t>
             </w:r>
           </w:p>
         </w:tc>
@@ -32917,53 +32886,99 @@
                 <w:sz w:val="22"/>
                 <w:szCs w:val="22"/>
               </w:rPr>
-              <w:t>Rumbling noise caused by propulsion of gas and ingesta through the intestines</w:t>
-            </w:r>
-          </w:p>
-          <w:p>
-            <w:pPr>
-              <w:pStyle w:val="ListParagraph"/>
-              <w:numPr>
-                <w:ilvl w:val="0"/>
-                <w:numId w:val="1"/>
-              </w:numPr>
-              <w:ind w:left="249" w:hanging="249"/>
-              <w:rPr>
-                <w:rFonts w:ascii="Times New Roman" w:hAnsi="Times New Roman" w:cs="Times New Roman"/>
-                <w:sz w:val="22"/>
-                <w:szCs w:val="22"/>
-              </w:rPr>
-            </w:pPr>
-            <w:r>
-              <w:rPr>
-                <w:rFonts w:ascii="Times New Roman" w:hAnsi="Times New Roman" w:cs="Times New Roman"/>
-                <w:sz w:val="22"/>
-                <w:szCs w:val="22"/>
-              </w:rPr>
-              <w:t xml:space="preserve">1-3 borborygmi/minute indicates normal motility  </w:t>
-            </w:r>
-          </w:p>
-          <w:p>
-            <w:pPr>
-              <w:pStyle w:val="ListParagraph"/>
-              <w:numPr>
-                <w:ilvl w:val="0"/>
-                <w:numId w:val="1"/>
-              </w:numPr>
-              <w:ind w:left="249" w:hanging="249"/>
-              <w:rPr>
-                <w:rFonts w:ascii="Times New Roman" w:hAnsi="Times New Roman" w:cs="Times New Roman"/>
-                <w:sz w:val="22"/>
-                <w:szCs w:val="22"/>
-              </w:rPr>
-            </w:pPr>
-            <w:r>
-              <w:rPr>
-                <w:rFonts w:ascii="Times New Roman" w:hAnsi="Times New Roman" w:cs="Times New Roman"/>
-                <w:sz w:val="22"/>
-                <w:szCs w:val="22"/>
-              </w:rPr>
-              <w:t>Absence of borborygmus is ileus, or intestinal standstill, indicative of serious intestinal disease</w:t>
+              <w:t>Combination vaccine—protects against distemper, canine adenovirus-2, canine adenovirus-1, parvovirus, and parainfluenza (DA2PP or DA2PPV)</w:t>
+            </w:r>
+          </w:p>
+          <w:p>
+            <w:pPr>
+              <w:pStyle w:val="ListParagraph"/>
+              <w:numPr>
+                <w:ilvl w:val="0"/>
+                <w:numId w:val="1"/>
+              </w:numPr>
+              <w:ind w:left="249" w:hanging="249"/>
+              <w:rPr>
+                <w:rFonts w:ascii="Times New Roman" w:hAnsi="Times New Roman" w:cs="Times New Roman"/>
+                <w:sz w:val="22"/>
+                <w:szCs w:val="22"/>
+              </w:rPr>
+            </w:pPr>
+            <w:r>
+              <w:rPr>
+                <w:rFonts w:ascii="Times New Roman" w:hAnsi="Times New Roman" w:cs="Times New Roman"/>
+                <w:sz w:val="22"/>
+                <w:szCs w:val="22"/>
+              </w:rPr>
+              <w:t>Distemper virus affects the respiratory system, digestive system, brain, and nervous system; highly contagious and potentially fatal</w:t>
+            </w:r>
+          </w:p>
+          <w:p>
+            <w:pPr>
+              <w:pStyle w:val="ListParagraph"/>
+              <w:numPr>
+                <w:ilvl w:val="0"/>
+                <w:numId w:val="1"/>
+              </w:numPr>
+              <w:ind w:left="249" w:hanging="249"/>
+              <w:rPr>
+                <w:rFonts w:ascii="Times New Roman" w:hAnsi="Times New Roman" w:cs="Times New Roman"/>
+                <w:sz w:val="22"/>
+                <w:szCs w:val="22"/>
+              </w:rPr>
+            </w:pPr>
+            <w:r>
+              <w:rPr>
+                <w:rFonts w:ascii="Times New Roman" w:hAnsi="Times New Roman" w:cs="Times New Roman"/>
+                <w:sz w:val="22"/>
+                <w:szCs w:val="22"/>
+              </w:rPr>
+              <w:t>Adenovirus-2 causes respiratory disease</w:t>
+            </w:r>
+          </w:p>
+          <w:p>
+            <w:pPr>
+              <w:pStyle w:val="ListParagraph"/>
+              <w:numPr>
+                <w:ilvl w:val="0"/>
+                <w:numId w:val="1"/>
+              </w:numPr>
+              <w:ind w:left="249" w:hanging="249"/>
+              <w:rPr>
+                <w:rFonts w:ascii="Times New Roman" w:hAnsi="Times New Roman" w:cs="Times New Roman"/>
+                <w:sz w:val="22"/>
+                <w:szCs w:val="22"/>
+              </w:rPr>
+            </w:pPr>
+            <w:r>
+              <w:rPr>
+                <w:rFonts w:ascii="Times New Roman" w:hAnsi="Times New Roman" w:cs="Times New Roman"/>
+                <w:sz w:val="22"/>
+                <w:szCs w:val="22"/>
+              </w:rPr>
+              <w:t>Parvovirus attacks the immune system and digestive system, causes V/D; highly contagious and potentially fatal</w:t>
+            </w:r>
+          </w:p>
+          <w:p>
+            <w:pPr>
+              <w:pStyle w:val="ListParagraph"/>
+              <w:numPr>
+                <w:ilvl w:val="0"/>
+                <w:numId w:val="1"/>
+              </w:numPr>
+              <w:ind w:left="249" w:hanging="249"/>
+              <w:rPr>
+                <w:rFonts w:ascii="Times New Roman" w:hAnsi="Times New Roman" w:cs="Times New Roman"/>
+                <w:sz w:val="22"/>
+                <w:szCs w:val="22"/>
+              </w:rPr>
+            </w:pPr>
+            <w:r>
+              <w:rPr>
+                <w:rFonts w:ascii="Times New Roman" w:hAnsi="Times New Roman" w:cs="Times New Roman"/>
+                <w:sz w:val="22"/>
+                <w:szCs w:val="22"/>
+              </w:rPr>
+              <w:t>Parainfluenza affects the respiratory system</w:t>
             </w:r>
           </w:p>
         </w:tc>
@@ -32993,7 +33008,7 @@
                 <w:sz w:val="22"/>
                 <w:szCs w:val="22"/>
               </w:rPr>
-              <w:t>Hydration status</w:t>
+              <w:t xml:space="preserve">Borborygmus </w:t>
             </w:r>
           </w:p>
         </w:tc>
@@ -33012,191 +33027,63 @@
               <w:ind w:left="249" w:hanging="249"/>
               <w:rPr>
                 <w:rFonts w:ascii="Times New Roman" w:hAnsi="Times New Roman" w:cs="Times New Roman"/>
-                <w:sz w:val="19"/>
-                <w:szCs w:val="19"/>
-              </w:rPr>
-            </w:pPr>
-            <w:r>
-              <w:rPr>
-                <w:rFonts w:ascii="Times New Roman" w:hAnsi="Times New Roman" w:cs="Times New Roman"/>
-                <w:sz w:val="19"/>
-                <w:szCs w:val="19"/>
-              </w:rPr>
-              <w:t>Skin should be elastic snapping back into place after being tented at the thorax or lumbar region</w:t>
-            </w:r>
-          </w:p>
-          <w:p>
-            <w:pPr>
-              <w:pStyle w:val="ListParagraph"/>
-              <w:numPr>
-                <w:ilvl w:val="0"/>
-                <w:numId w:val="1"/>
-              </w:numPr>
-              <w:ind w:left="249" w:hanging="249"/>
-              <w:rPr>
-                <w:rFonts w:ascii="Times New Roman" w:hAnsi="Times New Roman" w:cs="Times New Roman"/>
-                <w:sz w:val="19"/>
-                <w:szCs w:val="19"/>
-              </w:rPr>
-            </w:pPr>
-            <w:r>
-              <w:rPr>
-                <w:rFonts w:ascii="Times New Roman" w:hAnsi="Times New Roman" w:cs="Times New Roman"/>
-                <w:sz w:val="19"/>
-                <w:szCs w:val="19"/>
-              </w:rPr>
-              <w:t>Skin turgor is the speed at which skin returns to normal position after being pulled away; prolonged</w:t>
-            </w:r>
-            <w:r>
-              <w:rPr>
-                <w:rFonts w:ascii="Times New Roman" w:hAnsi="Times New Roman" w:cs="Times New Roman"/>
-                <w:sz w:val="19"/>
-                <w:szCs w:val="19"/>
-              </w:rPr>
-              <w:t>/delayed</w:t>
-            </w:r>
-            <w:r>
-              <w:rPr>
-                <w:rFonts w:ascii="Times New Roman" w:hAnsi="Times New Roman" w:cs="Times New Roman"/>
-                <w:sz w:val="19"/>
-                <w:szCs w:val="19"/>
-              </w:rPr>
-              <w:t xml:space="preserve"> in dehydrated animals, shortened in overhydrated animals</w:t>
-            </w:r>
-          </w:p>
-          <w:p>
-            <w:pPr>
-              <w:pStyle w:val="ListParagraph"/>
-              <w:numPr>
-                <w:ilvl w:val="0"/>
-                <w:numId w:val="1"/>
-              </w:numPr>
-              <w:ind w:left="249" w:hanging="249"/>
-              <w:rPr>
-                <w:rFonts w:ascii="Times New Roman" w:hAnsi="Times New Roman" w:cs="Times New Roman"/>
-                <w:sz w:val="19"/>
-                <w:szCs w:val="19"/>
-              </w:rPr>
-            </w:pPr>
-            <w:r>
-              <w:rPr>
-                <w:rFonts w:ascii="Times New Roman" w:hAnsi="Times New Roman" w:cs="Times New Roman"/>
-                <w:sz w:val="19"/>
-                <w:szCs w:val="19"/>
-              </w:rPr>
-              <w:t>Skin left standing after the skin tent test indicated dehydration</w:t>
-            </w:r>
-          </w:p>
-          <w:p>
-            <w:pPr>
-              <w:pStyle w:val="ListParagraph"/>
-              <w:numPr>
-                <w:ilvl w:val="0"/>
-                <w:numId w:val="2"/>
-              </w:numPr>
-              <w:rPr>
-                <w:rFonts w:ascii="Times New Roman" w:hAnsi="Times New Roman" w:cs="Times New Roman"/>
-                <w:sz w:val="19"/>
-                <w:szCs w:val="19"/>
-              </w:rPr>
-            </w:pPr>
-            <w:r>
-              <w:rPr>
-                <w:rFonts w:ascii="Times New Roman" w:hAnsi="Times New Roman" w:cs="Times New Roman"/>
-                <w:sz w:val="19"/>
-                <w:szCs w:val="19"/>
-              </w:rPr>
-              <w:t xml:space="preserve">5-6% dehydration (mild): Slight loss of skin elasticity </w:t>
-            </w:r>
-          </w:p>
-          <w:p>
-            <w:pPr>
-              <w:pStyle w:val="ListParagraph"/>
-              <w:numPr>
-                <w:ilvl w:val="0"/>
-                <w:numId w:val="2"/>
-              </w:numPr>
-              <w:rPr>
-                <w:rFonts w:ascii="Times New Roman" w:hAnsi="Times New Roman" w:cs="Times New Roman"/>
-                <w:sz w:val="19"/>
-                <w:szCs w:val="19"/>
-              </w:rPr>
-            </w:pPr>
-            <w:r>
-              <w:rPr>
-                <w:rFonts w:ascii="Times New Roman" w:hAnsi="Times New Roman" w:cs="Times New Roman"/>
-                <w:sz w:val="19"/>
-                <w:szCs w:val="19"/>
-              </w:rPr>
-              <w:t>7-10% dehydration (mild up to 8, moderate 8-10): More loss of skin elasticity, increased CRT, sunken eyes</w:t>
-            </w:r>
-          </w:p>
-          <w:p>
-            <w:pPr>
-              <w:pStyle w:val="ListParagraph"/>
-              <w:numPr>
-                <w:ilvl w:val="0"/>
-                <w:numId w:val="2"/>
-              </w:numPr>
-              <w:rPr>
-                <w:rFonts w:ascii="Times New Roman" w:hAnsi="Times New Roman" w:cs="Times New Roman"/>
-                <w:sz w:val="19"/>
-                <w:szCs w:val="19"/>
-              </w:rPr>
-            </w:pPr>
-            <w:r>
-              <w:rPr>
-                <w:rFonts w:ascii="Times New Roman" w:hAnsi="Times New Roman" w:cs="Times New Roman"/>
-                <w:sz w:val="19"/>
-                <w:szCs w:val="19"/>
-              </w:rPr>
-              <w:t>10-12% dehydration (moderate): No return of skin to original position, increased CRT, dry mucous membranes, sunken and dull eyes, tachycardia, rapid and weak pulses</w:t>
-            </w:r>
-          </w:p>
-          <w:p>
-            <w:pPr>
-              <w:pStyle w:val="ListParagraph"/>
-              <w:numPr>
-                <w:ilvl w:val="0"/>
-                <w:numId w:val="1"/>
-              </w:numPr>
-              <w:ind w:left="249" w:hanging="249"/>
-              <w:rPr>
-                <w:rFonts w:ascii="Times New Roman" w:hAnsi="Times New Roman" w:cs="Times New Roman"/>
-                <w:sz w:val="19"/>
-                <w:szCs w:val="19"/>
-              </w:rPr>
-            </w:pPr>
-            <w:r>
-              <w:rPr>
-                <w:rFonts w:ascii="Times New Roman" w:hAnsi="Times New Roman" w:cs="Times New Roman"/>
-                <w:sz w:val="19"/>
-                <w:szCs w:val="19"/>
-              </w:rPr>
-              <w:t>12-15% dehydration (severe) can lead to death</w:t>
-            </w:r>
-          </w:p>
-          <w:p>
-            <w:pPr>
-              <w:pStyle w:val="ListParagraph"/>
-              <w:numPr>
-                <w:ilvl w:val="0"/>
-                <w:numId w:val="1"/>
-              </w:numPr>
-              <w:ind w:left="249" w:hanging="249"/>
-              <w:rPr>
-                <w:rFonts w:ascii="Times New Roman" w:hAnsi="Times New Roman" w:cs="Times New Roman"/>
-                <w:sz w:val="19"/>
-                <w:szCs w:val="19"/>
-              </w:rPr>
-            </w:pPr>
-            <w:r>
-              <w:rPr>
-                <w:rFonts w:ascii="Times New Roman" w:hAnsi="Times New Roman" w:cs="Times New Roman"/>
-                <w:sz w:val="19"/>
-                <w:szCs w:val="19"/>
-              </w:rPr>
-              <w:t>IV (central/peripheral) and IO preferred for severe dehydration; SC won’t enter intravascular space, especially due to lack of intravascular volume and blood flow to the tissues </w:t>
+                <w:sz w:val="22"/>
+                <w:szCs w:val="22"/>
+              </w:rPr>
+            </w:pPr>
+            <w:r>
+              <w:rPr>
+                <w:rFonts w:ascii="Times New Roman" w:hAnsi="Times New Roman" w:cs="Times New Roman"/>
+                <w:sz w:val="22"/>
+                <w:szCs w:val="22"/>
+              </w:rPr>
+              <w:t>Rumbling noise caused by propulsion of gas and ingesta through the intestines</w:t>
+            </w:r>
+          </w:p>
+          <w:p>
+            <w:pPr>
+              <w:pStyle w:val="ListParagraph"/>
+              <w:numPr>
+                <w:ilvl w:val="0"/>
+                <w:numId w:val="1"/>
+              </w:numPr>
+              <w:ind w:left="249" w:hanging="249"/>
+              <w:rPr>
+                <w:rFonts w:ascii="Times New Roman" w:hAnsi="Times New Roman" w:cs="Times New Roman"/>
+                <w:sz w:val="22"/>
+                <w:szCs w:val="22"/>
+              </w:rPr>
+            </w:pPr>
+            <w:r>
+              <w:rPr>
+                <w:rFonts w:ascii="Times New Roman" w:hAnsi="Times New Roman" w:cs="Times New Roman"/>
+                <w:sz w:val="22"/>
+                <w:szCs w:val="22"/>
+              </w:rPr>
+              <w:t xml:space="preserve">1-3 borborygmi/minute indicates normal motility  </w:t>
+            </w:r>
+          </w:p>
+          <w:p>
+            <w:pPr>
+              <w:pStyle w:val="ListParagraph"/>
+              <w:numPr>
+                <w:ilvl w:val="0"/>
+                <w:numId w:val="1"/>
+              </w:numPr>
+              <w:ind w:left="249" w:hanging="249"/>
+              <w:rPr>
+                <w:rFonts w:ascii="Times New Roman" w:hAnsi="Times New Roman" w:cs="Times New Roman"/>
+                <w:sz w:val="22"/>
+                <w:szCs w:val="22"/>
+              </w:rPr>
+            </w:pPr>
+            <w:r>
+              <w:rPr>
+                <w:rFonts w:ascii="Times New Roman" w:hAnsi="Times New Roman" w:cs="Times New Roman"/>
+                <w:sz w:val="22"/>
+                <w:szCs w:val="22"/>
+              </w:rPr>
+              <w:t>Absence of borborygmus is ileus, or intestinal standstill, indicative of serious intestinal disease</w:t>
             </w:r>
           </w:p>
         </w:tc>
@@ -33226,7 +33113,7 @@
                 <w:sz w:val="22"/>
                 <w:szCs w:val="22"/>
               </w:rPr>
-              <w:t xml:space="preserve">Dehydration </w:t>
+              <w:t>Hydration status</w:t>
             </w:r>
           </w:p>
         </w:tc>
@@ -33235,69 +33122,6 @@
             <w:tcW w:w="5760" w:type="dxa"/>
             <w:vAlign w:val="center"/>
           </w:tcPr>
-          <w:p>
-            <w:pPr>
-              <w:pStyle w:val="ListParagraph"/>
-              <w:numPr>
-                <w:ilvl w:val="0"/>
-                <w:numId w:val="1"/>
-              </w:numPr>
-              <w:ind w:left="249" w:hanging="249"/>
-              <w:rPr>
-                <w:rFonts w:ascii="Times New Roman" w:hAnsi="Times New Roman" w:cs="Times New Roman"/>
-                <w:sz w:val="20"/>
-                <w:szCs w:val="20"/>
-              </w:rPr>
-            </w:pPr>
-            <w:r>
-              <w:rPr>
-                <w:rFonts w:ascii="Times New Roman" w:hAnsi="Times New Roman" w:cs="Times New Roman"/>
-                <w:sz w:val="20"/>
-                <w:szCs w:val="20"/>
-              </w:rPr>
-              <w:t>&lt;</w:t>
-            </w:r>
-            <w:r>
-              <w:rPr>
-                <w:rFonts w:ascii="Times New Roman" w:hAnsi="Times New Roman" w:cs="Times New Roman"/>
-                <w:sz w:val="20"/>
-                <w:szCs w:val="20"/>
-              </w:rPr>
-              <w:t xml:space="preserve">5% dehydration: No signs—BAR w normal mentation, moist MM, CRT </w:t>
-            </w:r>
-            <w:r>
-              <w:rPr>
-                <w:rFonts w:ascii="Times New Roman" w:hAnsi="Times New Roman" w:cs="Times New Roman"/>
-                <w:sz w:val="20"/>
-                <w:szCs w:val="20"/>
-              </w:rPr>
-              <w:t>&lt;</w:t>
-            </w:r>
-            <w:r>
-              <w:rPr>
-                <w:rFonts w:ascii="Times New Roman" w:hAnsi="Times New Roman" w:cs="Times New Roman"/>
-                <w:sz w:val="20"/>
-                <w:szCs w:val="20"/>
-              </w:rPr>
-              <w:t xml:space="preserve"> 2 seconds, normal skin turgor of </w:t>
-            </w:r>
-            <w:r>
-              <w:rPr>
-                <w:rFonts w:ascii="Times New Roman" w:hAnsi="Times New Roman" w:cs="Times New Roman"/>
-                <w:sz w:val="20"/>
-                <w:szCs w:val="20"/>
-              </w:rPr>
-              <w:t>&lt;</w:t>
-            </w:r>
-            <w:r>
-              <w:rPr>
-                <w:rFonts w:ascii="Times New Roman" w:hAnsi="Times New Roman" w:cs="Times New Roman"/>
-                <w:sz w:val="20"/>
-                <w:szCs w:val="20"/>
-              </w:rPr>
-              <w:t xml:space="preserve"> 1 second</w:t>
-            </w:r>
-          </w:p>
           <w:p>
             <w:pPr>
               <w:pStyle w:val="ListParagraph"/>
@@ -33318,84 +33142,181 @@
                 <w:sz w:val="19"/>
                 <w:szCs w:val="19"/>
               </w:rPr>
-              <w:t xml:space="preserve">5-7% dehydration: QAR, tacky gums, </w:t>
-            </w:r>
-            <w:r>
+              <w:t>Skin should be elastic snapping back into place after being tented at the thorax or lumbar region</w:t>
+            </w:r>
+          </w:p>
+          <w:p>
+            <w:pPr>
+              <w:pStyle w:val="ListParagraph"/>
+              <w:numPr>
+                <w:ilvl w:val="0"/>
+                <w:numId w:val="1"/>
+              </w:numPr>
+              <w:ind w:left="249" w:hanging="249"/>
               <w:rPr>
                 <w:rFonts w:ascii="Times New Roman" w:hAnsi="Times New Roman" w:cs="Times New Roman"/>
                 <w:sz w:val="19"/>
                 <w:szCs w:val="19"/>
               </w:rPr>
-              <w:t>CRT of 2-3 seconds, delayed turgor of 1-2 seconds</w:t>
-            </w:r>
-          </w:p>
-          <w:p>
-            <w:pPr>
-              <w:pStyle w:val="ListParagraph"/>
-              <w:numPr>
-                <w:ilvl w:val="0"/>
-                <w:numId w:val="1"/>
-              </w:numPr>
-              <w:ind w:left="249" w:hanging="249"/>
+            </w:pPr>
+            <w:r>
               <w:rPr>
                 <w:rFonts w:ascii="Times New Roman" w:hAnsi="Times New Roman" w:cs="Times New Roman"/>
                 <w:sz w:val="19"/>
                 <w:szCs w:val="19"/>
               </w:rPr>
-            </w:pPr>
+              <w:t>Skin turgor is the speed at which skin returns to normal position after being pulled away; prolonged</w:t>
+            </w:r>
             <w:r>
               <w:rPr>
                 <w:rFonts w:ascii="Times New Roman" w:hAnsi="Times New Roman" w:cs="Times New Roman"/>
                 <w:sz w:val="19"/>
                 <w:szCs w:val="19"/>
               </w:rPr>
-              <w:t>8-9% dehydration: Weak, lethargic, sternal or fully recumbent, dry MM, CRT and turgor of 3-4 seconds</w:t>
-            </w:r>
-          </w:p>
-          <w:p>
-            <w:pPr>
-              <w:pStyle w:val="ListParagraph"/>
-              <w:numPr>
-                <w:ilvl w:val="0"/>
-                <w:numId w:val="1"/>
-              </w:numPr>
-              <w:ind w:left="249" w:hanging="249"/>
+              <w:t>/delayed</w:t>
+            </w:r>
+            <w:r>
               <w:rPr>
                 <w:rFonts w:ascii="Times New Roman" w:hAnsi="Times New Roman" w:cs="Times New Roman"/>
                 <w:sz w:val="19"/>
                 <w:szCs w:val="19"/>
               </w:rPr>
-            </w:pPr>
-            <w:r>
+              <w:t xml:space="preserve"> in dehydrated animals, shortened in overhydrated animals</w:t>
+            </w:r>
+          </w:p>
+          <w:p>
+            <w:pPr>
+              <w:pStyle w:val="ListParagraph"/>
+              <w:numPr>
+                <w:ilvl w:val="0"/>
+                <w:numId w:val="1"/>
+              </w:numPr>
+              <w:ind w:left="249" w:hanging="249"/>
               <w:rPr>
                 <w:rFonts w:ascii="Times New Roman" w:hAnsi="Times New Roman" w:cs="Times New Roman"/>
                 <w:sz w:val="19"/>
                 <w:szCs w:val="19"/>
               </w:rPr>
-              <w:t>10-12% dehydration: Recumbent, barely conscious, weak and rapid pulses, sunken eyes, CRT of 4-5 seconds, turgor of 5-8 seconds</w:t>
-            </w:r>
-          </w:p>
-          <w:p>
-            <w:pPr>
-              <w:pStyle w:val="ListParagraph"/>
-              <w:numPr>
-                <w:ilvl w:val="0"/>
-                <w:numId w:val="1"/>
-              </w:numPr>
-              <w:ind w:left="249" w:hanging="249"/>
+            </w:pPr>
+            <w:r>
               <w:rPr>
                 <w:rFonts w:ascii="Times New Roman" w:hAnsi="Times New Roman" w:cs="Times New Roman"/>
                 <w:sz w:val="19"/>
                 <w:szCs w:val="19"/>
               </w:rPr>
-            </w:pPr>
-            <w:r>
+              <w:t>Skin left standing after the skin tent test indicated dehydration</w:t>
+            </w:r>
+          </w:p>
+          <w:p>
+            <w:pPr>
+              <w:pStyle w:val="ListParagraph"/>
+              <w:numPr>
+                <w:ilvl w:val="0"/>
+                <w:numId w:val="2"/>
+              </w:numPr>
               <w:rPr>
                 <w:rFonts w:ascii="Times New Roman" w:hAnsi="Times New Roman" w:cs="Times New Roman"/>
                 <w:sz w:val="19"/>
                 <w:szCs w:val="19"/>
               </w:rPr>
-              <w:t xml:space="preserve">12-15% dehydration: Unconscious, cardiovascular shock, rapid and thready pulse, severely sunken eyes, dry and contracted tongue and MM, CRT of 5-8 seconds, no turgor </w:t>
+            </w:pPr>
+            <w:r>
+              <w:rPr>
+                <w:rFonts w:ascii="Times New Roman" w:hAnsi="Times New Roman" w:cs="Times New Roman"/>
+                <w:sz w:val="19"/>
+                <w:szCs w:val="19"/>
+              </w:rPr>
+              <w:t xml:space="preserve">5-6% dehydration (mild): Slight loss of skin elasticity </w:t>
+            </w:r>
+          </w:p>
+          <w:p>
+            <w:pPr>
+              <w:pStyle w:val="ListParagraph"/>
+              <w:numPr>
+                <w:ilvl w:val="0"/>
+                <w:numId w:val="2"/>
+              </w:numPr>
+              <w:rPr>
+                <w:rFonts w:ascii="Times New Roman" w:hAnsi="Times New Roman" w:cs="Times New Roman"/>
+                <w:sz w:val="19"/>
+                <w:szCs w:val="19"/>
+              </w:rPr>
+            </w:pPr>
+            <w:r>
+              <w:rPr>
+                <w:rFonts w:ascii="Times New Roman" w:hAnsi="Times New Roman" w:cs="Times New Roman"/>
+                <w:sz w:val="19"/>
+                <w:szCs w:val="19"/>
+              </w:rPr>
+              <w:t>7-10% dehydration (mild up to 8, moderate 8-10): More loss of skin elasticity, increased CRT, sunken eyes</w:t>
+            </w:r>
+          </w:p>
+          <w:p>
+            <w:pPr>
+              <w:pStyle w:val="ListParagraph"/>
+              <w:numPr>
+                <w:ilvl w:val="0"/>
+                <w:numId w:val="2"/>
+              </w:numPr>
+              <w:rPr>
+                <w:rFonts w:ascii="Times New Roman" w:hAnsi="Times New Roman" w:cs="Times New Roman"/>
+                <w:sz w:val="19"/>
+                <w:szCs w:val="19"/>
+              </w:rPr>
+            </w:pPr>
+            <w:r>
+              <w:rPr>
+                <w:rFonts w:ascii="Times New Roman" w:hAnsi="Times New Roman" w:cs="Times New Roman"/>
+                <w:sz w:val="19"/>
+                <w:szCs w:val="19"/>
+              </w:rPr>
+              <w:t>10-12% dehydration (moderate): No return of skin to original position, increased CRT, dry mucous membranes, sunken and dull eyes, tachycardia, rapid and weak pulses</w:t>
+            </w:r>
+          </w:p>
+          <w:p>
+            <w:pPr>
+              <w:pStyle w:val="ListParagraph"/>
+              <w:numPr>
+                <w:ilvl w:val="0"/>
+                <w:numId w:val="1"/>
+              </w:numPr>
+              <w:ind w:left="249" w:hanging="249"/>
+              <w:rPr>
+                <w:rFonts w:ascii="Times New Roman" w:hAnsi="Times New Roman" w:cs="Times New Roman"/>
+                <w:sz w:val="19"/>
+                <w:szCs w:val="19"/>
+              </w:rPr>
+            </w:pPr>
+            <w:r>
+              <w:rPr>
+                <w:rFonts w:ascii="Times New Roman" w:hAnsi="Times New Roman" w:cs="Times New Roman"/>
+                <w:sz w:val="19"/>
+                <w:szCs w:val="19"/>
+              </w:rPr>
+              <w:t>12-15% dehydration (severe) can lead to death</w:t>
+            </w:r>
+          </w:p>
+          <w:p>
+            <w:pPr>
+              <w:pStyle w:val="ListParagraph"/>
+              <w:numPr>
+                <w:ilvl w:val="0"/>
+                <w:numId w:val="1"/>
+              </w:numPr>
+              <w:ind w:left="249" w:hanging="249"/>
+              <w:rPr>
+                <w:rFonts w:ascii="Times New Roman" w:hAnsi="Times New Roman" w:cs="Times New Roman"/>
+                <w:sz w:val="19"/>
+                <w:szCs w:val="19"/>
+              </w:rPr>
+            </w:pPr>
+            <w:r>
+              <w:rPr>
+                <w:rFonts w:ascii="Times New Roman" w:hAnsi="Times New Roman" w:cs="Times New Roman"/>
+                <w:sz w:val="19"/>
+                <w:szCs w:val="19"/>
+              </w:rPr>
+              <w:t>IV (central/peripheral) and IO preferred for severe dehydration; SC won’t enter intravascular space, especially due to lack of intravascular volume and blood flow to the tissues </w:t>
             </w:r>
           </w:p>
         </w:tc>
@@ -33425,7 +33346,7 @@
                 <w:sz w:val="22"/>
                 <w:szCs w:val="22"/>
               </w:rPr>
-              <w:t xml:space="preserve">Mucous membrane color </w:t>
+              <w:t xml:space="preserve">Dehydration </w:t>
             </w:r>
           </w:p>
         </w:tc>
@@ -33444,266 +33365,157 @@
               <w:ind w:left="249" w:hanging="249"/>
               <w:rPr>
                 <w:rFonts w:ascii="Times New Roman" w:hAnsi="Times New Roman" w:cs="Times New Roman"/>
-                <w:sz w:val="18"/>
-                <w:szCs w:val="18"/>
-              </w:rPr>
-            </w:pPr>
-            <w:r>
-              <w:rPr>
-                <w:rFonts w:ascii="Times New Roman" w:hAnsi="Times New Roman" w:cs="Times New Roman"/>
-                <w:sz w:val="18"/>
-                <w:szCs w:val="18"/>
-              </w:rPr>
-              <w:t>Hyperemic (injected) membranes are a deep brick-red color and appear injected; most commonly seen in hyperthermia, sepsis, and polycythemia (increased PCV, increased RBCs)</w:t>
-            </w:r>
-          </w:p>
-          <w:p>
-            <w:pPr>
-              <w:pStyle w:val="ListParagraph"/>
-              <w:numPr>
-                <w:ilvl w:val="0"/>
-                <w:numId w:val="2"/>
-              </w:numPr>
-              <w:rPr>
-                <w:rFonts w:ascii="Times New Roman" w:hAnsi="Times New Roman" w:cs="Times New Roman"/>
-                <w:sz w:val="18"/>
-                <w:szCs w:val="18"/>
-              </w:rPr>
-            </w:pPr>
-            <w:r>
-              <w:rPr>
-                <w:rFonts w:ascii="Times New Roman" w:hAnsi="Times New Roman" w:cs="Times New Roman"/>
-                <w:sz w:val="18"/>
-                <w:szCs w:val="18"/>
-              </w:rPr>
-              <w:t xml:space="preserve">Occurs in hyperthermia due to vasodilation needed for heat loss </w:t>
-            </w:r>
-          </w:p>
-          <w:p>
-            <w:pPr>
-              <w:pStyle w:val="ListParagraph"/>
-              <w:numPr>
-                <w:ilvl w:val="0"/>
-                <w:numId w:val="2"/>
-              </w:numPr>
-              <w:rPr>
-                <w:rFonts w:ascii="Times New Roman" w:hAnsi="Times New Roman" w:cs="Times New Roman"/>
-                <w:sz w:val="18"/>
-                <w:szCs w:val="18"/>
-              </w:rPr>
-            </w:pPr>
-            <w:r>
-              <w:rPr>
-                <w:rFonts w:ascii="Times New Roman" w:hAnsi="Times New Roman" w:cs="Times New Roman"/>
-                <w:sz w:val="18"/>
-                <w:szCs w:val="18"/>
-              </w:rPr>
-              <w:t xml:space="preserve">In a septic patient blood pools due to loss of vascular tone; </w:t>
-            </w:r>
-            <w:r>
-              <w:rPr>
-                <w:rFonts w:ascii="Times New Roman" w:hAnsi="Times New Roman" w:cs="Times New Roman"/>
-                <w:sz w:val="18"/>
-                <w:szCs w:val="18"/>
-              </w:rPr>
-              <w:t>s</w:t>
-            </w:r>
-            <w:r>
-              <w:rPr>
-                <w:rFonts w:ascii="Times New Roman" w:hAnsi="Times New Roman" w:cs="Times New Roman"/>
-                <w:sz w:val="18"/>
-                <w:szCs w:val="18"/>
-              </w:rPr>
-              <w:t>eptic shock occurs when there is a circulatory failure secondary to sepsis, and</w:t>
-            </w:r>
-            <w:r>
-              <w:rPr>
-                <w:rFonts w:ascii="Times New Roman" w:hAnsi="Times New Roman" w:cs="Times New Roman"/>
-                <w:sz w:val="18"/>
-                <w:szCs w:val="18"/>
-              </w:rPr>
-              <w:t xml:space="preserve"> in</w:t>
-            </w:r>
-            <w:r>
-              <w:rPr>
-                <w:rFonts w:ascii="Times New Roman" w:hAnsi="Times New Roman" w:cs="Times New Roman"/>
-                <w:sz w:val="18"/>
-                <w:szCs w:val="18"/>
-              </w:rPr>
-              <w:t xml:space="preserve"> early shock there is a hyperdynamic response (tachycardia, vasodilation, fever, and bounding pulses) causing red mucous membranes</w:t>
-            </w:r>
-          </w:p>
-          <w:p>
-            <w:pPr>
-              <w:pStyle w:val="ListParagraph"/>
-              <w:numPr>
-                <w:ilvl w:val="0"/>
-                <w:numId w:val="1"/>
-              </w:numPr>
-              <w:ind w:left="249" w:hanging="249"/>
-              <w:rPr>
-                <w:rFonts w:ascii="Times New Roman" w:hAnsi="Times New Roman" w:cs="Times New Roman"/>
-                <w:sz w:val="18"/>
-                <w:szCs w:val="18"/>
-              </w:rPr>
-            </w:pPr>
-            <w:r>
-              <w:rPr>
-                <w:rFonts w:ascii="Times New Roman" w:hAnsi="Times New Roman" w:cs="Times New Roman"/>
-                <w:sz w:val="18"/>
-                <w:szCs w:val="18"/>
-              </w:rPr>
-              <w:t>Cyanotic membranes are bluish (deep red-purple to pale blue) due to desaturated hemoglobin</w:t>
-            </w:r>
-            <w:r>
-              <w:rPr>
-                <w:rFonts w:ascii="Times New Roman" w:hAnsi="Times New Roman" w:cs="Times New Roman"/>
-                <w:sz w:val="18"/>
-                <w:szCs w:val="18"/>
-              </w:rPr>
-              <w:t xml:space="preserve">, but more than 5 g/dL of </w:t>
-            </w:r>
-            <w:r>
-              <w:rPr>
-                <w:rFonts w:ascii="Times New Roman" w:hAnsi="Times New Roman" w:cs="Times New Roman"/>
-                <w:sz w:val="18"/>
-                <w:szCs w:val="18"/>
-              </w:rPr>
-              <w:t xml:space="preserve">hemoglobin </w:t>
-            </w:r>
-            <w:r>
-              <w:rPr>
-                <w:rFonts w:ascii="Times New Roman" w:hAnsi="Times New Roman" w:cs="Times New Roman"/>
-                <w:sz w:val="18"/>
-                <w:szCs w:val="18"/>
-              </w:rPr>
-              <w:t xml:space="preserve">wouldn’t be </w:t>
-            </w:r>
-            <w:r>
-              <w:rPr>
-                <w:rFonts w:ascii="Times New Roman" w:hAnsi="Times New Roman" w:cs="Times New Roman"/>
-                <w:sz w:val="18"/>
-                <w:szCs w:val="18"/>
-              </w:rPr>
-              <w:t xml:space="preserve">carrying </w:t>
-            </w:r>
-            <w:r>
-              <w:rPr>
-                <w:rFonts w:ascii="Times New Roman" w:hAnsi="Times New Roman" w:cs="Times New Roman"/>
-                <w:sz w:val="18"/>
-                <w:szCs w:val="18"/>
-              </w:rPr>
-              <w:t>oxygen</w:t>
-            </w:r>
-            <w:r>
-              <w:rPr>
-                <w:rFonts w:ascii="Times New Roman" w:hAnsi="Times New Roman" w:cs="Times New Roman"/>
-                <w:sz w:val="18"/>
-                <w:szCs w:val="18"/>
-              </w:rPr>
-              <w:t xml:space="preserve"> </w:t>
-            </w:r>
-            <w:r>
-              <w:rPr>
-                <w:rFonts w:ascii="Times New Roman" w:hAnsi="Times New Roman" w:cs="Times New Roman"/>
-                <w:sz w:val="18"/>
-                <w:szCs w:val="18"/>
-              </w:rPr>
-              <w:t>(</w:t>
-            </w:r>
-            <w:r>
-              <w:rPr>
-                <w:rFonts w:ascii="Times New Roman" w:hAnsi="Times New Roman" w:cs="Times New Roman"/>
-                <w:sz w:val="18"/>
-                <w:szCs w:val="18"/>
-              </w:rPr>
-              <w:t>PCV of 15%)</w:t>
-            </w:r>
-            <w:r>
-              <w:rPr>
-                <w:rFonts w:ascii="Times New Roman" w:hAnsi="Times New Roman" w:cs="Times New Roman"/>
-                <w:sz w:val="18"/>
-                <w:szCs w:val="18"/>
-              </w:rPr>
-              <w:t xml:space="preserve"> for membranes to turn blue</w:t>
-            </w:r>
-          </w:p>
-          <w:p>
-            <w:pPr>
-              <w:pStyle w:val="ListParagraph"/>
-              <w:numPr>
-                <w:ilvl w:val="0"/>
-                <w:numId w:val="1"/>
-              </w:numPr>
-              <w:ind w:left="249" w:hanging="249"/>
-              <w:rPr>
-                <w:rFonts w:ascii="Times New Roman" w:hAnsi="Times New Roman" w:cs="Times New Roman"/>
-                <w:sz w:val="18"/>
-                <w:szCs w:val="18"/>
-              </w:rPr>
-            </w:pPr>
-            <w:r>
-              <w:rPr>
-                <w:rFonts w:ascii="Times New Roman" w:hAnsi="Times New Roman" w:cs="Times New Roman"/>
-                <w:sz w:val="18"/>
-                <w:szCs w:val="18"/>
-              </w:rPr>
-              <w:t>Icteric (jaundice) occurs due to buildup of bilirubin in the plasma and tissues (hyperbilirubinemia)</w:t>
-            </w:r>
-          </w:p>
-          <w:p>
-            <w:pPr>
-              <w:pStyle w:val="ListParagraph"/>
-              <w:numPr>
-                <w:ilvl w:val="0"/>
-                <w:numId w:val="1"/>
-              </w:numPr>
-              <w:ind w:left="249" w:hanging="249"/>
-              <w:rPr>
-                <w:rFonts w:ascii="Times New Roman" w:hAnsi="Times New Roman" w:cs="Times New Roman"/>
-                <w:sz w:val="18"/>
-                <w:szCs w:val="18"/>
-              </w:rPr>
-            </w:pPr>
-            <w:r>
-              <w:rPr>
-                <w:rFonts w:ascii="Times New Roman" w:hAnsi="Times New Roman" w:cs="Times New Roman"/>
-                <w:sz w:val="18"/>
-                <w:szCs w:val="18"/>
-              </w:rPr>
-              <w:t xml:space="preserve">Pale (pale pink to gray/white) membranes indicate </w:t>
-            </w:r>
-            <w:r>
-              <w:rPr>
-                <w:rFonts w:ascii="Times New Roman" w:hAnsi="Times New Roman" w:cs="Times New Roman"/>
-                <w:sz w:val="18"/>
-                <w:szCs w:val="18"/>
-              </w:rPr>
-              <w:t xml:space="preserve">anemia, </w:t>
-            </w:r>
-            <w:r>
-              <w:rPr>
-                <w:rFonts w:ascii="Times New Roman" w:hAnsi="Times New Roman" w:cs="Times New Roman"/>
-                <w:sz w:val="18"/>
-                <w:szCs w:val="18"/>
-              </w:rPr>
-              <w:t>low PCV or circulatory shutdown</w:t>
-            </w:r>
-            <w:r>
-              <w:rPr>
-                <w:rFonts w:ascii="Times New Roman" w:hAnsi="Times New Roman" w:cs="Times New Roman"/>
-                <w:sz w:val="18"/>
-                <w:szCs w:val="18"/>
-              </w:rPr>
-              <w:t xml:space="preserve">; </w:t>
-            </w:r>
-            <w:r>
-              <w:rPr>
-                <w:rFonts w:ascii="Times New Roman" w:hAnsi="Times New Roman" w:cs="Times New Roman"/>
-                <w:sz w:val="18"/>
-                <w:szCs w:val="18"/>
-              </w:rPr>
-              <w:t> </w:t>
+                <w:sz w:val="20"/>
+                <w:szCs w:val="20"/>
+              </w:rPr>
+            </w:pPr>
+            <w:r>
+              <w:rPr>
+                <w:rFonts w:ascii="Times New Roman" w:hAnsi="Times New Roman" w:cs="Times New Roman"/>
+                <w:sz w:val="20"/>
+                <w:szCs w:val="20"/>
+              </w:rPr>
+              <w:t>&lt;</w:t>
+            </w:r>
+            <w:r>
+              <w:rPr>
+                <w:rFonts w:ascii="Times New Roman" w:hAnsi="Times New Roman" w:cs="Times New Roman"/>
+                <w:sz w:val="20"/>
+                <w:szCs w:val="20"/>
+              </w:rPr>
+              <w:t xml:space="preserve">5% dehydration: No signs—BAR w normal mentation, moist MM, CRT </w:t>
+            </w:r>
+            <w:r>
+              <w:rPr>
+                <w:rFonts w:ascii="Times New Roman" w:hAnsi="Times New Roman" w:cs="Times New Roman"/>
+                <w:sz w:val="20"/>
+                <w:szCs w:val="20"/>
+              </w:rPr>
+              <w:t>&lt;</w:t>
+            </w:r>
+            <w:r>
+              <w:rPr>
+                <w:rFonts w:ascii="Times New Roman" w:hAnsi="Times New Roman" w:cs="Times New Roman"/>
+                <w:sz w:val="20"/>
+                <w:szCs w:val="20"/>
+              </w:rPr>
+              <w:t xml:space="preserve"> 2 seconds, normal skin turgor of </w:t>
+            </w:r>
+            <w:r>
+              <w:rPr>
+                <w:rFonts w:ascii="Times New Roman" w:hAnsi="Times New Roman" w:cs="Times New Roman"/>
+                <w:sz w:val="20"/>
+                <w:szCs w:val="20"/>
+              </w:rPr>
+              <w:t>&lt;</w:t>
+            </w:r>
+            <w:r>
+              <w:rPr>
+                <w:rFonts w:ascii="Times New Roman" w:hAnsi="Times New Roman" w:cs="Times New Roman"/>
+                <w:sz w:val="20"/>
+                <w:szCs w:val="20"/>
+              </w:rPr>
+              <w:t xml:space="preserve"> 1 second</w:t>
+            </w:r>
+          </w:p>
+          <w:p>
+            <w:pPr>
+              <w:pStyle w:val="ListParagraph"/>
+              <w:numPr>
+                <w:ilvl w:val="0"/>
+                <w:numId w:val="1"/>
+              </w:numPr>
+              <w:ind w:left="249" w:hanging="249"/>
+              <w:rPr>
+                <w:rFonts w:ascii="Times New Roman" w:hAnsi="Times New Roman" w:cs="Times New Roman"/>
+                <w:sz w:val="19"/>
+                <w:szCs w:val="19"/>
+              </w:rPr>
+            </w:pPr>
+            <w:r>
+              <w:rPr>
+                <w:rFonts w:ascii="Times New Roman" w:hAnsi="Times New Roman" w:cs="Times New Roman"/>
+                <w:sz w:val="19"/>
+                <w:szCs w:val="19"/>
+              </w:rPr>
+              <w:t xml:space="preserve">5-7% dehydration: QAR, tacky gums, </w:t>
+            </w:r>
+            <w:r>
+              <w:rPr>
+                <w:rFonts w:ascii="Times New Roman" w:hAnsi="Times New Roman" w:cs="Times New Roman"/>
+                <w:sz w:val="19"/>
+                <w:szCs w:val="19"/>
+              </w:rPr>
+              <w:t>CRT of 2-3 seconds, delayed turgor of 1-2 seconds</w:t>
+            </w:r>
+          </w:p>
+          <w:p>
+            <w:pPr>
+              <w:pStyle w:val="ListParagraph"/>
+              <w:numPr>
+                <w:ilvl w:val="0"/>
+                <w:numId w:val="1"/>
+              </w:numPr>
+              <w:ind w:left="249" w:hanging="249"/>
+              <w:rPr>
+                <w:rFonts w:ascii="Times New Roman" w:hAnsi="Times New Roman" w:cs="Times New Roman"/>
+                <w:sz w:val="19"/>
+                <w:szCs w:val="19"/>
+              </w:rPr>
+            </w:pPr>
+            <w:r>
+              <w:rPr>
+                <w:rFonts w:ascii="Times New Roman" w:hAnsi="Times New Roman" w:cs="Times New Roman"/>
+                <w:sz w:val="19"/>
+                <w:szCs w:val="19"/>
+              </w:rPr>
+              <w:t>8-9% dehydration: Weak, lethargic, sternal or fully recumbent, dry MM, CRT and turgor of 3-4 seconds</w:t>
+            </w:r>
+          </w:p>
+          <w:p>
+            <w:pPr>
+              <w:pStyle w:val="ListParagraph"/>
+              <w:numPr>
+                <w:ilvl w:val="0"/>
+                <w:numId w:val="1"/>
+              </w:numPr>
+              <w:ind w:left="249" w:hanging="249"/>
+              <w:rPr>
+                <w:rFonts w:ascii="Times New Roman" w:hAnsi="Times New Roman" w:cs="Times New Roman"/>
+                <w:sz w:val="19"/>
+                <w:szCs w:val="19"/>
+              </w:rPr>
+            </w:pPr>
+            <w:r>
+              <w:rPr>
+                <w:rFonts w:ascii="Times New Roman" w:hAnsi="Times New Roman" w:cs="Times New Roman"/>
+                <w:sz w:val="19"/>
+                <w:szCs w:val="19"/>
+              </w:rPr>
+              <w:t>10-12% dehydration: Recumbent, barely conscious, weak and rapid pulses, sunken eyes, CRT of 4-5 seconds, turgor of 5-8 seconds</w:t>
+            </w:r>
+          </w:p>
+          <w:p>
+            <w:pPr>
+              <w:pStyle w:val="ListParagraph"/>
+              <w:numPr>
+                <w:ilvl w:val="0"/>
+                <w:numId w:val="1"/>
+              </w:numPr>
+              <w:ind w:left="249" w:hanging="249"/>
+              <w:rPr>
+                <w:rFonts w:ascii="Times New Roman" w:hAnsi="Times New Roman" w:cs="Times New Roman"/>
+                <w:sz w:val="19"/>
+                <w:szCs w:val="19"/>
+              </w:rPr>
+            </w:pPr>
+            <w:r>
+              <w:rPr>
+                <w:rFonts w:ascii="Times New Roman" w:hAnsi="Times New Roman" w:cs="Times New Roman"/>
+                <w:sz w:val="19"/>
+                <w:szCs w:val="19"/>
+              </w:rPr>
+              <w:t xml:space="preserve">12-15% dehydration: Unconscious, cardiovascular shock, rapid and thready pulse, severely sunken eyes, dry and contracted tongue and MM, CRT of 5-8 seconds, no turgor </w:t>
             </w:r>
           </w:p>
         </w:tc>
@@ -33734,7 +33546,7 @@
                 <w:szCs w:val="22"/>
               </w:rPr>
               <w:lastRenderedPageBreak/>
-              <w:t>CRT + MM color combinations</w:t>
+              <w:t xml:space="preserve">Mucous membrane color </w:t>
             </w:r>
           </w:p>
         </w:tc>
@@ -33753,158 +33565,266 @@
               <w:ind w:left="249" w:hanging="249"/>
               <w:rPr>
                 <w:rFonts w:ascii="Times New Roman" w:hAnsi="Times New Roman" w:cs="Times New Roman"/>
-                <w:sz w:val="21"/>
-                <w:szCs w:val="21"/>
-              </w:rPr>
-            </w:pPr>
-            <w:r>
-              <w:rPr>
-                <w:rFonts w:ascii="Times New Roman" w:hAnsi="Times New Roman" w:cs="Times New Roman"/>
-                <w:sz w:val="21"/>
-                <w:szCs w:val="21"/>
-              </w:rPr>
-              <w:t xml:space="preserve">Pink MM, Normal CRT: Healthy patient </w:t>
-            </w:r>
-          </w:p>
-          <w:p>
-            <w:pPr>
-              <w:pStyle w:val="ListParagraph"/>
-              <w:numPr>
-                <w:ilvl w:val="0"/>
-                <w:numId w:val="1"/>
-              </w:numPr>
-              <w:ind w:left="249" w:hanging="249"/>
-              <w:rPr>
-                <w:rFonts w:ascii="Times New Roman" w:hAnsi="Times New Roman" w:cs="Times New Roman"/>
-                <w:sz w:val="21"/>
-                <w:szCs w:val="21"/>
-              </w:rPr>
-            </w:pPr>
-            <w:r>
-              <w:rPr>
-                <w:rFonts w:ascii="Times New Roman" w:hAnsi="Times New Roman" w:cs="Times New Roman"/>
-                <w:sz w:val="21"/>
-                <w:szCs w:val="21"/>
-              </w:rPr>
-              <w:t xml:space="preserve">Yellow MM, Normal CRT: </w:t>
-            </w:r>
-            <w:r>
-              <w:rPr>
-                <w:rFonts w:ascii="Times New Roman" w:hAnsi="Times New Roman" w:cs="Times New Roman"/>
-                <w:sz w:val="21"/>
-                <w:szCs w:val="21"/>
-              </w:rPr>
-              <w:t xml:space="preserve">Yellow MM indicates elevated bilirubin (liver disease, hemolytic anemia), in which the CRT is often not affected. </w:t>
-            </w:r>
-          </w:p>
-          <w:p>
-            <w:pPr>
-              <w:pStyle w:val="ListParagraph"/>
-              <w:numPr>
-                <w:ilvl w:val="0"/>
-                <w:numId w:val="1"/>
-              </w:numPr>
-              <w:ind w:left="249" w:hanging="249"/>
-              <w:rPr>
-                <w:rFonts w:ascii="Times New Roman" w:hAnsi="Times New Roman" w:cs="Times New Roman"/>
-                <w:sz w:val="21"/>
-                <w:szCs w:val="21"/>
-              </w:rPr>
-            </w:pPr>
-            <w:r>
-              <w:rPr>
-                <w:rFonts w:ascii="Times New Roman" w:hAnsi="Times New Roman" w:cs="Times New Roman"/>
-                <w:sz w:val="21"/>
-                <w:szCs w:val="21"/>
-              </w:rPr>
-              <w:t xml:space="preserve">Pale MM, Prolonged CRT: </w:t>
-            </w:r>
-            <w:r>
-              <w:rPr>
-                <w:rFonts w:ascii="Times New Roman" w:hAnsi="Times New Roman" w:cs="Times New Roman"/>
-                <w:sz w:val="21"/>
-                <w:szCs w:val="21"/>
-              </w:rPr>
-              <w:t>MM is pale and CRT is prolonged in a patient experiencing hypovolemic shock resulting from vasoconstriction reducing blood flow to the periphery</w:t>
-            </w:r>
-          </w:p>
-          <w:p>
-            <w:pPr>
-              <w:pStyle w:val="ListParagraph"/>
-              <w:numPr>
-                <w:ilvl w:val="0"/>
-                <w:numId w:val="1"/>
-              </w:numPr>
-              <w:ind w:left="249" w:hanging="249"/>
-              <w:rPr>
-                <w:rFonts w:ascii="Times New Roman" w:hAnsi="Times New Roman" w:cs="Times New Roman"/>
-                <w:sz w:val="21"/>
-                <w:szCs w:val="21"/>
-              </w:rPr>
-            </w:pPr>
-            <w:r>
-              <w:rPr>
-                <w:rFonts w:ascii="Times New Roman" w:hAnsi="Times New Roman" w:cs="Times New Roman"/>
-                <w:sz w:val="21"/>
-                <w:szCs w:val="21"/>
-              </w:rPr>
-              <w:t xml:space="preserve">Red MM, Rapid CRT: </w:t>
-            </w:r>
-            <w:r>
-              <w:rPr>
-                <w:rFonts w:ascii="Times New Roman" w:hAnsi="Times New Roman" w:cs="Times New Roman"/>
-                <w:sz w:val="21"/>
-                <w:szCs w:val="21"/>
-              </w:rPr>
-              <w:t xml:space="preserve">Red </w:t>
-            </w:r>
-            <w:r>
-              <w:rPr>
-                <w:rFonts w:ascii="Times New Roman" w:hAnsi="Times New Roman" w:cs="Times New Roman"/>
-                <w:sz w:val="21"/>
-                <w:szCs w:val="21"/>
-              </w:rPr>
-              <w:t>MM</w:t>
-            </w:r>
-            <w:r>
-              <w:rPr>
-                <w:rFonts w:ascii="Times New Roman" w:hAnsi="Times New Roman" w:cs="Times New Roman"/>
-                <w:sz w:val="21"/>
-                <w:szCs w:val="21"/>
-              </w:rPr>
-              <w:t xml:space="preserve"> indicate</w:t>
-            </w:r>
-            <w:r>
-              <w:rPr>
-                <w:rFonts w:ascii="Times New Roman" w:hAnsi="Times New Roman" w:cs="Times New Roman"/>
-                <w:sz w:val="21"/>
-                <w:szCs w:val="21"/>
+                <w:sz w:val="18"/>
+                <w:szCs w:val="18"/>
+              </w:rPr>
+            </w:pPr>
+            <w:r>
+              <w:rPr>
+                <w:rFonts w:ascii="Times New Roman" w:hAnsi="Times New Roman" w:cs="Times New Roman"/>
+                <w:sz w:val="18"/>
+                <w:szCs w:val="18"/>
+              </w:rPr>
+              <w:t>Hyperemic (injected) membranes are a deep brick-red color and appear injected; most commonly seen in hyperthermia, sepsis, and polycythemia (increased PCV, increased RBCs)</w:t>
+            </w:r>
+          </w:p>
+          <w:p>
+            <w:pPr>
+              <w:pStyle w:val="ListParagraph"/>
+              <w:numPr>
+                <w:ilvl w:val="0"/>
+                <w:numId w:val="2"/>
+              </w:numPr>
+              <w:rPr>
+                <w:rFonts w:ascii="Times New Roman" w:hAnsi="Times New Roman" w:cs="Times New Roman"/>
+                <w:sz w:val="18"/>
+                <w:szCs w:val="18"/>
+              </w:rPr>
+            </w:pPr>
+            <w:r>
+              <w:rPr>
+                <w:rFonts w:ascii="Times New Roman" w:hAnsi="Times New Roman" w:cs="Times New Roman"/>
+                <w:sz w:val="18"/>
+                <w:szCs w:val="18"/>
+              </w:rPr>
+              <w:t xml:space="preserve">Occurs in hyperthermia due to vasodilation needed for heat loss </w:t>
+            </w:r>
+          </w:p>
+          <w:p>
+            <w:pPr>
+              <w:pStyle w:val="ListParagraph"/>
+              <w:numPr>
+                <w:ilvl w:val="0"/>
+                <w:numId w:val="2"/>
+              </w:numPr>
+              <w:rPr>
+                <w:rFonts w:ascii="Times New Roman" w:hAnsi="Times New Roman" w:cs="Times New Roman"/>
+                <w:sz w:val="18"/>
+                <w:szCs w:val="18"/>
+              </w:rPr>
+            </w:pPr>
+            <w:r>
+              <w:rPr>
+                <w:rFonts w:ascii="Times New Roman" w:hAnsi="Times New Roman" w:cs="Times New Roman"/>
+                <w:sz w:val="18"/>
+                <w:szCs w:val="18"/>
+              </w:rPr>
+              <w:t xml:space="preserve">In a septic patient blood pools due to loss of vascular tone; </w:t>
+            </w:r>
+            <w:r>
+              <w:rPr>
+                <w:rFonts w:ascii="Times New Roman" w:hAnsi="Times New Roman" w:cs="Times New Roman"/>
+                <w:sz w:val="18"/>
+                <w:szCs w:val="18"/>
               </w:rPr>
               <w:t>s</w:t>
             </w:r>
             <w:r>
               <w:rPr>
                 <w:rFonts w:ascii="Times New Roman" w:hAnsi="Times New Roman" w:cs="Times New Roman"/>
-                <w:sz w:val="21"/>
-                <w:szCs w:val="21"/>
-              </w:rPr>
-              <w:t xml:space="preserve"> vasodilation that can occur with systemic inflammation or hyperthermia</w:t>
-            </w:r>
-            <w:r>
-              <w:rPr>
-                <w:rFonts w:ascii="Times New Roman" w:hAnsi="Times New Roman" w:cs="Times New Roman"/>
-                <w:sz w:val="21"/>
-                <w:szCs w:val="21"/>
-              </w:rPr>
-              <w:t>; i</w:t>
-            </w:r>
-            <w:r>
-              <w:rPr>
-                <w:rFonts w:ascii="Times New Roman" w:hAnsi="Times New Roman" w:cs="Times New Roman"/>
-                <w:sz w:val="21"/>
-                <w:szCs w:val="21"/>
-              </w:rPr>
-              <w:t>n these cases CRT is often rapid</w:t>
+                <w:sz w:val="18"/>
+                <w:szCs w:val="18"/>
+              </w:rPr>
+              <w:t>eptic shock occurs when there is a circulatory failure secondary to sepsis, and</w:t>
+            </w:r>
+            <w:r>
+              <w:rPr>
+                <w:rFonts w:ascii="Times New Roman" w:hAnsi="Times New Roman" w:cs="Times New Roman"/>
+                <w:sz w:val="18"/>
+                <w:szCs w:val="18"/>
+              </w:rPr>
+              <w:t xml:space="preserve"> in</w:t>
+            </w:r>
+            <w:r>
+              <w:rPr>
+                <w:rFonts w:ascii="Times New Roman" w:hAnsi="Times New Roman" w:cs="Times New Roman"/>
+                <w:sz w:val="18"/>
+                <w:szCs w:val="18"/>
+              </w:rPr>
+              <w:t xml:space="preserve"> early shock there is a hyperdynamic response (tachycardia, vasodilation, fever, and bounding pulses) causing red mucous membranes</w:t>
+            </w:r>
+          </w:p>
+          <w:p>
+            <w:pPr>
+              <w:pStyle w:val="ListParagraph"/>
+              <w:numPr>
+                <w:ilvl w:val="0"/>
+                <w:numId w:val="1"/>
+              </w:numPr>
+              <w:ind w:left="249" w:hanging="249"/>
+              <w:rPr>
+                <w:rFonts w:ascii="Times New Roman" w:hAnsi="Times New Roman" w:cs="Times New Roman"/>
+                <w:sz w:val="18"/>
+                <w:szCs w:val="18"/>
+              </w:rPr>
+            </w:pPr>
+            <w:r>
+              <w:rPr>
+                <w:rFonts w:ascii="Times New Roman" w:hAnsi="Times New Roman" w:cs="Times New Roman"/>
+                <w:sz w:val="18"/>
+                <w:szCs w:val="18"/>
+              </w:rPr>
+              <w:t>Cyanotic membranes are bluish (deep red-purple to pale blue) due to desaturated hemoglobin</w:t>
+            </w:r>
+            <w:r>
+              <w:rPr>
+                <w:rFonts w:ascii="Times New Roman" w:hAnsi="Times New Roman" w:cs="Times New Roman"/>
+                <w:sz w:val="18"/>
+                <w:szCs w:val="18"/>
+              </w:rPr>
+              <w:t xml:space="preserve">, but more than 5 g/dL of </w:t>
+            </w:r>
+            <w:r>
+              <w:rPr>
+                <w:rFonts w:ascii="Times New Roman" w:hAnsi="Times New Roman" w:cs="Times New Roman"/>
+                <w:sz w:val="18"/>
+                <w:szCs w:val="18"/>
+              </w:rPr>
+              <w:t xml:space="preserve">hemoglobin </w:t>
+            </w:r>
+            <w:r>
+              <w:rPr>
+                <w:rFonts w:ascii="Times New Roman" w:hAnsi="Times New Roman" w:cs="Times New Roman"/>
+                <w:sz w:val="18"/>
+                <w:szCs w:val="18"/>
+              </w:rPr>
+              <w:t xml:space="preserve">wouldn’t be </w:t>
+            </w:r>
+            <w:r>
+              <w:rPr>
+                <w:rFonts w:ascii="Times New Roman" w:hAnsi="Times New Roman" w:cs="Times New Roman"/>
+                <w:sz w:val="18"/>
+                <w:szCs w:val="18"/>
+              </w:rPr>
+              <w:t xml:space="preserve">carrying </w:t>
+            </w:r>
+            <w:r>
+              <w:rPr>
+                <w:rFonts w:ascii="Times New Roman" w:hAnsi="Times New Roman" w:cs="Times New Roman"/>
+                <w:sz w:val="18"/>
+                <w:szCs w:val="18"/>
+              </w:rPr>
+              <w:t>oxygen</w:t>
+            </w:r>
+            <w:r>
+              <w:rPr>
+                <w:rFonts w:ascii="Times New Roman" w:hAnsi="Times New Roman" w:cs="Times New Roman"/>
+                <w:sz w:val="18"/>
+                <w:szCs w:val="18"/>
+              </w:rPr>
+              <w:t xml:space="preserve"> </w:t>
+            </w:r>
+            <w:r>
+              <w:rPr>
+                <w:rFonts w:ascii="Times New Roman" w:hAnsi="Times New Roman" w:cs="Times New Roman"/>
+                <w:sz w:val="18"/>
+                <w:szCs w:val="18"/>
+              </w:rPr>
+              <w:t>(</w:t>
+            </w:r>
+            <w:r>
+              <w:rPr>
+                <w:rFonts w:ascii="Times New Roman" w:hAnsi="Times New Roman" w:cs="Times New Roman"/>
+                <w:sz w:val="18"/>
+                <w:szCs w:val="18"/>
+              </w:rPr>
+              <w:t>PCV of 15%)</w:t>
+            </w:r>
+            <w:r>
+              <w:rPr>
+                <w:rFonts w:ascii="Times New Roman" w:hAnsi="Times New Roman" w:cs="Times New Roman"/>
+                <w:sz w:val="18"/>
+                <w:szCs w:val="18"/>
+              </w:rPr>
+              <w:t xml:space="preserve"> for membranes to turn blue</w:t>
+            </w:r>
+          </w:p>
+          <w:p>
+            <w:pPr>
+              <w:pStyle w:val="ListParagraph"/>
+              <w:numPr>
+                <w:ilvl w:val="0"/>
+                <w:numId w:val="1"/>
+              </w:numPr>
+              <w:ind w:left="249" w:hanging="249"/>
+              <w:rPr>
+                <w:rFonts w:ascii="Times New Roman" w:hAnsi="Times New Roman" w:cs="Times New Roman"/>
+                <w:sz w:val="18"/>
+                <w:szCs w:val="18"/>
+              </w:rPr>
+            </w:pPr>
+            <w:r>
+              <w:rPr>
+                <w:rFonts w:ascii="Times New Roman" w:hAnsi="Times New Roman" w:cs="Times New Roman"/>
+                <w:sz w:val="18"/>
+                <w:szCs w:val="18"/>
+              </w:rPr>
+              <w:t>Icteric (jaundice) occurs due to buildup of bilirubin in the plasma and tissues (hyperbilirubinemia)</w:t>
+            </w:r>
+          </w:p>
+          <w:p>
+            <w:pPr>
+              <w:pStyle w:val="ListParagraph"/>
+              <w:numPr>
+                <w:ilvl w:val="0"/>
+                <w:numId w:val="1"/>
+              </w:numPr>
+              <w:ind w:left="249" w:hanging="249"/>
+              <w:rPr>
+                <w:rFonts w:ascii="Times New Roman" w:hAnsi="Times New Roman" w:cs="Times New Roman"/>
+                <w:sz w:val="18"/>
+                <w:szCs w:val="18"/>
+              </w:rPr>
+            </w:pPr>
+            <w:r>
+              <w:rPr>
+                <w:rFonts w:ascii="Times New Roman" w:hAnsi="Times New Roman" w:cs="Times New Roman"/>
+                <w:sz w:val="18"/>
+                <w:szCs w:val="18"/>
+              </w:rPr>
+              <w:t xml:space="preserve">Pale (pale pink to gray/white) membranes indicate </w:t>
+            </w:r>
+            <w:r>
+              <w:rPr>
+                <w:rFonts w:ascii="Times New Roman" w:hAnsi="Times New Roman" w:cs="Times New Roman"/>
+                <w:sz w:val="18"/>
+                <w:szCs w:val="18"/>
+              </w:rPr>
+              <w:t xml:space="preserve">anemia, </w:t>
+            </w:r>
+            <w:r>
+              <w:rPr>
+                <w:rFonts w:ascii="Times New Roman" w:hAnsi="Times New Roman" w:cs="Times New Roman"/>
+                <w:sz w:val="18"/>
+                <w:szCs w:val="18"/>
+              </w:rPr>
+              <w:t>low PCV or circulatory shutdown</w:t>
+            </w:r>
+            <w:r>
+              <w:rPr>
+                <w:rFonts w:ascii="Times New Roman" w:hAnsi="Times New Roman" w:cs="Times New Roman"/>
+                <w:sz w:val="18"/>
+                <w:szCs w:val="18"/>
+              </w:rPr>
+              <w:t xml:space="preserve">; </w:t>
+            </w:r>
+            <w:r>
+              <w:rPr>
+                <w:rFonts w:ascii="Times New Roman" w:hAnsi="Times New Roman" w:cs="Times New Roman"/>
+                <w:sz w:val="18"/>
+                <w:szCs w:val="18"/>
+              </w:rPr>
+              <w:t> </w:t>
             </w:r>
           </w:p>
         </w:tc>
@@ -33934,7 +33854,7 @@
                 <w:sz w:val="22"/>
                 <w:szCs w:val="22"/>
               </w:rPr>
-              <w:t>Shock</w:t>
+              <w:t>CRT + MM color combinations</w:t>
             </w:r>
           </w:p>
         </w:tc>
@@ -33963,7 +33883,7 @@
                 <w:sz w:val="21"/>
                 <w:szCs w:val="21"/>
               </w:rPr>
-              <w:t>Results from altered blood flow or impaired oxygen delivery to tissues</w:t>
+              <w:t xml:space="preserve">Pink MM, Normal CRT: Healthy patient </w:t>
             </w:r>
           </w:p>
           <w:p>
@@ -33986,7 +33906,125 @@
                 <w:sz w:val="21"/>
                 <w:szCs w:val="21"/>
               </w:rPr>
-              <w:t>Early stage signs are depression, anxiety, tachycardia, tachypnea, which later turn into severe tachycardia, altered mental status, hypotension, pale MM, weak pulses, and in the terminal stage massive vasodilation, hypotension, cardiac arrest</w:t>
+              <w:t xml:space="preserve">Yellow MM, Normal CRT: </w:t>
+            </w:r>
+            <w:r>
+              <w:rPr>
+                <w:rFonts w:ascii="Times New Roman" w:hAnsi="Times New Roman" w:cs="Times New Roman"/>
+                <w:sz w:val="21"/>
+                <w:szCs w:val="21"/>
+              </w:rPr>
+              <w:t xml:space="preserve">Yellow MM indicates elevated bilirubin (liver disease, hemolytic anemia), in which the CRT is often not affected. </w:t>
+            </w:r>
+          </w:p>
+          <w:p>
+            <w:pPr>
+              <w:pStyle w:val="ListParagraph"/>
+              <w:numPr>
+                <w:ilvl w:val="0"/>
+                <w:numId w:val="1"/>
+              </w:numPr>
+              <w:ind w:left="249" w:hanging="249"/>
+              <w:rPr>
+                <w:rFonts w:ascii="Times New Roman" w:hAnsi="Times New Roman" w:cs="Times New Roman"/>
+                <w:sz w:val="21"/>
+                <w:szCs w:val="21"/>
+              </w:rPr>
+            </w:pPr>
+            <w:r>
+              <w:rPr>
+                <w:rFonts w:ascii="Times New Roman" w:hAnsi="Times New Roman" w:cs="Times New Roman"/>
+                <w:sz w:val="21"/>
+                <w:szCs w:val="21"/>
+              </w:rPr>
+              <w:t xml:space="preserve">Pale MM, Prolonged CRT: </w:t>
+            </w:r>
+            <w:r>
+              <w:rPr>
+                <w:rFonts w:ascii="Times New Roman" w:hAnsi="Times New Roman" w:cs="Times New Roman"/>
+                <w:sz w:val="21"/>
+                <w:szCs w:val="21"/>
+              </w:rPr>
+              <w:t>MM is pale and CRT is prolonged in a patient experiencing hypovolemic shock resulting from vasoconstriction reducing blood flow to the periphery</w:t>
+            </w:r>
+          </w:p>
+          <w:p>
+            <w:pPr>
+              <w:pStyle w:val="ListParagraph"/>
+              <w:numPr>
+                <w:ilvl w:val="0"/>
+                <w:numId w:val="1"/>
+              </w:numPr>
+              <w:ind w:left="249" w:hanging="249"/>
+              <w:rPr>
+                <w:rFonts w:ascii="Times New Roman" w:hAnsi="Times New Roman" w:cs="Times New Roman"/>
+                <w:sz w:val="21"/>
+                <w:szCs w:val="21"/>
+              </w:rPr>
+            </w:pPr>
+            <w:r>
+              <w:rPr>
+                <w:rFonts w:ascii="Times New Roman" w:hAnsi="Times New Roman" w:cs="Times New Roman"/>
+                <w:sz w:val="21"/>
+                <w:szCs w:val="21"/>
+              </w:rPr>
+              <w:t xml:space="preserve">Red MM, Rapid CRT: </w:t>
+            </w:r>
+            <w:r>
+              <w:rPr>
+                <w:rFonts w:ascii="Times New Roman" w:hAnsi="Times New Roman" w:cs="Times New Roman"/>
+                <w:sz w:val="21"/>
+                <w:szCs w:val="21"/>
+              </w:rPr>
+              <w:t xml:space="preserve">Red </w:t>
+            </w:r>
+            <w:r>
+              <w:rPr>
+                <w:rFonts w:ascii="Times New Roman" w:hAnsi="Times New Roman" w:cs="Times New Roman"/>
+                <w:sz w:val="21"/>
+                <w:szCs w:val="21"/>
+              </w:rPr>
+              <w:t>MM</w:t>
+            </w:r>
+            <w:r>
+              <w:rPr>
+                <w:rFonts w:ascii="Times New Roman" w:hAnsi="Times New Roman" w:cs="Times New Roman"/>
+                <w:sz w:val="21"/>
+                <w:szCs w:val="21"/>
+              </w:rPr>
+              <w:t xml:space="preserve"> indicate</w:t>
+            </w:r>
+            <w:r>
+              <w:rPr>
+                <w:rFonts w:ascii="Times New Roman" w:hAnsi="Times New Roman" w:cs="Times New Roman"/>
+                <w:sz w:val="21"/>
+                <w:szCs w:val="21"/>
+              </w:rPr>
+              <w:t>s</w:t>
+            </w:r>
+            <w:r>
+              <w:rPr>
+                <w:rFonts w:ascii="Times New Roman" w:hAnsi="Times New Roman" w:cs="Times New Roman"/>
+                <w:sz w:val="21"/>
+                <w:szCs w:val="21"/>
+              </w:rPr>
+              <w:t xml:space="preserve"> vasodilation that can occur with systemic inflammation or hyperthermia</w:t>
+            </w:r>
+            <w:r>
+              <w:rPr>
+                <w:rFonts w:ascii="Times New Roman" w:hAnsi="Times New Roman" w:cs="Times New Roman"/>
+                <w:sz w:val="21"/>
+                <w:szCs w:val="21"/>
+              </w:rPr>
+              <w:t>; i</w:t>
+            </w:r>
+            <w:r>
+              <w:rPr>
+                <w:rFonts w:ascii="Times New Roman" w:hAnsi="Times New Roman" w:cs="Times New Roman"/>
+                <w:sz w:val="21"/>
+                <w:szCs w:val="21"/>
+              </w:rPr>
+              <w:t>n these cases CRT is often rapid</w:t>
             </w:r>
           </w:p>
         </w:tc>
@@ -34013,131 +34051,62 @@
             <w:r>
               <w:rPr>
                 <w:rFonts w:ascii="Times New Roman" w:hAnsi="Times New Roman" w:cs="Times New Roman"/>
+                <w:sz w:val="22"/>
+                <w:szCs w:val="22"/>
+              </w:rPr>
+              <w:t>Shock</w:t>
+            </w:r>
+          </w:p>
+        </w:tc>
+        <w:tc>
+          <w:tcPr>
+            <w:tcW w:w="5760" w:type="dxa"/>
+            <w:vAlign w:val="center"/>
+          </w:tcPr>
+          <w:p>
+            <w:pPr>
+              <w:pStyle w:val="ListParagraph"/>
+              <w:numPr>
+                <w:ilvl w:val="0"/>
+                <w:numId w:val="1"/>
+              </w:numPr>
+              <w:ind w:left="249" w:hanging="249"/>
+              <w:rPr>
+                <w:rFonts w:ascii="Times New Roman" w:hAnsi="Times New Roman" w:cs="Times New Roman"/>
                 <w:sz w:val="21"/>
                 <w:szCs w:val="21"/>
               </w:rPr>
-              <w:t>Hypovolemic shock</w:t>
-            </w:r>
-          </w:p>
-        </w:tc>
-        <w:tc>
-          <w:tcPr>
-            <w:tcW w:w="5760" w:type="dxa"/>
-            <w:vAlign w:val="center"/>
-          </w:tcPr>
-          <w:p>
-            <w:pPr>
-              <w:pStyle w:val="ListParagraph"/>
-              <w:numPr>
-                <w:ilvl w:val="0"/>
-                <w:numId w:val="1"/>
-              </w:numPr>
-              <w:ind w:left="249" w:hanging="249"/>
+            </w:pPr>
+            <w:r>
               <w:rPr>
                 <w:rFonts w:ascii="Times New Roman" w:hAnsi="Times New Roman" w:cs="Times New Roman"/>
                 <w:sz w:val="21"/>
                 <w:szCs w:val="21"/>
               </w:rPr>
-            </w:pPr>
-            <w:r>
+              <w:t>Results from altered blood flow or impaired oxygen delivery to tissues</w:t>
+            </w:r>
+          </w:p>
+          <w:p>
+            <w:pPr>
+              <w:pStyle w:val="ListParagraph"/>
+              <w:numPr>
+                <w:ilvl w:val="0"/>
+                <w:numId w:val="1"/>
+              </w:numPr>
+              <w:ind w:left="249" w:hanging="249"/>
               <w:rPr>
                 <w:rFonts w:ascii="Times New Roman" w:hAnsi="Times New Roman" w:cs="Times New Roman"/>
                 <w:sz w:val="21"/>
                 <w:szCs w:val="21"/>
               </w:rPr>
-              <w:t xml:space="preserve">Results from decreased intravascular fluid volume </w:t>
-            </w:r>
-          </w:p>
-          <w:p>
-            <w:pPr>
-              <w:pStyle w:val="ListParagraph"/>
-              <w:numPr>
-                <w:ilvl w:val="0"/>
-                <w:numId w:val="1"/>
-              </w:numPr>
-              <w:ind w:left="249" w:hanging="249"/>
+            </w:pPr>
+            <w:r>
               <w:rPr>
                 <w:rFonts w:ascii="Times New Roman" w:hAnsi="Times New Roman" w:cs="Times New Roman"/>
                 <w:sz w:val="21"/>
                 <w:szCs w:val="21"/>
               </w:rPr>
-            </w:pPr>
-            <w:r>
-              <w:rPr>
-                <w:rFonts w:ascii="Times New Roman" w:hAnsi="Times New Roman" w:cs="Times New Roman"/>
-                <w:sz w:val="21"/>
-                <w:szCs w:val="21"/>
-              </w:rPr>
-              <w:t>May be due to trauma, hemorrhage, severe V/D</w:t>
-            </w:r>
-          </w:p>
-          <w:p>
-            <w:pPr>
-              <w:pStyle w:val="ListParagraph"/>
-              <w:numPr>
-                <w:ilvl w:val="0"/>
-                <w:numId w:val="1"/>
-              </w:numPr>
-              <w:ind w:left="249" w:hanging="249"/>
-              <w:rPr>
-                <w:rFonts w:ascii="Times New Roman" w:hAnsi="Times New Roman" w:cs="Times New Roman"/>
-                <w:sz w:val="21"/>
-                <w:szCs w:val="21"/>
-              </w:rPr>
-            </w:pPr>
-            <w:r>
-              <w:rPr>
-                <w:rFonts w:ascii="Times New Roman" w:hAnsi="Times New Roman" w:cs="Times New Roman"/>
-                <w:sz w:val="21"/>
-                <w:szCs w:val="21"/>
-              </w:rPr>
-              <w:t>Signs include delayed CRT, weak pulses, pale MM, altered mentation</w:t>
-            </w:r>
-          </w:p>
-          <w:p>
-            <w:pPr>
-              <w:pStyle w:val="ListParagraph"/>
-              <w:numPr>
-                <w:ilvl w:val="0"/>
-                <w:numId w:val="1"/>
-              </w:numPr>
-              <w:ind w:left="249" w:hanging="249"/>
-              <w:rPr>
-                <w:rFonts w:ascii="Times New Roman" w:hAnsi="Times New Roman" w:cs="Times New Roman"/>
-                <w:sz w:val="21"/>
-                <w:szCs w:val="21"/>
-              </w:rPr>
-            </w:pPr>
-            <w:r>
-              <w:rPr>
-                <w:rFonts w:ascii="Times New Roman" w:hAnsi="Times New Roman" w:cs="Times New Roman"/>
-                <w:sz w:val="21"/>
-                <w:szCs w:val="21"/>
-              </w:rPr>
-              <w:t xml:space="preserve">Treated w IV fluids, possibly blood transfusions </w:t>
-            </w:r>
-          </w:p>
-          <w:p>
-            <w:pPr>
-              <w:pStyle w:val="ListParagraph"/>
-              <w:numPr>
-                <w:ilvl w:val="0"/>
-                <w:numId w:val="1"/>
-              </w:numPr>
-              <w:ind w:left="249" w:hanging="249"/>
-              <w:rPr>
-                <w:rFonts w:ascii="Times New Roman" w:hAnsi="Times New Roman" w:cs="Times New Roman"/>
-                <w:sz w:val="21"/>
-                <w:szCs w:val="21"/>
-              </w:rPr>
-            </w:pPr>
-            <w:r>
-              <w:rPr>
-                <w:rFonts w:ascii="Times New Roman" w:hAnsi="Times New Roman" w:cs="Times New Roman"/>
-                <w:sz w:val="21"/>
-                <w:szCs w:val="21"/>
-              </w:rPr>
-              <w:t>Most common form in dogs and cats</w:t>
+              <w:t>Early stage signs are depression, anxiety, tachycardia, tachypnea, which later turn into severe tachycardia, altered mental status, hypotension, pale MM, weak pulses, and in the terminal stage massive vasodilation, hypotension, cardiac arrest</w:t>
             </w:r>
           </w:p>
         </w:tc>
@@ -34157,115 +34126,138 @@
               <w:jc w:val="center"/>
               <w:rPr>
                 <w:rFonts w:ascii="Times New Roman" w:hAnsi="Times New Roman" w:cs="Times New Roman"/>
+                <w:sz w:val="22"/>
+                <w:szCs w:val="22"/>
+              </w:rPr>
+            </w:pPr>
+            <w:r>
+              <w:rPr>
+                <w:rFonts w:ascii="Times New Roman" w:hAnsi="Times New Roman" w:cs="Times New Roman"/>
                 <w:sz w:val="21"/>
                 <w:szCs w:val="21"/>
               </w:rPr>
-            </w:pPr>
-            <w:r>
+              <w:t>Hypovolemic shock</w:t>
+            </w:r>
+          </w:p>
+        </w:tc>
+        <w:tc>
+          <w:tcPr>
+            <w:tcW w:w="5760" w:type="dxa"/>
+            <w:vAlign w:val="center"/>
+          </w:tcPr>
+          <w:p>
+            <w:pPr>
+              <w:pStyle w:val="ListParagraph"/>
+              <w:numPr>
+                <w:ilvl w:val="0"/>
+                <w:numId w:val="1"/>
+              </w:numPr>
+              <w:ind w:left="249" w:hanging="249"/>
               <w:rPr>
                 <w:rFonts w:ascii="Times New Roman" w:hAnsi="Times New Roman" w:cs="Times New Roman"/>
                 <w:sz w:val="21"/>
                 <w:szCs w:val="21"/>
               </w:rPr>
-              <w:t xml:space="preserve">Distributive shock </w:t>
-            </w:r>
-          </w:p>
-        </w:tc>
-        <w:tc>
-          <w:tcPr>
-            <w:tcW w:w="5760" w:type="dxa"/>
-            <w:vAlign w:val="center"/>
-          </w:tcPr>
-          <w:p>
-            <w:pPr>
-              <w:pStyle w:val="ListParagraph"/>
-              <w:numPr>
-                <w:ilvl w:val="0"/>
-                <w:numId w:val="1"/>
-              </w:numPr>
-              <w:ind w:left="249" w:hanging="249"/>
+            </w:pPr>
+            <w:r>
               <w:rPr>
                 <w:rFonts w:ascii="Times New Roman" w:hAnsi="Times New Roman" w:cs="Times New Roman"/>
                 <w:sz w:val="21"/>
                 <w:szCs w:val="21"/>
               </w:rPr>
-            </w:pPr>
-            <w:r>
+              <w:t xml:space="preserve">Results from decreased intravascular fluid volume </w:t>
+            </w:r>
+          </w:p>
+          <w:p>
+            <w:pPr>
+              <w:pStyle w:val="ListParagraph"/>
+              <w:numPr>
+                <w:ilvl w:val="0"/>
+                <w:numId w:val="1"/>
+              </w:numPr>
+              <w:ind w:left="249" w:hanging="249"/>
               <w:rPr>
                 <w:rFonts w:ascii="Times New Roman" w:hAnsi="Times New Roman" w:cs="Times New Roman"/>
                 <w:sz w:val="21"/>
                 <w:szCs w:val="21"/>
               </w:rPr>
-              <w:t>Results from maldistribution of blood flow, from inappropriate vasodilation leading to blood pooling</w:t>
-            </w:r>
-          </w:p>
-          <w:p>
-            <w:pPr>
-              <w:pStyle w:val="ListParagraph"/>
-              <w:numPr>
-                <w:ilvl w:val="0"/>
-                <w:numId w:val="1"/>
-              </w:numPr>
-              <w:ind w:left="249" w:hanging="249"/>
+            </w:pPr>
+            <w:r>
               <w:rPr>
                 <w:rFonts w:ascii="Times New Roman" w:hAnsi="Times New Roman" w:cs="Times New Roman"/>
                 <w:sz w:val="21"/>
                 <w:szCs w:val="21"/>
               </w:rPr>
-            </w:pPr>
-            <w:r>
+              <w:t>May be due to trauma, hemorrhage, severe V/D</w:t>
+            </w:r>
+          </w:p>
+          <w:p>
+            <w:pPr>
+              <w:pStyle w:val="ListParagraph"/>
+              <w:numPr>
+                <w:ilvl w:val="0"/>
+                <w:numId w:val="1"/>
+              </w:numPr>
+              <w:ind w:left="249" w:hanging="249"/>
               <w:rPr>
                 <w:rFonts w:ascii="Times New Roman" w:hAnsi="Times New Roman" w:cs="Times New Roman"/>
                 <w:sz w:val="21"/>
                 <w:szCs w:val="21"/>
               </w:rPr>
-              <w:t>Seen w anaphylaxis, sepsis, hear stroke, envenomation</w:t>
-            </w:r>
-          </w:p>
-          <w:p>
-            <w:pPr>
-              <w:pStyle w:val="ListParagraph"/>
-              <w:numPr>
-                <w:ilvl w:val="0"/>
-                <w:numId w:val="1"/>
-              </w:numPr>
-              <w:ind w:left="249" w:hanging="249"/>
+            </w:pPr>
+            <w:r>
               <w:rPr>
                 <w:rFonts w:ascii="Times New Roman" w:hAnsi="Times New Roman" w:cs="Times New Roman"/>
                 <w:sz w:val="21"/>
                 <w:szCs w:val="21"/>
               </w:rPr>
-            </w:pPr>
-            <w:r>
+              <w:t>Signs include delayed CRT, weak pulses, pale MM, altered mentation</w:t>
+            </w:r>
+          </w:p>
+          <w:p>
+            <w:pPr>
+              <w:pStyle w:val="ListParagraph"/>
+              <w:numPr>
+                <w:ilvl w:val="0"/>
+                <w:numId w:val="1"/>
+              </w:numPr>
+              <w:ind w:left="249" w:hanging="249"/>
               <w:rPr>
                 <w:rFonts w:ascii="Times New Roman" w:hAnsi="Times New Roman" w:cs="Times New Roman"/>
                 <w:sz w:val="21"/>
                 <w:szCs w:val="21"/>
               </w:rPr>
-              <w:t>Signs include weak or bounding pulses, pink MM</w:t>
-            </w:r>
-          </w:p>
-          <w:p>
-            <w:pPr>
-              <w:pStyle w:val="ListParagraph"/>
-              <w:numPr>
-                <w:ilvl w:val="0"/>
-                <w:numId w:val="1"/>
-              </w:numPr>
-              <w:ind w:left="249" w:hanging="249"/>
+            </w:pPr>
+            <w:r>
               <w:rPr>
                 <w:rFonts w:ascii="Times New Roman" w:hAnsi="Times New Roman" w:cs="Times New Roman"/>
                 <w:sz w:val="21"/>
                 <w:szCs w:val="21"/>
               </w:rPr>
-            </w:pPr>
-            <w:r>
+              <w:t xml:space="preserve">Treated w IV fluids, possibly blood transfusions </w:t>
+            </w:r>
+          </w:p>
+          <w:p>
+            <w:pPr>
+              <w:pStyle w:val="ListParagraph"/>
+              <w:numPr>
+                <w:ilvl w:val="0"/>
+                <w:numId w:val="1"/>
+              </w:numPr>
+              <w:ind w:left="249" w:hanging="249"/>
               <w:rPr>
                 <w:rFonts w:ascii="Times New Roman" w:hAnsi="Times New Roman" w:cs="Times New Roman"/>
                 <w:sz w:val="21"/>
                 <w:szCs w:val="21"/>
               </w:rPr>
-              <w:t>Fluid therapy needed; vasopressors used to restore normal vascular tone</w:t>
+            </w:pPr>
+            <w:r>
+              <w:rPr>
+                <w:rFonts w:ascii="Times New Roman" w:hAnsi="Times New Roman" w:cs="Times New Roman"/>
+                <w:sz w:val="21"/>
+                <w:szCs w:val="21"/>
+              </w:rPr>
+              <w:t>Most common form in dogs and cats</w:t>
             </w:r>
           </w:p>
         </w:tc>
@@ -34296,7 +34288,7 @@
                 <w:szCs w:val="21"/>
               </w:rPr>
               <w:lastRenderedPageBreak/>
-              <w:t xml:space="preserve">Obstructive shock </w:t>
+              <w:t xml:space="preserve">Distributive shock </w:t>
             </w:r>
           </w:p>
         </w:tc>
@@ -34325,7 +34317,7 @@
                 <w:sz w:val="21"/>
                 <w:szCs w:val="21"/>
               </w:rPr>
-              <w:t xml:space="preserve">Occurs when venous return to the heart is impaired </w:t>
+              <w:t>Results from maldistribution of blood flow, from inappropriate vasodilation leading to blood pooling</w:t>
             </w:r>
           </w:p>
           <w:p>
@@ -34348,7 +34340,7 @@
                 <w:sz w:val="21"/>
                 <w:szCs w:val="21"/>
               </w:rPr>
-              <w:t>Seen w GDV (distended stomach impairs venous return from abdomen), pericardial tamponade (increased intrapericardial pressure collapses right atrium)</w:t>
+              <w:t>Seen w anaphylaxis, sepsis, hear stroke, envenomation</w:t>
             </w:r>
           </w:p>
           <w:p>
@@ -34371,7 +34363,30 @@
                 <w:sz w:val="21"/>
                 <w:szCs w:val="21"/>
               </w:rPr>
-              <w:t>Treated by addressing underlying condition</w:t>
+              <w:t>Signs include weak or bounding pulses, pink MM</w:t>
+            </w:r>
+          </w:p>
+          <w:p>
+            <w:pPr>
+              <w:pStyle w:val="ListParagraph"/>
+              <w:numPr>
+                <w:ilvl w:val="0"/>
+                <w:numId w:val="1"/>
+              </w:numPr>
+              <w:ind w:left="249" w:hanging="249"/>
+              <w:rPr>
+                <w:rFonts w:ascii="Times New Roman" w:hAnsi="Times New Roman" w:cs="Times New Roman"/>
+                <w:sz w:val="21"/>
+                <w:szCs w:val="21"/>
+              </w:rPr>
+            </w:pPr>
+            <w:r>
+              <w:rPr>
+                <w:rFonts w:ascii="Times New Roman" w:hAnsi="Times New Roman" w:cs="Times New Roman"/>
+                <w:sz w:val="21"/>
+                <w:szCs w:val="21"/>
+              </w:rPr>
+              <w:t>Fluid therapy needed; vasopressors used to restore normal vascular tone</w:t>
             </w:r>
           </w:p>
         </w:tc>
@@ -34401,7 +34416,7 @@
                 <w:sz w:val="21"/>
                 <w:szCs w:val="21"/>
               </w:rPr>
-              <w:t>Cardiogenic shock</w:t>
+              <w:t xml:space="preserve">Obstructive shock </w:t>
             </w:r>
           </w:p>
         </w:tc>
@@ -34430,7 +34445,7 @@
                 <w:sz w:val="21"/>
                 <w:szCs w:val="21"/>
               </w:rPr>
-              <w:t>Occurs secondary to heart problems</w:t>
+              <w:t xml:space="preserve">Occurs when venous return to the heart is impaired </w:t>
             </w:r>
           </w:p>
           <w:p>
@@ -34453,7 +34468,7 @@
                 <w:sz w:val="21"/>
                 <w:szCs w:val="21"/>
               </w:rPr>
-              <w:t>Signs include weak pulses, hypotension, pale MM, cold extremities, pulmonary edema, ascites (fluid in abdominal cavity), heart murmur (signs of heart failure)</w:t>
+              <w:t>Seen w GDV (distended stomach impairs venous return from abdomen), pericardial tamponade (increased intrapericardial pressure collapses right atrium)</w:t>
             </w:r>
           </w:p>
           <w:p>
@@ -34476,7 +34491,7 @@
                 <w:sz w:val="21"/>
                 <w:szCs w:val="21"/>
               </w:rPr>
-              <w:t>Fluids are contraindicated; treated by improving heart function and diuretics to resolve pulmonary edema</w:t>
+              <w:t>Treated by addressing underlying condition</w:t>
             </w:r>
           </w:p>
         </w:tc>
@@ -34506,7 +34521,7 @@
                 <w:sz w:val="21"/>
                 <w:szCs w:val="21"/>
               </w:rPr>
-              <w:t>Septic shock</w:t>
+              <w:t>Cardiogenic shock</w:t>
             </w:r>
           </w:p>
         </w:tc>
@@ -34535,7 +34550,7 @@
                 <w:sz w:val="21"/>
                 <w:szCs w:val="21"/>
               </w:rPr>
-              <w:t>Occurs after severe infections like pneumonia, parvovirus, gastric or intestinal perforation, infected bite wound, or due to tissue damage resulting from heat stroke or pancreatitis</w:t>
+              <w:t>Occurs secondary to heart problems</w:t>
             </w:r>
           </w:p>
           <w:p>
@@ -34558,7 +34573,7 @@
                 <w:sz w:val="21"/>
                 <w:szCs w:val="21"/>
               </w:rPr>
-              <w:t xml:space="preserve">Inflammatory response to sepsis causes increased vasodilation, so bright red MM and bounding pulses are common, fever common </w:t>
+              <w:t>Signs include weak pulses, hypotension, pale MM, cold extremities, pulmonary edema, ascites (fluid in abdominal cavity), heart murmur (signs of heart failure)</w:t>
             </w:r>
           </w:p>
           <w:p>
@@ -34581,53 +34596,7 @@
                 <w:sz w:val="21"/>
                 <w:szCs w:val="21"/>
               </w:rPr>
-              <w:t>Hypotension worsens as shock progresses, pale and weaker impulses take over</w:t>
-            </w:r>
-          </w:p>
-          <w:p>
-            <w:pPr>
-              <w:pStyle w:val="ListParagraph"/>
-              <w:numPr>
-                <w:ilvl w:val="0"/>
-                <w:numId w:val="1"/>
-              </w:numPr>
-              <w:ind w:left="249" w:hanging="249"/>
-              <w:rPr>
-                <w:rFonts w:ascii="Times New Roman" w:hAnsi="Times New Roman" w:cs="Times New Roman"/>
-                <w:sz w:val="21"/>
-                <w:szCs w:val="21"/>
-              </w:rPr>
-            </w:pPr>
-            <w:r>
-              <w:rPr>
-                <w:rFonts w:ascii="Times New Roman" w:hAnsi="Times New Roman" w:cs="Times New Roman"/>
-                <w:sz w:val="21"/>
-                <w:szCs w:val="21"/>
-              </w:rPr>
-              <w:t>Hypoglycemia occurs because inflammatory mediators, hypotension, and hypovolemia combine to cause a decreased intake, decreased production, and increased use of glucose </w:t>
-            </w:r>
-          </w:p>
-          <w:p>
-            <w:pPr>
-              <w:pStyle w:val="ListParagraph"/>
-              <w:numPr>
-                <w:ilvl w:val="0"/>
-                <w:numId w:val="1"/>
-              </w:numPr>
-              <w:ind w:left="249" w:hanging="249"/>
-              <w:rPr>
-                <w:rFonts w:ascii="Times New Roman" w:hAnsi="Times New Roman" w:cs="Times New Roman"/>
-                <w:sz w:val="21"/>
-                <w:szCs w:val="21"/>
-              </w:rPr>
-            </w:pPr>
-            <w:r>
-              <w:rPr>
-                <w:rFonts w:ascii="Times New Roman" w:hAnsi="Times New Roman" w:cs="Times New Roman"/>
-                <w:sz w:val="21"/>
-                <w:szCs w:val="21"/>
-              </w:rPr>
-              <w:t xml:space="preserve">Treated by treating source of infection, w fluid therapy, and broad-spectrum antibiotics </w:t>
+              <w:t>Fluids are contraindicated; treated by improving heart function and diuretics to resolve pulmonary edema</w:t>
             </w:r>
           </w:p>
         </w:tc>
@@ -34647,17 +34616,17 @@
               <w:jc w:val="center"/>
               <w:rPr>
                 <w:rFonts w:ascii="Times New Roman" w:hAnsi="Times New Roman" w:cs="Times New Roman"/>
-                <w:sz w:val="22"/>
-                <w:szCs w:val="22"/>
-              </w:rPr>
-            </w:pPr>
-            <w:r>
-              <w:rPr>
-                <w:rFonts w:ascii="Times New Roman" w:hAnsi="Times New Roman" w:cs="Times New Roman"/>
-                <w:sz w:val="22"/>
-                <w:szCs w:val="22"/>
-              </w:rPr>
-              <w:t>Bacteria vs. Virus</w:t>
+                <w:sz w:val="21"/>
+                <w:szCs w:val="21"/>
+              </w:rPr>
+            </w:pPr>
+            <w:r>
+              <w:rPr>
+                <w:rFonts w:ascii="Times New Roman" w:hAnsi="Times New Roman" w:cs="Times New Roman"/>
+                <w:sz w:val="21"/>
+                <w:szCs w:val="21"/>
+              </w:rPr>
+              <w:t>Septic shock</w:t>
             </w:r>
           </w:p>
         </w:tc>
@@ -34676,64 +34645,109 @@
               <w:ind w:left="249" w:hanging="249"/>
               <w:rPr>
                 <w:rFonts w:ascii="Times New Roman" w:hAnsi="Times New Roman" w:cs="Times New Roman"/>
-                <w:sz w:val="22"/>
-                <w:szCs w:val="22"/>
-              </w:rPr>
-            </w:pPr>
-            <w:r>
-              <w:rPr>
-                <w:rFonts w:ascii="Times New Roman" w:hAnsi="Times New Roman" w:cs="Times New Roman"/>
-                <w:sz w:val="22"/>
-                <w:szCs w:val="22"/>
-              </w:rPr>
-              <w:t>Bacteria</w:t>
-            </w:r>
-            <w:r>
-              <w:rPr>
-                <w:rFonts w:ascii="Times New Roman" w:hAnsi="Times New Roman" w:cs="Times New Roman"/>
-                <w:sz w:val="22"/>
-                <w:szCs w:val="22"/>
-              </w:rPr>
-              <w:t xml:space="preserve"> </w:t>
-            </w:r>
-            <w:r>
-              <w:rPr>
-                <w:rFonts w:ascii="Times New Roman" w:hAnsi="Times New Roman" w:cs="Times New Roman"/>
-                <w:sz w:val="22"/>
-                <w:szCs w:val="22"/>
-              </w:rPr>
-              <w:t>living, single-celled organisms that can reproduce on their own</w:t>
-            </w:r>
-          </w:p>
-          <w:p>
-            <w:pPr>
-              <w:pStyle w:val="ListParagraph"/>
-              <w:numPr>
-                <w:ilvl w:val="0"/>
-                <w:numId w:val="1"/>
-              </w:numPr>
-              <w:ind w:left="249" w:hanging="249"/>
-              <w:rPr>
-                <w:rFonts w:ascii="Times New Roman" w:hAnsi="Times New Roman" w:cs="Times New Roman"/>
-                <w:sz w:val="22"/>
-                <w:szCs w:val="22"/>
-              </w:rPr>
-            </w:pPr>
-            <w:r>
-              <w:rPr>
-                <w:rFonts w:ascii="Times New Roman" w:hAnsi="Times New Roman" w:cs="Times New Roman"/>
-                <w:sz w:val="22"/>
-                <w:szCs w:val="22"/>
-              </w:rPr>
-              <w:t>V</w:t>
-            </w:r>
-            <w:r>
-              <w:rPr>
-                <w:rFonts w:ascii="Times New Roman" w:hAnsi="Times New Roman" w:cs="Times New Roman"/>
-                <w:sz w:val="22"/>
-                <w:szCs w:val="22"/>
-              </w:rPr>
-              <w:t>iruses are non-living particles made of genetic material that need a host cell to replicate</w:t>
+                <w:sz w:val="21"/>
+                <w:szCs w:val="21"/>
+              </w:rPr>
+            </w:pPr>
+            <w:r>
+              <w:rPr>
+                <w:rFonts w:ascii="Times New Roman" w:hAnsi="Times New Roman" w:cs="Times New Roman"/>
+                <w:sz w:val="21"/>
+                <w:szCs w:val="21"/>
+              </w:rPr>
+              <w:t>Occurs after severe infections like pneumonia, parvovirus, gastric or intestinal perforation, infected bite wound, or due to tissue damage resulting from heat stroke or pancreatitis</w:t>
+            </w:r>
+          </w:p>
+          <w:p>
+            <w:pPr>
+              <w:pStyle w:val="ListParagraph"/>
+              <w:numPr>
+                <w:ilvl w:val="0"/>
+                <w:numId w:val="1"/>
+              </w:numPr>
+              <w:ind w:left="249" w:hanging="249"/>
+              <w:rPr>
+                <w:rFonts w:ascii="Times New Roman" w:hAnsi="Times New Roman" w:cs="Times New Roman"/>
+                <w:sz w:val="21"/>
+                <w:szCs w:val="21"/>
+              </w:rPr>
+            </w:pPr>
+            <w:r>
+              <w:rPr>
+                <w:rFonts w:ascii="Times New Roman" w:hAnsi="Times New Roman" w:cs="Times New Roman"/>
+                <w:sz w:val="21"/>
+                <w:szCs w:val="21"/>
+              </w:rPr>
+              <w:t xml:space="preserve">Inflammatory response to sepsis causes increased vasodilation, so bright red MM and bounding pulses are common, fever common </w:t>
+            </w:r>
+          </w:p>
+          <w:p>
+            <w:pPr>
+              <w:pStyle w:val="ListParagraph"/>
+              <w:numPr>
+                <w:ilvl w:val="0"/>
+                <w:numId w:val="1"/>
+              </w:numPr>
+              <w:ind w:left="249" w:hanging="249"/>
+              <w:rPr>
+                <w:rFonts w:ascii="Times New Roman" w:hAnsi="Times New Roman" w:cs="Times New Roman"/>
+                <w:sz w:val="21"/>
+                <w:szCs w:val="21"/>
+              </w:rPr>
+            </w:pPr>
+            <w:r>
+              <w:rPr>
+                <w:rFonts w:ascii="Times New Roman" w:hAnsi="Times New Roman" w:cs="Times New Roman"/>
+                <w:sz w:val="21"/>
+                <w:szCs w:val="21"/>
+              </w:rPr>
+              <w:t>Hypotension worsens as shock progresses, pale and weaker impulses take over</w:t>
+            </w:r>
+          </w:p>
+          <w:p>
+            <w:pPr>
+              <w:pStyle w:val="ListParagraph"/>
+              <w:numPr>
+                <w:ilvl w:val="0"/>
+                <w:numId w:val="1"/>
+              </w:numPr>
+              <w:ind w:left="249" w:hanging="249"/>
+              <w:rPr>
+                <w:rFonts w:ascii="Times New Roman" w:hAnsi="Times New Roman" w:cs="Times New Roman"/>
+                <w:sz w:val="21"/>
+                <w:szCs w:val="21"/>
+              </w:rPr>
+            </w:pPr>
+            <w:r>
+              <w:rPr>
+                <w:rFonts w:ascii="Times New Roman" w:hAnsi="Times New Roman" w:cs="Times New Roman"/>
+                <w:sz w:val="21"/>
+                <w:szCs w:val="21"/>
+              </w:rPr>
+              <w:t>Hypoglycemia occurs because inflammatory mediators, hypotension, and hypovolemia combine to cause a decreased intake, decreased production, and increased use of glucose </w:t>
+            </w:r>
+          </w:p>
+          <w:p>
+            <w:pPr>
+              <w:pStyle w:val="ListParagraph"/>
+              <w:numPr>
+                <w:ilvl w:val="0"/>
+                <w:numId w:val="1"/>
+              </w:numPr>
+              <w:ind w:left="249" w:hanging="249"/>
+              <w:rPr>
+                <w:rFonts w:ascii="Times New Roman" w:hAnsi="Times New Roman" w:cs="Times New Roman"/>
+                <w:sz w:val="21"/>
+                <w:szCs w:val="21"/>
+              </w:rPr>
+            </w:pPr>
+            <w:r>
+              <w:rPr>
+                <w:rFonts w:ascii="Times New Roman" w:hAnsi="Times New Roman" w:cs="Times New Roman"/>
+                <w:sz w:val="21"/>
+                <w:szCs w:val="21"/>
+              </w:rPr>
+              <w:t xml:space="preserve">Treated by treating source of infection, w fluid therapy, and broad-spectrum antibiotics </w:t>
             </w:r>
           </w:p>
         </w:tc>
@@ -34764,6 +34778,112 @@
                 <w:szCs w:val="22"/>
               </w:rPr>
               <w:lastRenderedPageBreak/>
+              <w:t>Bacteria vs. Virus</w:t>
+            </w:r>
+          </w:p>
+        </w:tc>
+        <w:tc>
+          <w:tcPr>
+            <w:tcW w:w="5760" w:type="dxa"/>
+            <w:vAlign w:val="center"/>
+          </w:tcPr>
+          <w:p>
+            <w:pPr>
+              <w:pStyle w:val="ListParagraph"/>
+              <w:numPr>
+                <w:ilvl w:val="0"/>
+                <w:numId w:val="1"/>
+              </w:numPr>
+              <w:ind w:left="249" w:hanging="249"/>
+              <w:rPr>
+                <w:rFonts w:ascii="Times New Roman" w:hAnsi="Times New Roman" w:cs="Times New Roman"/>
+                <w:sz w:val="22"/>
+                <w:szCs w:val="22"/>
+              </w:rPr>
+            </w:pPr>
+            <w:r>
+              <w:rPr>
+                <w:rFonts w:ascii="Times New Roman" w:hAnsi="Times New Roman" w:cs="Times New Roman"/>
+                <w:sz w:val="22"/>
+                <w:szCs w:val="22"/>
+              </w:rPr>
+              <w:t>Bacteria</w:t>
+            </w:r>
+            <w:r>
+              <w:rPr>
+                <w:rFonts w:ascii="Times New Roman" w:hAnsi="Times New Roman" w:cs="Times New Roman"/>
+                <w:sz w:val="22"/>
+                <w:szCs w:val="22"/>
+              </w:rPr>
+              <w:t xml:space="preserve"> </w:t>
+            </w:r>
+            <w:r>
+              <w:rPr>
+                <w:rFonts w:ascii="Times New Roman" w:hAnsi="Times New Roman" w:cs="Times New Roman"/>
+                <w:sz w:val="22"/>
+                <w:szCs w:val="22"/>
+              </w:rPr>
+              <w:t>living, single-celled organisms that can reproduce on their own</w:t>
+            </w:r>
+          </w:p>
+          <w:p>
+            <w:pPr>
+              <w:pStyle w:val="ListParagraph"/>
+              <w:numPr>
+                <w:ilvl w:val="0"/>
+                <w:numId w:val="1"/>
+              </w:numPr>
+              <w:ind w:left="249" w:hanging="249"/>
+              <w:rPr>
+                <w:rFonts w:ascii="Times New Roman" w:hAnsi="Times New Roman" w:cs="Times New Roman"/>
+                <w:sz w:val="22"/>
+                <w:szCs w:val="22"/>
+              </w:rPr>
+            </w:pPr>
+            <w:r>
+              <w:rPr>
+                <w:rFonts w:ascii="Times New Roman" w:hAnsi="Times New Roman" w:cs="Times New Roman"/>
+                <w:sz w:val="22"/>
+                <w:szCs w:val="22"/>
+              </w:rPr>
+              <w:t>V</w:t>
+            </w:r>
+            <w:r>
+              <w:rPr>
+                <w:rFonts w:ascii="Times New Roman" w:hAnsi="Times New Roman" w:cs="Times New Roman"/>
+                <w:sz w:val="22"/>
+                <w:szCs w:val="22"/>
+              </w:rPr>
+              <w:t>iruses are non-living particles made of genetic material that need a host cell to replicate</w:t>
+            </w:r>
+          </w:p>
+        </w:tc>
+      </w:tr>
+      <w:tr>
+        <w:trPr>
+          <w:cantSplit/>
+          <w:trHeight w:hRule="exact" w:val="3600"/>
+        </w:trPr>
+        <w:tc>
+          <w:tcPr>
+            <w:tcW w:w="5670" w:type="dxa"/>
+            <w:vAlign w:val="center"/>
+          </w:tcPr>
+          <w:p>
+            <w:pPr>
+              <w:jc w:val="center"/>
+              <w:rPr>
+                <w:rFonts w:ascii="Times New Roman" w:hAnsi="Times New Roman" w:cs="Times New Roman"/>
+                <w:sz w:val="22"/>
+                <w:szCs w:val="22"/>
+              </w:rPr>
+            </w:pPr>
+            <w:r>
+              <w:rPr>
+                <w:rFonts w:ascii="Times New Roman" w:hAnsi="Times New Roman" w:cs="Times New Roman"/>
+                <w:sz w:val="22"/>
+                <w:szCs w:val="22"/>
+              </w:rPr>
               <w:t>Resting energy requirement (RER)</w:t>
             </w:r>
           </w:p>
@@ -35152,6 +35272,7 @@
                 <w:sz w:val="22"/>
                 <w:szCs w:val="22"/>
               </w:rPr>
+              <w:lastRenderedPageBreak/>
               <w:t xml:space="preserve">Uroliths </w:t>
             </w:r>
           </w:p>
@@ -35466,7 +35587,6 @@
                 <w:sz w:val="22"/>
                 <w:szCs w:val="22"/>
               </w:rPr>
-              <w:lastRenderedPageBreak/>
               <w:t xml:space="preserve">Agencies </w:t>
             </w:r>
           </w:p>
@@ -35930,6 +36050,7 @@
                 <w:sz w:val="22"/>
                 <w:szCs w:val="22"/>
               </w:rPr>
+              <w:lastRenderedPageBreak/>
               <w:t>Multi- vs. uniparous</w:t>
             </w:r>
           </w:p>
@@ -36030,7 +36151,6 @@
                 <w:sz w:val="22"/>
                 <w:szCs w:val="22"/>
               </w:rPr>
-              <w:lastRenderedPageBreak/>
               <w:t>Oviparous</w:t>
             </w:r>
           </w:p>
@@ -36586,6 +36706,7 @@
                 <w:sz w:val="22"/>
                 <w:szCs w:val="22"/>
               </w:rPr>
+              <w:lastRenderedPageBreak/>
               <w:t>Wound repair</w:t>
             </w:r>
           </w:p>
@@ -36668,7 +36789,6 @@
                 <w:sz w:val="22"/>
                 <w:szCs w:val="22"/>
               </w:rPr>
-              <w:lastRenderedPageBreak/>
               <w:t xml:space="preserve">Tissue healing </w:t>
             </w:r>
           </w:p>
@@ -37101,6 +37221,7 @@
                 <w:sz w:val="22"/>
                 <w:szCs w:val="22"/>
               </w:rPr>
+              <w:lastRenderedPageBreak/>
               <w:t>Functions of bandaging in orthopedic injuries</w:t>
             </w:r>
           </w:p>
@@ -37275,7 +37396,6 @@
                 <w:sz w:val="22"/>
                 <w:szCs w:val="22"/>
               </w:rPr>
-              <w:lastRenderedPageBreak/>
               <w:t>Bandages of the limb</w:t>
             </w:r>
           </w:p>
@@ -37681,6 +37801,7 @@
                 <w:sz w:val="22"/>
                 <w:szCs w:val="22"/>
               </w:rPr>
+              <w:lastRenderedPageBreak/>
               <w:t>Fluids used in fluid therapy</w:t>
             </w:r>
           </w:p>
@@ -37763,7 +37884,6 @@
                 <w:sz w:val="22"/>
                 <w:szCs w:val="22"/>
               </w:rPr>
-              <w:lastRenderedPageBreak/>
               <w:t xml:space="preserve">Routes of fluid administration </w:t>
             </w:r>
           </w:p>
@@ -38481,6 +38601,7 @@
                 <w:sz w:val="22"/>
                 <w:szCs w:val="22"/>
               </w:rPr>
+              <w:lastRenderedPageBreak/>
               <w:t xml:space="preserve">Osmolality </w:t>
             </w:r>
           </w:p>
@@ -38663,7 +38784,6 @@
                 <w:sz w:val="22"/>
                 <w:szCs w:val="22"/>
               </w:rPr>
-              <w:lastRenderedPageBreak/>
               <w:t>Fluid replacement and maintenance volumes</w:t>
             </w:r>
           </w:p>
@@ -39015,6 +39135,7 @@
                 <w:sz w:val="22"/>
                 <w:szCs w:val="22"/>
               </w:rPr>
+              <w:lastRenderedPageBreak/>
               <w:t xml:space="preserve">Hydrotherapy </w:t>
             </w:r>
           </w:p>
@@ -39143,7 +39264,6 @@
                 <w:sz w:val="22"/>
                 <w:szCs w:val="22"/>
               </w:rPr>
-              <w:lastRenderedPageBreak/>
               <w:t>Phlebotomy tubes</w:t>
             </w:r>
           </w:p>
@@ -39828,6 +39948,7 @@
                 <w:sz w:val="22"/>
                 <w:szCs w:val="22"/>
               </w:rPr>
+              <w:lastRenderedPageBreak/>
               <w:t xml:space="preserve">Sterilization </w:t>
             </w:r>
           </w:p>
@@ -40021,7 +40142,6 @@
                 <w:sz w:val="22"/>
                 <w:szCs w:val="22"/>
               </w:rPr>
-              <w:lastRenderedPageBreak/>
               <w:t xml:space="preserve">Halitosis </w:t>
             </w:r>
           </w:p>
@@ -40644,6 +40764,7 @@
                 <w:sz w:val="22"/>
                 <w:szCs w:val="22"/>
               </w:rPr>
+              <w:lastRenderedPageBreak/>
               <w:t>Buffer</w:t>
             </w:r>
           </w:p>
@@ -40802,7 +40923,6 @@
                 <w:sz w:val="22"/>
                 <w:szCs w:val="22"/>
               </w:rPr>
-              <w:lastRenderedPageBreak/>
               <w:t>Bounding pulse</w:t>
             </w:r>
           </w:p>
@@ -41494,6 +41614,7 @@
                 <w:sz w:val="22"/>
                 <w:szCs w:val="22"/>
               </w:rPr>
+              <w:lastRenderedPageBreak/>
               <w:t>Veterinary technologist</w:t>
             </w:r>
           </w:p>
@@ -41656,7 +41777,6 @@
                 <w:sz w:val="22"/>
                 <w:szCs w:val="22"/>
               </w:rPr>
-              <w:lastRenderedPageBreak/>
               <w:t xml:space="preserve">Flight zone </w:t>
             </w:r>
           </w:p>
@@ -42135,6 +42255,7 @@
                 <w:sz w:val="22"/>
                 <w:szCs w:val="22"/>
               </w:rPr>
+              <w:lastRenderedPageBreak/>
               <w:t xml:space="preserve">Apepsia </w:t>
             </w:r>
           </w:p>
@@ -42241,7 +42362,6 @@
                 <w:sz w:val="22"/>
                 <w:szCs w:val="22"/>
               </w:rPr>
-              <w:lastRenderedPageBreak/>
               <w:t>Signs of pain in cattle</w:t>
             </w:r>
           </w:p>
@@ -42709,6 +42829,7 @@
                 <w:sz w:val="22"/>
                 <w:szCs w:val="22"/>
               </w:rPr>
+              <w:lastRenderedPageBreak/>
               <w:t xml:space="preserve">Food labeling </w:t>
             </w:r>
           </w:p>
@@ -43013,7 +43134,6 @@
                 <w:sz w:val="22"/>
                 <w:szCs w:val="22"/>
               </w:rPr>
-              <w:lastRenderedPageBreak/>
               <w:t>Food labeling terms</w:t>
             </w:r>
           </w:p>
@@ -43485,6 +43605,7 @@
                 <w:sz w:val="22"/>
                 <w:szCs w:val="22"/>
               </w:rPr>
+              <w:lastRenderedPageBreak/>
               <w:t>Liquid oral medications</w:t>
             </w:r>
           </w:p>
@@ -43661,7 +43782,6 @@
                 <w:sz w:val="22"/>
                 <w:szCs w:val="22"/>
               </w:rPr>
-              <w:lastRenderedPageBreak/>
               <w:t xml:space="preserve">Cat vs. dog transfusions </w:t>
             </w:r>
           </w:p>
@@ -44278,6 +44398,7 @@
                 <w:sz w:val="22"/>
                 <w:szCs w:val="22"/>
               </w:rPr>
+              <w:lastRenderedPageBreak/>
               <w:t>Head shapes of dogs</w:t>
             </w:r>
           </w:p>
@@ -44521,7 +44642,6 @@
                 <w:sz w:val="22"/>
                 <w:szCs w:val="22"/>
               </w:rPr>
-              <w:lastRenderedPageBreak/>
               <w:t>Landmarks for tubing</w:t>
             </w:r>
           </w:p>
@@ -45115,6 +45235,7 @@
                 <w:sz w:val="22"/>
                 <w:szCs w:val="22"/>
               </w:rPr>
+              <w:lastRenderedPageBreak/>
               <w:t xml:space="preserve">Panosteitis </w:t>
             </w:r>
           </w:p>
@@ -45259,7 +45380,6 @@
                 <w:sz w:val="22"/>
                 <w:szCs w:val="22"/>
               </w:rPr>
-              <w:lastRenderedPageBreak/>
               <w:t>Equine viral arteritis</w:t>
             </w:r>
           </w:p>
@@ -45743,6 +45863,7 @@
                 <w:sz w:val="22"/>
                 <w:szCs w:val="22"/>
               </w:rPr>
+              <w:lastRenderedPageBreak/>
               <w:t xml:space="preserve">Myoclonus </w:t>
             </w:r>
           </w:p>
@@ -45810,7 +45931,6 @@
                 <w:sz w:val="22"/>
                 <w:szCs w:val="22"/>
               </w:rPr>
-              <w:lastRenderedPageBreak/>
               <w:t>Figure-of-eight bandaging</w:t>
             </w:r>
           </w:p>
@@ -46275,6 +46395,7 @@
                 <w:sz w:val="22"/>
                 <w:szCs w:val="22"/>
               </w:rPr>
+              <w:lastRenderedPageBreak/>
               <w:t xml:space="preserve">Operculum </w:t>
             </w:r>
           </w:p>
@@ -46389,7 +46510,6 @@
                 <w:sz w:val="22"/>
                 <w:szCs w:val="22"/>
               </w:rPr>
-              <w:lastRenderedPageBreak/>
               <w:t xml:space="preserve">Teeth </w:t>
             </w:r>
           </w:p>
@@ -46771,6 +46891,743 @@
                 <w:szCs w:val="22"/>
               </w:rPr>
               <w:t>Disinfectant destroys or inactivates many organisms from inanimate objects</w:t>
+            </w:r>
+          </w:p>
+        </w:tc>
+      </w:tr>
+      <w:tr>
+        <w:trPr>
+          <w:cantSplit/>
+          <w:trHeight w:hRule="exact" w:val="3600"/>
+        </w:trPr>
+        <w:tc>
+          <w:tcPr>
+            <w:tcW w:w="5670" w:type="dxa"/>
+            <w:vAlign w:val="center"/>
+          </w:tcPr>
+          <w:p>
+            <w:pPr>
+              <w:jc w:val="center"/>
+              <w:rPr>
+                <w:rFonts w:ascii="Times New Roman" w:hAnsi="Times New Roman" w:cs="Times New Roman"/>
+                <w:sz w:val="22"/>
+                <w:szCs w:val="22"/>
+              </w:rPr>
+            </w:pPr>
+            <w:r>
+              <w:rPr>
+                <w:rFonts w:ascii="Times New Roman" w:hAnsi="Times New Roman" w:cs="Times New Roman"/>
+                <w:sz w:val="22"/>
+                <w:szCs w:val="22"/>
+              </w:rPr>
+              <w:lastRenderedPageBreak/>
+              <w:t>Major and minor elements in the body</w:t>
+            </w:r>
+          </w:p>
+        </w:tc>
+        <w:tc>
+          <w:tcPr>
+            <w:tcW w:w="5760" w:type="dxa"/>
+            <w:vAlign w:val="center"/>
+          </w:tcPr>
+          <w:p>
+            <w:pPr>
+              <w:pStyle w:val="ListParagraph"/>
+              <w:numPr>
+                <w:ilvl w:val="0"/>
+                <w:numId w:val="1"/>
+              </w:numPr>
+              <w:ind w:left="249" w:hanging="249"/>
+              <w:rPr>
+                <w:rFonts w:ascii="Times New Roman" w:hAnsi="Times New Roman" w:cs="Times New Roman"/>
+                <w:sz w:val="22"/>
+                <w:szCs w:val="22"/>
+              </w:rPr>
+            </w:pPr>
+            <w:r>
+              <w:rPr>
+                <w:rFonts w:ascii="Times New Roman" w:hAnsi="Times New Roman" w:cs="Times New Roman"/>
+                <w:sz w:val="22"/>
+                <w:szCs w:val="22"/>
+              </w:rPr>
+              <w:t>Major elements</w:t>
+            </w:r>
+            <w:r>
+              <w:rPr>
+                <w:rFonts w:ascii="Times New Roman" w:hAnsi="Times New Roman" w:cs="Times New Roman"/>
+                <w:sz w:val="22"/>
+                <w:szCs w:val="22"/>
+              </w:rPr>
+              <w:t>: O</w:t>
+            </w:r>
+            <w:r>
+              <w:rPr>
+                <w:rFonts w:ascii="Times New Roman" w:hAnsi="Times New Roman" w:cs="Times New Roman"/>
+                <w:sz w:val="22"/>
+                <w:szCs w:val="22"/>
+              </w:rPr>
+              <w:t>xygen, carbon, hydrogen, nitrogen</w:t>
+            </w:r>
+          </w:p>
+          <w:p>
+            <w:pPr>
+              <w:pStyle w:val="ListParagraph"/>
+              <w:numPr>
+                <w:ilvl w:val="0"/>
+                <w:numId w:val="1"/>
+              </w:numPr>
+              <w:ind w:left="249" w:hanging="249"/>
+              <w:rPr>
+                <w:rFonts w:ascii="Times New Roman" w:hAnsi="Times New Roman" w:cs="Times New Roman"/>
+                <w:sz w:val="22"/>
+                <w:szCs w:val="22"/>
+              </w:rPr>
+            </w:pPr>
+            <w:r>
+              <w:rPr>
+                <w:rFonts w:ascii="Times New Roman" w:hAnsi="Times New Roman" w:cs="Times New Roman"/>
+                <w:sz w:val="22"/>
+                <w:szCs w:val="22"/>
+              </w:rPr>
+              <w:t>Minor elements:</w:t>
+            </w:r>
+            <w:r>
+              <w:rPr>
+                <w:rFonts w:ascii="Times New Roman" w:hAnsi="Times New Roman" w:cs="Times New Roman"/>
+                <w:sz w:val="22"/>
+                <w:szCs w:val="22"/>
+              </w:rPr>
+              <w:t xml:space="preserve"> Calcium, magnesium, potassium </w:t>
+            </w:r>
+          </w:p>
+        </w:tc>
+      </w:tr>
+      <w:tr>
+        <w:trPr>
+          <w:cantSplit/>
+          <w:trHeight w:hRule="exact" w:val="3600"/>
+        </w:trPr>
+        <w:tc>
+          <w:tcPr>
+            <w:tcW w:w="5670" w:type="dxa"/>
+            <w:vAlign w:val="center"/>
+          </w:tcPr>
+          <w:p>
+            <w:pPr>
+              <w:jc w:val="center"/>
+              <w:rPr>
+                <w:rFonts w:ascii="Times New Roman" w:hAnsi="Times New Roman" w:cs="Times New Roman"/>
+                <w:sz w:val="22"/>
+                <w:szCs w:val="22"/>
+              </w:rPr>
+            </w:pPr>
+            <w:r>
+              <w:rPr>
+                <w:rFonts w:ascii="Times New Roman" w:hAnsi="Times New Roman" w:cs="Times New Roman"/>
+                <w:sz w:val="22"/>
+                <w:szCs w:val="22"/>
+              </w:rPr>
+              <w:t>Heart failure</w:t>
+            </w:r>
+          </w:p>
+        </w:tc>
+        <w:tc>
+          <w:tcPr>
+            <w:tcW w:w="5760" w:type="dxa"/>
+            <w:vAlign w:val="center"/>
+          </w:tcPr>
+          <w:p>
+            <w:pPr>
+              <w:pStyle w:val="ListParagraph"/>
+              <w:numPr>
+                <w:ilvl w:val="0"/>
+                <w:numId w:val="1"/>
+              </w:numPr>
+              <w:ind w:left="249" w:hanging="249"/>
+              <w:rPr>
+                <w:rFonts w:ascii="Times New Roman" w:hAnsi="Times New Roman" w:cs="Times New Roman"/>
+                <w:sz w:val="22"/>
+                <w:szCs w:val="22"/>
+              </w:rPr>
+            </w:pPr>
+            <w:r>
+              <w:rPr>
+                <w:rFonts w:ascii="Times New Roman" w:hAnsi="Times New Roman" w:cs="Times New Roman"/>
+                <w:sz w:val="22"/>
+                <w:szCs w:val="22"/>
+              </w:rPr>
+              <w:t>F</w:t>
+            </w:r>
+            <w:r>
+              <w:rPr>
+                <w:rFonts w:ascii="Times New Roman" w:hAnsi="Times New Roman" w:cs="Times New Roman"/>
+                <w:sz w:val="22"/>
+                <w:szCs w:val="22"/>
+              </w:rPr>
+              <w:t>irst indication is a drop in cardiac output</w:t>
+            </w:r>
+            <w:r>
+              <w:rPr>
+                <w:rFonts w:ascii="Times New Roman" w:hAnsi="Times New Roman" w:cs="Times New Roman"/>
+                <w:sz w:val="22"/>
+                <w:szCs w:val="22"/>
+              </w:rPr>
+              <w:t xml:space="preserve"> (i.e. </w:t>
+            </w:r>
+            <w:r>
+              <w:rPr>
+                <w:rFonts w:ascii="Times New Roman" w:hAnsi="Times New Roman" w:cs="Times New Roman"/>
+                <w:sz w:val="22"/>
+                <w:szCs w:val="22"/>
+              </w:rPr>
+              <w:t>amount of blood that heart pumps per min</w:t>
+            </w:r>
+            <w:r>
+              <w:rPr>
+                <w:rFonts w:ascii="Times New Roman" w:hAnsi="Times New Roman" w:cs="Times New Roman"/>
+                <w:sz w:val="22"/>
+                <w:szCs w:val="22"/>
+              </w:rPr>
+              <w:t>)</w:t>
+            </w:r>
+          </w:p>
+          <w:p>
+            <w:pPr>
+              <w:pStyle w:val="ListParagraph"/>
+              <w:numPr>
+                <w:ilvl w:val="0"/>
+                <w:numId w:val="1"/>
+              </w:numPr>
+              <w:ind w:left="249" w:hanging="249"/>
+              <w:rPr>
+                <w:rFonts w:ascii="Times New Roman" w:hAnsi="Times New Roman" w:cs="Times New Roman"/>
+                <w:sz w:val="22"/>
+                <w:szCs w:val="22"/>
+              </w:rPr>
+            </w:pPr>
+            <w:r>
+              <w:rPr>
+                <w:rFonts w:ascii="Times New Roman" w:hAnsi="Times New Roman" w:cs="Times New Roman"/>
+                <w:sz w:val="22"/>
+                <w:szCs w:val="22"/>
+              </w:rPr>
+              <w:t>Shortly after</w:t>
+            </w:r>
+            <w:r>
+              <w:rPr>
+                <w:rFonts w:ascii="Times New Roman" w:hAnsi="Times New Roman" w:cs="Times New Roman"/>
+                <w:sz w:val="22"/>
+                <w:szCs w:val="22"/>
+              </w:rPr>
+              <w:t>, BP</w:t>
+            </w:r>
+            <w:r>
+              <w:rPr>
+                <w:rFonts w:ascii="Times New Roman" w:hAnsi="Times New Roman" w:cs="Times New Roman"/>
+                <w:sz w:val="22"/>
+                <w:szCs w:val="22"/>
+              </w:rPr>
+              <w:t xml:space="preserve"> begins to drop </w:t>
+            </w:r>
+          </w:p>
+          <w:p>
+            <w:pPr>
+              <w:pStyle w:val="ListParagraph"/>
+              <w:numPr>
+                <w:ilvl w:val="0"/>
+                <w:numId w:val="1"/>
+              </w:numPr>
+              <w:ind w:left="249" w:hanging="249"/>
+              <w:rPr>
+                <w:rFonts w:ascii="Times New Roman" w:hAnsi="Times New Roman" w:cs="Times New Roman"/>
+                <w:sz w:val="22"/>
+                <w:szCs w:val="22"/>
+              </w:rPr>
+            </w:pPr>
+            <w:r>
+              <w:rPr>
+                <w:rFonts w:ascii="Times New Roman" w:hAnsi="Times New Roman" w:cs="Times New Roman"/>
+                <w:sz w:val="22"/>
+                <w:szCs w:val="22"/>
+              </w:rPr>
+              <w:t>Oxygen saturation begins to drop once heart has begun to fail</w:t>
+            </w:r>
+          </w:p>
+        </w:tc>
+      </w:tr>
+      <w:tr>
+        <w:trPr>
+          <w:cantSplit/>
+          <w:trHeight w:hRule="exact" w:val="3600"/>
+        </w:trPr>
+        <w:tc>
+          <w:tcPr>
+            <w:tcW w:w="5670" w:type="dxa"/>
+            <w:vAlign w:val="center"/>
+          </w:tcPr>
+          <w:p>
+            <w:pPr>
+              <w:jc w:val="center"/>
+              <w:rPr>
+                <w:rFonts w:ascii="Times New Roman" w:hAnsi="Times New Roman" w:cs="Times New Roman"/>
+                <w:sz w:val="22"/>
+                <w:szCs w:val="22"/>
+              </w:rPr>
+            </w:pPr>
+            <w:r>
+              <w:rPr>
+                <w:rFonts w:ascii="Times New Roman" w:hAnsi="Times New Roman" w:cs="Times New Roman"/>
+                <w:sz w:val="22"/>
+                <w:szCs w:val="22"/>
+              </w:rPr>
+              <w:t>Types of wound</w:t>
+            </w:r>
+            <w:r>
+              <w:rPr>
+                <w:rFonts w:ascii="Times New Roman" w:hAnsi="Times New Roman" w:cs="Times New Roman"/>
+                <w:sz w:val="22"/>
+                <w:szCs w:val="22"/>
+              </w:rPr>
+              <w:t>s</w:t>
+            </w:r>
+          </w:p>
+        </w:tc>
+        <w:tc>
+          <w:tcPr>
+            <w:tcW w:w="5760" w:type="dxa"/>
+            <w:vAlign w:val="center"/>
+          </w:tcPr>
+          <w:p>
+            <w:pPr>
+              <w:pStyle w:val="ListParagraph"/>
+              <w:numPr>
+                <w:ilvl w:val="0"/>
+                <w:numId w:val="1"/>
+              </w:numPr>
+              <w:ind w:left="249" w:hanging="249"/>
+              <w:rPr>
+                <w:rFonts w:ascii="Times New Roman" w:hAnsi="Times New Roman" w:cs="Times New Roman"/>
+                <w:sz w:val="22"/>
+                <w:szCs w:val="22"/>
+              </w:rPr>
+            </w:pPr>
+            <w:r>
+              <w:rPr>
+                <w:rFonts w:ascii="Times New Roman" w:hAnsi="Times New Roman" w:cs="Times New Roman"/>
+                <w:sz w:val="22"/>
+                <w:szCs w:val="22"/>
+              </w:rPr>
+              <w:t>C</w:t>
+            </w:r>
+            <w:r>
+              <w:rPr>
+                <w:rFonts w:ascii="Times New Roman" w:hAnsi="Times New Roman" w:cs="Times New Roman"/>
+                <w:sz w:val="22"/>
+                <w:szCs w:val="22"/>
+              </w:rPr>
+              <w:t>lean wound is aseptic, such as an incision for surgery</w:t>
+            </w:r>
+          </w:p>
+          <w:p>
+            <w:pPr>
+              <w:pStyle w:val="ListParagraph"/>
+              <w:numPr>
+                <w:ilvl w:val="0"/>
+                <w:numId w:val="1"/>
+              </w:numPr>
+              <w:ind w:left="249" w:hanging="249"/>
+              <w:rPr>
+                <w:rFonts w:ascii="Times New Roman" w:hAnsi="Times New Roman" w:cs="Times New Roman"/>
+                <w:sz w:val="22"/>
+                <w:szCs w:val="22"/>
+              </w:rPr>
+            </w:pPr>
+            <w:r>
+              <w:rPr>
+                <w:rFonts w:ascii="Times New Roman" w:hAnsi="Times New Roman" w:cs="Times New Roman"/>
+                <w:sz w:val="22"/>
+                <w:szCs w:val="22"/>
+              </w:rPr>
+              <w:t>C</w:t>
+            </w:r>
+            <w:r>
+              <w:rPr>
+                <w:rFonts w:ascii="Times New Roman" w:hAnsi="Times New Roman" w:cs="Times New Roman"/>
+                <w:sz w:val="22"/>
+                <w:szCs w:val="22"/>
+              </w:rPr>
+              <w:t xml:space="preserve">lean-contaminated wound is a surgical wound </w:t>
+            </w:r>
+            <w:r>
+              <w:rPr>
+                <w:rFonts w:ascii="Times New Roman" w:hAnsi="Times New Roman" w:cs="Times New Roman"/>
+                <w:sz w:val="22"/>
+                <w:szCs w:val="22"/>
+              </w:rPr>
+              <w:t xml:space="preserve">that </w:t>
+            </w:r>
+            <w:r>
+              <w:rPr>
+                <w:rFonts w:ascii="Times New Roman" w:hAnsi="Times New Roman" w:cs="Times New Roman"/>
+                <w:sz w:val="22"/>
+                <w:szCs w:val="22"/>
+              </w:rPr>
+              <w:t xml:space="preserve">enters a hollow viscus </w:t>
+            </w:r>
+          </w:p>
+          <w:p>
+            <w:pPr>
+              <w:pStyle w:val="ListParagraph"/>
+              <w:numPr>
+                <w:ilvl w:val="0"/>
+                <w:numId w:val="1"/>
+              </w:numPr>
+              <w:ind w:left="249" w:hanging="249"/>
+              <w:rPr>
+                <w:rFonts w:ascii="Times New Roman" w:hAnsi="Times New Roman" w:cs="Times New Roman"/>
+                <w:sz w:val="22"/>
+                <w:szCs w:val="22"/>
+              </w:rPr>
+            </w:pPr>
+            <w:r>
+              <w:rPr>
+                <w:rFonts w:ascii="Times New Roman" w:hAnsi="Times New Roman" w:cs="Times New Roman"/>
+                <w:sz w:val="22"/>
+                <w:szCs w:val="22"/>
+              </w:rPr>
+              <w:t>C</w:t>
+            </w:r>
+            <w:r>
+              <w:rPr>
+                <w:rFonts w:ascii="Times New Roman" w:hAnsi="Times New Roman" w:cs="Times New Roman"/>
+                <w:sz w:val="22"/>
+                <w:szCs w:val="22"/>
+              </w:rPr>
+              <w:t xml:space="preserve">ontaminated wound is caused by trauma </w:t>
+            </w:r>
+            <w:r>
+              <w:rPr>
+                <w:rFonts w:ascii="Times New Roman" w:hAnsi="Times New Roman" w:cs="Times New Roman"/>
+                <w:sz w:val="22"/>
+                <w:szCs w:val="22"/>
+              </w:rPr>
+              <w:t xml:space="preserve">(stepped on nail) </w:t>
+            </w:r>
+            <w:r>
+              <w:rPr>
+                <w:rFonts w:ascii="Times New Roman" w:hAnsi="Times New Roman" w:cs="Times New Roman"/>
+                <w:sz w:val="22"/>
+                <w:szCs w:val="22"/>
+              </w:rPr>
+              <w:t>or is a surgical incision into a contaminated area</w:t>
+            </w:r>
+            <w:r>
+              <w:rPr>
+                <w:rFonts w:ascii="Times New Roman" w:hAnsi="Times New Roman" w:cs="Times New Roman"/>
+                <w:sz w:val="22"/>
+                <w:szCs w:val="22"/>
+              </w:rPr>
+              <w:t xml:space="preserve"> (colon)</w:t>
+            </w:r>
+          </w:p>
+          <w:p>
+            <w:pPr>
+              <w:pStyle w:val="ListParagraph"/>
+              <w:numPr>
+                <w:ilvl w:val="0"/>
+                <w:numId w:val="1"/>
+              </w:numPr>
+              <w:ind w:left="249" w:hanging="249"/>
+              <w:rPr>
+                <w:rFonts w:ascii="Times New Roman" w:hAnsi="Times New Roman" w:cs="Times New Roman"/>
+                <w:sz w:val="22"/>
+                <w:szCs w:val="22"/>
+              </w:rPr>
+            </w:pPr>
+            <w:r>
+              <w:rPr>
+                <w:rFonts w:ascii="Times New Roman" w:hAnsi="Times New Roman" w:cs="Times New Roman"/>
+                <w:sz w:val="22"/>
+                <w:szCs w:val="22"/>
+              </w:rPr>
+              <w:t>D</w:t>
+            </w:r>
+            <w:r>
+              <w:rPr>
+                <w:rFonts w:ascii="Times New Roman" w:hAnsi="Times New Roman" w:cs="Times New Roman"/>
+                <w:sz w:val="22"/>
+                <w:szCs w:val="22"/>
+              </w:rPr>
+              <w:t xml:space="preserve">irty-infected wound is an old, infected wound or is caused by perforated viscera </w:t>
+            </w:r>
+          </w:p>
+        </w:tc>
+      </w:tr>
+      <w:tr>
+        <w:trPr>
+          <w:cantSplit/>
+          <w:trHeight w:hRule="exact" w:val="3600"/>
+        </w:trPr>
+        <w:tc>
+          <w:tcPr>
+            <w:tcW w:w="5670" w:type="dxa"/>
+            <w:vAlign w:val="center"/>
+          </w:tcPr>
+          <w:p>
+            <w:pPr>
+              <w:jc w:val="center"/>
+              <w:rPr>
+                <w:rFonts w:ascii="Times New Roman" w:hAnsi="Times New Roman" w:cs="Times New Roman"/>
+                <w:sz w:val="22"/>
+                <w:szCs w:val="22"/>
+              </w:rPr>
+            </w:pPr>
+            <w:r>
+              <w:rPr>
+                <w:rFonts w:ascii="Times New Roman" w:hAnsi="Times New Roman" w:cs="Times New Roman"/>
+                <w:sz w:val="22"/>
+                <w:szCs w:val="22"/>
+              </w:rPr>
+              <w:t>Jugular venipuncture contraindications</w:t>
+            </w:r>
+          </w:p>
+        </w:tc>
+        <w:tc>
+          <w:tcPr>
+            <w:tcW w:w="5760" w:type="dxa"/>
+            <w:vAlign w:val="center"/>
+          </w:tcPr>
+          <w:p>
+            <w:pPr>
+              <w:pStyle w:val="ListParagraph"/>
+              <w:numPr>
+                <w:ilvl w:val="0"/>
+                <w:numId w:val="1"/>
+              </w:numPr>
+              <w:ind w:left="249" w:hanging="249"/>
+              <w:rPr>
+                <w:rFonts w:ascii="Times New Roman" w:hAnsi="Times New Roman" w:cs="Times New Roman"/>
+                <w:sz w:val="22"/>
+                <w:szCs w:val="22"/>
+              </w:rPr>
+            </w:pPr>
+            <w:r>
+              <w:rPr>
+                <w:rFonts w:ascii="Times New Roman" w:hAnsi="Times New Roman" w:cs="Times New Roman"/>
+                <w:sz w:val="22"/>
+                <w:szCs w:val="22"/>
+              </w:rPr>
+              <w:t xml:space="preserve">Patients </w:t>
+            </w:r>
+            <w:r>
+              <w:rPr>
+                <w:rFonts w:ascii="Times New Roman" w:hAnsi="Times New Roman" w:cs="Times New Roman"/>
+                <w:sz w:val="22"/>
+                <w:szCs w:val="22"/>
+              </w:rPr>
+              <w:t>w</w:t>
+            </w:r>
+            <w:r>
+              <w:rPr>
+                <w:rFonts w:ascii="Times New Roman" w:hAnsi="Times New Roman" w:cs="Times New Roman"/>
+                <w:sz w:val="22"/>
+                <w:szCs w:val="22"/>
+              </w:rPr>
+              <w:t xml:space="preserve"> suspect coagulopathy</w:t>
+            </w:r>
+            <w:r>
+              <w:rPr>
+                <w:rFonts w:ascii="Times New Roman" w:hAnsi="Times New Roman" w:cs="Times New Roman"/>
+                <w:sz w:val="22"/>
+                <w:szCs w:val="22"/>
+              </w:rPr>
+              <w:t xml:space="preserve"> (e.g. </w:t>
+            </w:r>
+            <w:r>
+              <w:rPr>
+                <w:rFonts w:ascii="Times New Roman" w:hAnsi="Times New Roman" w:cs="Times New Roman"/>
+                <w:sz w:val="22"/>
+                <w:szCs w:val="22"/>
+              </w:rPr>
+              <w:t>thrombocytopenia</w:t>
+            </w:r>
+            <w:r>
+              <w:rPr>
+                <w:rFonts w:ascii="Times New Roman" w:hAnsi="Times New Roman" w:cs="Times New Roman"/>
+                <w:sz w:val="22"/>
+                <w:szCs w:val="22"/>
+              </w:rPr>
+              <w:t>)</w:t>
+            </w:r>
+          </w:p>
+          <w:p>
+            <w:pPr>
+              <w:pStyle w:val="ListParagraph"/>
+              <w:numPr>
+                <w:ilvl w:val="0"/>
+                <w:numId w:val="1"/>
+              </w:numPr>
+              <w:ind w:left="249" w:hanging="249"/>
+              <w:rPr>
+                <w:rFonts w:ascii="Times New Roman" w:hAnsi="Times New Roman" w:cs="Times New Roman"/>
+                <w:sz w:val="22"/>
+                <w:szCs w:val="22"/>
+              </w:rPr>
+            </w:pPr>
+            <w:r>
+              <w:rPr>
+                <w:rFonts w:ascii="Times New Roman" w:hAnsi="Times New Roman" w:cs="Times New Roman"/>
+                <w:sz w:val="22"/>
+                <w:szCs w:val="22"/>
+              </w:rPr>
+              <w:t>B</w:t>
+            </w:r>
+            <w:r>
+              <w:rPr>
+                <w:rFonts w:ascii="Times New Roman" w:hAnsi="Times New Roman" w:cs="Times New Roman"/>
+                <w:sz w:val="22"/>
+                <w:szCs w:val="22"/>
+              </w:rPr>
+              <w:t>lood draw</w:t>
+            </w:r>
+            <w:r>
+              <w:rPr>
+                <w:rFonts w:ascii="Times New Roman" w:hAnsi="Times New Roman" w:cs="Times New Roman"/>
+                <w:sz w:val="22"/>
+                <w:szCs w:val="22"/>
+              </w:rPr>
+              <w:t xml:space="preserve"> </w:t>
+            </w:r>
+            <w:r>
+              <w:rPr>
+                <w:rFonts w:ascii="Times New Roman" w:hAnsi="Times New Roman" w:cs="Times New Roman"/>
+                <w:sz w:val="22"/>
+                <w:szCs w:val="22"/>
+              </w:rPr>
+              <w:t xml:space="preserve">from jugular vein </w:t>
+            </w:r>
+            <w:r>
+              <w:rPr>
+                <w:rFonts w:ascii="Times New Roman" w:hAnsi="Times New Roman" w:cs="Times New Roman"/>
+                <w:sz w:val="22"/>
+                <w:szCs w:val="22"/>
+              </w:rPr>
+              <w:t xml:space="preserve">might cause </w:t>
+            </w:r>
+            <w:r>
+              <w:rPr>
+                <w:rFonts w:ascii="Times New Roman" w:hAnsi="Times New Roman" w:cs="Times New Roman"/>
+                <w:sz w:val="22"/>
+                <w:szCs w:val="22"/>
+              </w:rPr>
+              <w:t xml:space="preserve">bleeding </w:t>
+            </w:r>
+            <w:r>
+              <w:rPr>
+                <w:rFonts w:ascii="Times New Roman" w:hAnsi="Times New Roman" w:cs="Times New Roman"/>
+                <w:sz w:val="22"/>
+                <w:szCs w:val="22"/>
+              </w:rPr>
+              <w:t xml:space="preserve">that is </w:t>
+            </w:r>
+            <w:r>
+              <w:rPr>
+                <w:rFonts w:ascii="Times New Roman" w:hAnsi="Times New Roman" w:cs="Times New Roman"/>
+                <w:sz w:val="22"/>
+                <w:szCs w:val="22"/>
+              </w:rPr>
+              <w:t>difficult to control</w:t>
+            </w:r>
+          </w:p>
+        </w:tc>
+      </w:tr>
+      <w:tr>
+        <w:trPr>
+          <w:cantSplit/>
+          <w:trHeight w:hRule="exact" w:val="3600"/>
+        </w:trPr>
+        <w:tc>
+          <w:tcPr>
+            <w:tcW w:w="5670" w:type="dxa"/>
+            <w:vAlign w:val="center"/>
+          </w:tcPr>
+          <w:p>
+            <w:pPr>
+              <w:jc w:val="center"/>
+              <w:rPr>
+                <w:rFonts w:ascii="Times New Roman" w:hAnsi="Times New Roman" w:cs="Times New Roman"/>
+                <w:sz w:val="22"/>
+                <w:szCs w:val="22"/>
+              </w:rPr>
+            </w:pPr>
+            <w:r>
+              <w:rPr>
+                <w:rFonts w:ascii="Times New Roman" w:hAnsi="Times New Roman" w:cs="Times New Roman"/>
+                <w:sz w:val="22"/>
+                <w:szCs w:val="22"/>
+              </w:rPr>
+              <w:lastRenderedPageBreak/>
+              <w:t xml:space="preserve">Extrinsic vs. intrinsic muscles </w:t>
+            </w:r>
+          </w:p>
+        </w:tc>
+        <w:tc>
+          <w:tcPr>
+            <w:tcW w:w="5760" w:type="dxa"/>
+            <w:vAlign w:val="center"/>
+          </w:tcPr>
+          <w:p>
+            <w:pPr>
+              <w:pStyle w:val="ListParagraph"/>
+              <w:numPr>
+                <w:ilvl w:val="0"/>
+                <w:numId w:val="1"/>
+              </w:numPr>
+              <w:ind w:left="249" w:hanging="249"/>
+              <w:rPr>
+                <w:rFonts w:ascii="Times New Roman" w:hAnsi="Times New Roman" w:cs="Times New Roman"/>
+                <w:sz w:val="22"/>
+                <w:szCs w:val="22"/>
+              </w:rPr>
+            </w:pPr>
+            <w:r>
+              <w:rPr>
+                <w:rFonts w:ascii="Times New Roman" w:hAnsi="Times New Roman" w:cs="Times New Roman"/>
+                <w:sz w:val="22"/>
+                <w:szCs w:val="22"/>
+              </w:rPr>
+              <w:t>Intrinsic muscles are responsible for moving the lips, cheeks, nostrils, eyelids, and external ears</w:t>
+            </w:r>
+          </w:p>
+          <w:p>
+            <w:pPr>
+              <w:pStyle w:val="ListParagraph"/>
+              <w:numPr>
+                <w:ilvl w:val="0"/>
+                <w:numId w:val="1"/>
+              </w:numPr>
+              <w:ind w:left="249" w:hanging="249"/>
+              <w:rPr>
+                <w:rFonts w:ascii="Times New Roman" w:hAnsi="Times New Roman" w:cs="Times New Roman"/>
+                <w:sz w:val="22"/>
+                <w:szCs w:val="22"/>
+              </w:rPr>
+            </w:pPr>
+            <w:r>
+              <w:rPr>
+                <w:rFonts w:ascii="Times New Roman" w:hAnsi="Times New Roman" w:cs="Times New Roman"/>
+                <w:sz w:val="22"/>
+                <w:szCs w:val="22"/>
+              </w:rPr>
+              <w:t>Extrinsic muscles run from one region of the body to another and alter the position of the whole par</w:t>
+            </w:r>
+            <w:r>
+              <w:rPr>
+                <w:rFonts w:ascii="Times New Roman" w:hAnsi="Times New Roman" w:cs="Times New Roman"/>
+                <w:sz w:val="22"/>
+                <w:szCs w:val="22"/>
+              </w:rPr>
+              <w:t>t</w:t>
             </w:r>
           </w:p>
         </w:tc>
